--- a/ПЗ.docx
+++ b/ПЗ.docx
@@ -1212,7 +1212,7 @@
                     <pic:cNvPicPr/>
                   </pic:nvPicPr>
                   <pic:blipFill>
-                    <a:blip r:embed="rId5"/>
+                    <a:blip r:embed="rId6"/>
                     <a:stretch>
                       <a:fillRect/>
                     </a:stretch>
@@ -1251,7 +1251,23 @@
           <w:sz w:val="28"/>
           <w:lang w:val="ru-RU"/>
         </w:rPr>
-        <w:t xml:space="preserve">Рис. 1 – графы </w:t>
+        <w:t xml:space="preserve">Рис. 1 – </w:t>
+      </w:r>
+      <w:r>
+        <w:rPr>
+          <w:bCs/>
+          <w:sz w:val="28"/>
+          <w:lang w:val="ru-RU"/>
+        </w:rPr>
+        <w:t>Г</w:t>
+      </w:r>
+      <w:r>
+        <w:rPr>
+          <w:bCs/>
+          <w:sz w:val="28"/>
+          <w:lang w:val="ru-RU"/>
+        </w:rPr>
+        <w:t xml:space="preserve">рафы </w:t>
       </w:r>
       <m:oMath>
         <m:sSub>
@@ -1382,830 +1398,6 @@
             <wp:extent cx="4524375" cy="1828800"/>
             <wp:effectExtent l="0" t="0" r="9525" b="0"/>
             <wp:docPr id="2" name="Рисунок 2"/>
-            <wp:cNvGraphicFramePr>
-              <a:graphicFrameLocks xmlns:a="http://schemas.openxmlformats.org/drawingml/2006/main" noChangeAspect="1"/>
-            </wp:cNvGraphicFramePr>
-            <a:graphic xmlns:a="http://schemas.openxmlformats.org/drawingml/2006/main">
-              <a:graphicData uri="http://schemas.openxmlformats.org/drawingml/2006/picture">
-                <pic:pic xmlns:pic="http://schemas.openxmlformats.org/drawingml/2006/picture">
-                  <pic:nvPicPr>
-                    <pic:cNvPr id="1" name=""/>
-                    <pic:cNvPicPr/>
-                  </pic:nvPicPr>
-                  <pic:blipFill>
-                    <a:blip r:embed="rId6"/>
-                    <a:stretch>
-                      <a:fillRect/>
-                    </a:stretch>
-                  </pic:blipFill>
-                  <pic:spPr>
-                    <a:xfrm>
-                      <a:off x="0" y="0"/>
-                      <a:ext cx="4524375" cy="1828800"/>
-                    </a:xfrm>
-                    <a:prstGeom prst="rect">
-                      <a:avLst/>
-                    </a:prstGeom>
-                  </pic:spPr>
-                </pic:pic>
-              </a:graphicData>
-            </a:graphic>
-          </wp:inline>
-        </w:drawing>
-      </w:r>
-    </w:p>
-    <w:p>
-      <w:pPr>
-        <w:spacing w:line="360" w:lineRule="auto"/>
-        <w:ind w:firstLine="708"/>
-        <w:jc w:val="center"/>
-        <w:rPr>
-          <w:bCs/>
-          <w:sz w:val="28"/>
-          <w:lang w:val="ru-RU"/>
-        </w:rPr>
-      </w:pPr>
-      <w:r>
-        <w:rPr>
-          <w:bCs/>
-          <w:sz w:val="28"/>
-          <w:lang w:val="ru-RU"/>
-        </w:rPr>
-        <w:t xml:space="preserve">Рис. 2 – граф до стягивания ребра </w:t>
-      </w:r>
-      <w:r>
-        <w:rPr>
-          <w:bCs/>
-          <w:sz w:val="28"/>
-        </w:rPr>
-        <w:t>ab</w:t>
-      </w:r>
-      <w:r>
-        <w:rPr>
-          <w:bCs/>
-          <w:sz w:val="28"/>
-          <w:lang w:val="ru-RU"/>
-        </w:rPr>
-        <w:t xml:space="preserve"> </w:t>
-      </w:r>
-      <w:r>
-        <w:rPr>
-          <w:bCs/>
-          <w:sz w:val="28"/>
-          <w:lang w:val="ru-RU"/>
-        </w:rPr>
-        <w:t>и после</w:t>
-      </w:r>
-    </w:p>
-    <w:p>
-      <w:pPr>
-        <w:spacing w:line="360" w:lineRule="auto"/>
-        <w:ind w:firstLine="708"/>
-        <w:jc w:val="both"/>
-        <w:rPr>
-          <w:rFonts w:eastAsiaTheme="minorEastAsia"/>
-          <w:bCs/>
-          <w:sz w:val="28"/>
-          <w:lang w:val="ru-RU"/>
-        </w:rPr>
-      </w:pPr>
-      <w:r>
-        <w:rPr>
-          <w:bCs/>
-          <w:sz w:val="28"/>
-          <w:lang w:val="ru-RU"/>
-        </w:rPr>
-        <w:t xml:space="preserve">Теорема </w:t>
-      </w:r>
-      <w:proofErr w:type="spellStart"/>
-      <w:r>
-        <w:rPr>
-          <w:bCs/>
-          <w:sz w:val="28"/>
-          <w:lang w:val="ru-RU"/>
-        </w:rPr>
-        <w:t>Ха</w:t>
-      </w:r>
-      <w:r>
-        <w:rPr>
-          <w:bCs/>
-          <w:sz w:val="28"/>
-          <w:lang w:val="ru-RU"/>
-        </w:rPr>
-        <w:t>рари</w:t>
-      </w:r>
-      <w:proofErr w:type="spellEnd"/>
-      <w:r>
-        <w:rPr>
-          <w:bCs/>
-          <w:sz w:val="28"/>
-          <w:lang w:val="ru-RU"/>
-        </w:rPr>
-        <w:t xml:space="preserve">. Граф </w:t>
-      </w:r>
-      <w:proofErr w:type="spellStart"/>
-      <w:r>
-        <w:rPr>
-          <w:bCs/>
-          <w:sz w:val="28"/>
-          <w:lang w:val="ru-RU"/>
-        </w:rPr>
-        <w:t>планарен</w:t>
-      </w:r>
-      <w:proofErr w:type="spellEnd"/>
-      <w:r>
-        <w:rPr>
-          <w:bCs/>
-          <w:sz w:val="28"/>
-          <w:lang w:val="ru-RU"/>
-        </w:rPr>
-        <w:t xml:space="preserve"> тогда и только тогда, когда он не содержит подграфов стягиваемых в </w:t>
-      </w:r>
-      <m:oMath>
-        <m:sSub>
-          <m:sSubPr>
-            <m:ctrlPr>
-              <w:rPr>
-                <w:rFonts w:ascii="Cambria Math" w:hAnsi="Cambria Math"/>
-                <w:bCs/>
-                <w:i/>
-                <w:sz w:val="28"/>
-                <w:lang w:val="ru-RU"/>
-              </w:rPr>
-            </m:ctrlPr>
-          </m:sSubPr>
-          <m:e>
-            <m:r>
-              <w:rPr>
-                <w:rFonts w:ascii="Cambria Math" w:hAnsi="Cambria Math"/>
-                <w:sz w:val="28"/>
-                <w:lang w:val="ru-RU"/>
-              </w:rPr>
-              <m:t>K</m:t>
-            </m:r>
-          </m:e>
-          <m:sub>
-            <m:r>
-              <w:rPr>
-                <w:rFonts w:ascii="Cambria Math" w:hAnsi="Cambria Math"/>
-                <w:sz w:val="28"/>
-                <w:lang w:val="ru-RU"/>
-              </w:rPr>
-              <m:t>5</m:t>
-            </m:r>
-          </m:sub>
-        </m:sSub>
-      </m:oMath>
-      <w:r>
-        <w:rPr>
-          <w:rFonts w:eastAsiaTheme="minorEastAsia"/>
-          <w:bCs/>
-          <w:sz w:val="28"/>
-          <w:lang w:val="ru-RU"/>
-        </w:rPr>
-        <w:t xml:space="preserve"> и </w:t>
-      </w:r>
-      <m:oMath>
-        <m:sSub>
-          <m:sSubPr>
-            <m:ctrlPr>
-              <w:rPr>
-                <w:rFonts w:ascii="Cambria Math" w:eastAsiaTheme="minorEastAsia" w:hAnsi="Cambria Math"/>
-                <w:bCs/>
-                <w:i/>
-                <w:sz w:val="28"/>
-                <w:lang w:val="ru-RU"/>
-              </w:rPr>
-            </m:ctrlPr>
-          </m:sSubPr>
-          <m:e>
-            <m:r>
-              <w:rPr>
-                <w:rFonts w:ascii="Cambria Math" w:eastAsiaTheme="minorEastAsia" w:hAnsi="Cambria Math"/>
-                <w:sz w:val="28"/>
-              </w:rPr>
-              <m:t>K</m:t>
-            </m:r>
-          </m:e>
-          <m:sub>
-            <m:r>
-              <w:rPr>
-                <w:rFonts w:ascii="Cambria Math" w:eastAsiaTheme="minorEastAsia" w:hAnsi="Cambria Math"/>
-                <w:sz w:val="28"/>
-                <w:lang w:val="ru-RU"/>
-              </w:rPr>
-              <m:t>3,3</m:t>
-            </m:r>
-          </m:sub>
-        </m:sSub>
-      </m:oMath>
-      <w:r>
-        <w:rPr>
-          <w:rFonts w:eastAsiaTheme="minorEastAsia"/>
-          <w:bCs/>
-          <w:sz w:val="28"/>
-          <w:lang w:val="ru-RU"/>
-        </w:rPr>
-        <w:t>.</w:t>
-      </w:r>
-    </w:p>
-    <w:p>
-      <w:pPr>
-        <w:pStyle w:val="a8"/>
-        <w:numPr>
-          <w:ilvl w:val="1"/>
-          <w:numId w:val="2"/>
-        </w:numPr>
-        <w:spacing w:line="360" w:lineRule="auto"/>
-        <w:jc w:val="both"/>
-        <w:rPr>
-          <w:rFonts w:eastAsiaTheme="minorEastAsia"/>
-          <w:b/>
-          <w:bCs/>
-          <w:sz w:val="28"/>
-          <w:lang w:val="ru-RU"/>
-        </w:rPr>
-      </w:pPr>
-      <w:r>
-        <w:rPr>
-          <w:rFonts w:eastAsiaTheme="minorEastAsia"/>
-          <w:b/>
-          <w:bCs/>
-          <w:sz w:val="28"/>
-          <w:lang w:val="ru-RU"/>
-        </w:rPr>
-        <w:t>Задача получения планарного графа и</w:t>
-      </w:r>
-      <w:r>
-        <w:rPr>
-          <w:rFonts w:eastAsiaTheme="minorEastAsia"/>
-          <w:b/>
-          <w:bCs/>
-          <w:sz w:val="28"/>
-          <w:lang w:val="ru-RU"/>
-        </w:rPr>
-        <w:t>з</w:t>
-      </w:r>
-      <w:r>
-        <w:rPr>
-          <w:rFonts w:eastAsiaTheme="minorEastAsia"/>
-          <w:b/>
-          <w:bCs/>
-          <w:sz w:val="28"/>
-          <w:lang w:val="ru-RU"/>
-        </w:rPr>
-        <w:t xml:space="preserve"> не</w:t>
-      </w:r>
-      <w:r>
-        <w:rPr>
-          <w:rFonts w:eastAsiaTheme="minorEastAsia"/>
-          <w:b/>
-          <w:bCs/>
-          <w:sz w:val="28"/>
-          <w:lang w:val="ru-RU"/>
-        </w:rPr>
-        <w:t xml:space="preserve"> </w:t>
-      </w:r>
-      <w:r>
-        <w:rPr>
-          <w:rFonts w:eastAsiaTheme="minorEastAsia"/>
-          <w:b/>
-          <w:bCs/>
-          <w:sz w:val="28"/>
-          <w:lang w:val="ru-RU"/>
-        </w:rPr>
-        <w:t>планарного</w:t>
-      </w:r>
-    </w:p>
-    <w:p>
-      <w:pPr>
-        <w:spacing w:line="360" w:lineRule="auto"/>
-        <w:ind w:firstLine="708"/>
-        <w:jc w:val="both"/>
-        <w:rPr>
-          <w:bCs/>
-          <w:sz w:val="28"/>
-          <w:lang w:val="ru-RU"/>
-        </w:rPr>
-      </w:pPr>
-      <w:r>
-        <w:rPr>
-          <w:bCs/>
-          <w:sz w:val="28"/>
-          <w:lang w:val="ru-RU"/>
-        </w:rPr>
-        <w:t>Если граф оказывается не планарным, то есть два пути решения. Либо добавить слой (на печатной плате, в случае дорожных развязок – уровень), либо убрать рёбра, которые входят в состав запрещённых подграфов.</w:t>
-      </w:r>
-      <w:r>
-        <w:rPr>
-          <w:bCs/>
-          <w:sz w:val="28"/>
-          <w:lang w:val="ru-RU"/>
-        </w:rPr>
-        <w:t xml:space="preserve"> Во втором случае нужно составить таблицу минимального покрытия, в которой каждая строка взаимно однозначно соответствует запрещенной фигуре</w:t>
-      </w:r>
-      <w:r>
-        <w:rPr>
-          <w:bCs/>
-          <w:sz w:val="28"/>
-          <w:lang w:val="ru-RU"/>
-        </w:rPr>
-        <w:t xml:space="preserve"> </w:t>
-      </w:r>
-      <m:oMath>
-        <m:sSub>
-          <m:sSubPr>
-            <m:ctrlPr>
-              <w:rPr>
-                <w:rFonts w:ascii="Cambria Math" w:hAnsi="Cambria Math"/>
-                <w:bCs/>
-                <w:i/>
-                <w:sz w:val="28"/>
-              </w:rPr>
-            </m:ctrlPr>
-          </m:sSubPr>
-          <m:e>
-            <m:r>
-              <w:rPr>
-                <w:rFonts w:ascii="Cambria Math" w:hAnsi="Cambria Math"/>
-                <w:sz w:val="28"/>
-              </w:rPr>
-              <m:t>Q</m:t>
-            </m:r>
-          </m:e>
-          <m:sub>
-            <m:r>
-              <w:rPr>
-                <w:rFonts w:ascii="Cambria Math" w:hAnsi="Cambria Math"/>
-                <w:sz w:val="28"/>
-                <w:lang w:val="ru-RU"/>
-              </w:rPr>
-              <m:t>1</m:t>
-            </m:r>
-          </m:sub>
-        </m:sSub>
-      </m:oMath>
-      <w:r>
-        <w:rPr>
-          <w:bCs/>
-          <w:sz w:val="28"/>
-          <w:lang w:val="ru-RU"/>
-        </w:rPr>
-        <w:t>, а столбец ребру</w:t>
-      </w:r>
-      <w:r>
-        <w:rPr>
-          <w:bCs/>
-          <w:sz w:val="28"/>
-          <w:lang w:val="ru-RU"/>
-        </w:rPr>
-        <w:t xml:space="preserve"> </w:t>
-      </w:r>
-      <w:r>
-        <w:rPr>
-          <w:bCs/>
-          <w:sz w:val="28"/>
-        </w:rPr>
-        <w:t>P</w:t>
-      </w:r>
-      <w:r>
-        <w:rPr>
-          <w:bCs/>
-          <w:sz w:val="28"/>
-          <w:lang w:val="ru-RU"/>
-        </w:rPr>
-        <w:t>. Тогда покрытия строк столбцами этой таблицы определит, какие ребра необходимо удалить.</w:t>
-      </w:r>
-    </w:p>
-    <w:p>
-      <w:pPr>
-        <w:spacing w:line="360" w:lineRule="auto"/>
-        <w:ind w:firstLine="708"/>
-        <w:jc w:val="both"/>
-        <w:rPr>
-          <w:rFonts w:eastAsiaTheme="minorEastAsia"/>
-          <w:bCs/>
-          <w:sz w:val="28"/>
-          <w:lang w:val="ru-RU"/>
-        </w:rPr>
-      </w:pPr>
-      <w:r>
-        <w:rPr>
-          <w:bCs/>
-          <w:sz w:val="28"/>
-          <w:lang w:val="ru-RU"/>
-        </w:rPr>
-        <w:lastRenderedPageBreak/>
-        <w:t xml:space="preserve">Чтобы получить из графов </w:t>
-      </w:r>
-      <m:oMath>
-        <m:sSub>
-          <m:sSubPr>
-            <m:ctrlPr>
-              <w:rPr>
-                <w:rFonts w:ascii="Cambria Math" w:hAnsi="Cambria Math"/>
-                <w:bCs/>
-                <w:i/>
-                <w:sz w:val="28"/>
-                <w:lang w:val="ru-RU"/>
-              </w:rPr>
-            </m:ctrlPr>
-          </m:sSubPr>
-          <m:e>
-            <m:r>
-              <w:rPr>
-                <w:rFonts w:ascii="Cambria Math" w:hAnsi="Cambria Math"/>
-                <w:sz w:val="28"/>
-                <w:lang w:val="ru-RU"/>
-              </w:rPr>
-              <m:t>K</m:t>
-            </m:r>
-          </m:e>
-          <m:sub>
-            <m:r>
-              <w:rPr>
-                <w:rFonts w:ascii="Cambria Math" w:hAnsi="Cambria Math"/>
-                <w:sz w:val="28"/>
-                <w:lang w:val="ru-RU"/>
-              </w:rPr>
-              <m:t>5</m:t>
-            </m:r>
-          </m:sub>
-        </m:sSub>
-      </m:oMath>
-      <w:r>
-        <w:rPr>
-          <w:rFonts w:eastAsiaTheme="minorEastAsia"/>
-          <w:bCs/>
-          <w:sz w:val="28"/>
-          <w:lang w:val="ru-RU"/>
-        </w:rPr>
-        <w:t xml:space="preserve"> и </w:t>
-      </w:r>
-      <m:oMath>
-        <m:sSub>
-          <m:sSubPr>
-            <m:ctrlPr>
-              <w:rPr>
-                <w:rFonts w:ascii="Cambria Math" w:eastAsiaTheme="minorEastAsia" w:hAnsi="Cambria Math"/>
-                <w:bCs/>
-                <w:i/>
-                <w:sz w:val="28"/>
-                <w:lang w:val="ru-RU"/>
-              </w:rPr>
-            </m:ctrlPr>
-          </m:sSubPr>
-          <m:e>
-            <m:r>
-              <w:rPr>
-                <w:rFonts w:ascii="Cambria Math" w:eastAsiaTheme="minorEastAsia" w:hAnsi="Cambria Math"/>
-                <w:sz w:val="28"/>
-              </w:rPr>
-              <m:t>K</m:t>
-            </m:r>
-          </m:e>
-          <m:sub>
-            <m:r>
-              <w:rPr>
-                <w:rFonts w:ascii="Cambria Math" w:eastAsiaTheme="minorEastAsia" w:hAnsi="Cambria Math"/>
-                <w:sz w:val="28"/>
-                <w:lang w:val="ru-RU"/>
-              </w:rPr>
-              <m:t>3,3</m:t>
-            </m:r>
-          </m:sub>
-        </m:sSub>
-      </m:oMath>
-      <w:r>
-        <w:rPr>
-          <w:rFonts w:eastAsiaTheme="minorEastAsia"/>
-          <w:bCs/>
-          <w:sz w:val="28"/>
-          <w:lang w:val="ru-RU"/>
-        </w:rPr>
-        <w:t xml:space="preserve"> планарн</w:t>
-      </w:r>
-      <w:proofErr w:type="spellStart"/>
-      <w:r>
-        <w:rPr>
-          <w:rFonts w:eastAsiaTheme="minorEastAsia"/>
-          <w:bCs/>
-          <w:sz w:val="28"/>
-          <w:lang w:val="ru-RU"/>
-        </w:rPr>
-        <w:t>ые</w:t>
-      </w:r>
-      <w:proofErr w:type="spellEnd"/>
-      <w:r>
-        <w:rPr>
-          <w:rFonts w:eastAsiaTheme="minorEastAsia"/>
-          <w:bCs/>
-          <w:sz w:val="28"/>
-          <w:lang w:val="ru-RU"/>
-        </w:rPr>
-        <w:t xml:space="preserve"> графы, достаточно убрать одно любое ребро. Например</w:t>
-      </w:r>
-      <w:r>
-        <w:rPr>
-          <w:rFonts w:eastAsiaTheme="minorEastAsia"/>
-          <w:bCs/>
-          <w:sz w:val="28"/>
-          <w:lang w:val="ru-RU"/>
-        </w:rPr>
-        <w:t>, уберём ребро</w:t>
-      </w:r>
-      <w:r>
-        <w:rPr>
-          <w:rFonts w:eastAsiaTheme="minorEastAsia"/>
-          <w:bCs/>
-          <w:sz w:val="28"/>
-          <w:lang w:val="ru-RU"/>
-        </w:rPr>
-        <w:t xml:space="preserve"> </w:t>
-      </w:r>
-      <m:oMath>
-        <m:sSub>
-          <m:sSubPr>
-            <m:ctrlPr>
-              <w:rPr>
-                <w:rFonts w:ascii="Cambria Math" w:eastAsiaTheme="minorEastAsia" w:hAnsi="Cambria Math"/>
-                <w:bCs/>
-                <w:i/>
-                <w:sz w:val="28"/>
-                <w:lang w:val="ru-RU"/>
-              </w:rPr>
-            </m:ctrlPr>
-          </m:sSubPr>
-          <m:e>
-            <m:r>
-              <w:rPr>
-                <w:rFonts w:ascii="Cambria Math" w:eastAsiaTheme="minorEastAsia" w:hAnsi="Cambria Math"/>
-                <w:sz w:val="28"/>
-                <w:lang w:val="ru-RU"/>
-              </w:rPr>
-              <m:t>x</m:t>
-            </m:r>
-          </m:e>
-          <m:sub>
-            <m:r>
-              <w:rPr>
-                <w:rFonts w:ascii="Cambria Math" w:eastAsiaTheme="minorEastAsia" w:hAnsi="Cambria Math"/>
-                <w:sz w:val="28"/>
-                <w:lang w:val="ru-RU"/>
-              </w:rPr>
-              <m:t xml:space="preserve">1 </m:t>
-            </m:r>
-          </m:sub>
-        </m:sSub>
-        <m:sSub>
-          <m:sSubPr>
-            <m:ctrlPr>
-              <w:rPr>
-                <w:rFonts w:ascii="Cambria Math" w:eastAsiaTheme="minorEastAsia" w:hAnsi="Cambria Math"/>
-                <w:bCs/>
-                <w:i/>
-                <w:sz w:val="28"/>
-                <w:lang w:val="ru-RU"/>
-              </w:rPr>
-            </m:ctrlPr>
-          </m:sSubPr>
-          <m:e>
-            <m:r>
-              <w:rPr>
-                <w:rFonts w:ascii="Cambria Math" w:eastAsiaTheme="minorEastAsia" w:hAnsi="Cambria Math"/>
-                <w:sz w:val="28"/>
-                <w:lang w:val="ru-RU"/>
-              </w:rPr>
-              <m:t>x</m:t>
-            </m:r>
-          </m:e>
-          <m:sub>
-            <m:r>
-              <w:rPr>
-                <w:rFonts w:ascii="Cambria Math" w:eastAsiaTheme="minorEastAsia" w:hAnsi="Cambria Math"/>
-                <w:sz w:val="28"/>
-                <w:lang w:val="ru-RU"/>
-              </w:rPr>
-              <m:t>4</m:t>
-            </m:r>
-          </m:sub>
-        </m:sSub>
-      </m:oMath>
-      <w:r>
-        <w:rPr>
-          <w:rFonts w:eastAsiaTheme="minorEastAsia"/>
-          <w:bCs/>
-          <w:sz w:val="28"/>
-          <w:lang w:val="ru-RU"/>
-        </w:rPr>
-        <w:t xml:space="preserve"> </w:t>
-      </w:r>
-      <w:r>
-        <w:rPr>
-          <w:rFonts w:eastAsiaTheme="minorEastAsia"/>
-          <w:bCs/>
-          <w:sz w:val="28"/>
-          <w:lang w:val="ru-RU"/>
-        </w:rPr>
-        <w:t xml:space="preserve">в </w:t>
-      </w:r>
-      <m:oMath>
-        <m:sSub>
-          <m:sSubPr>
-            <m:ctrlPr>
-              <w:rPr>
-                <w:rFonts w:ascii="Cambria Math" w:hAnsi="Cambria Math"/>
-                <w:bCs/>
-                <w:i/>
-                <w:sz w:val="28"/>
-                <w:lang w:val="ru-RU"/>
-              </w:rPr>
-            </m:ctrlPr>
-          </m:sSubPr>
-          <m:e>
-            <m:r>
-              <w:rPr>
-                <w:rFonts w:ascii="Cambria Math" w:hAnsi="Cambria Math"/>
-                <w:sz w:val="28"/>
-                <w:lang w:val="ru-RU"/>
-              </w:rPr>
-              <m:t>K</m:t>
-            </m:r>
-          </m:e>
-          <m:sub>
-            <m:r>
-              <w:rPr>
-                <w:rFonts w:ascii="Cambria Math" w:hAnsi="Cambria Math"/>
-                <w:sz w:val="28"/>
-                <w:lang w:val="ru-RU"/>
-              </w:rPr>
-              <m:t>5</m:t>
-            </m:r>
-          </m:sub>
-        </m:sSub>
-      </m:oMath>
-      <w:r>
-        <w:rPr>
-          <w:rFonts w:eastAsiaTheme="minorEastAsia"/>
-          <w:bCs/>
-          <w:sz w:val="28"/>
-          <w:lang w:val="ru-RU"/>
-        </w:rPr>
-        <w:t xml:space="preserve"> и </w:t>
-      </w:r>
-      <m:oMath>
-        <m:sSub>
-          <m:sSubPr>
-            <m:ctrlPr>
-              <w:rPr>
-                <w:rFonts w:ascii="Cambria Math" w:eastAsiaTheme="minorEastAsia" w:hAnsi="Cambria Math"/>
-                <w:bCs/>
-                <w:i/>
-                <w:sz w:val="28"/>
-                <w:lang w:val="ru-RU"/>
-              </w:rPr>
-            </m:ctrlPr>
-          </m:sSubPr>
-          <m:e>
-            <m:r>
-              <w:rPr>
-                <w:rFonts w:ascii="Cambria Math" w:eastAsiaTheme="minorEastAsia" w:hAnsi="Cambria Math"/>
-                <w:sz w:val="28"/>
-                <w:lang w:val="ru-RU"/>
-              </w:rPr>
-              <m:t>x</m:t>
-            </m:r>
-          </m:e>
-          <m:sub>
-            <m:r>
-              <w:rPr>
-                <w:rFonts w:ascii="Cambria Math" w:eastAsiaTheme="minorEastAsia" w:hAnsi="Cambria Math"/>
-                <w:sz w:val="28"/>
-                <w:lang w:val="ru-RU"/>
-              </w:rPr>
-              <m:t xml:space="preserve">3 </m:t>
-            </m:r>
-          </m:sub>
-        </m:sSub>
-        <m:sSub>
-          <m:sSubPr>
-            <m:ctrlPr>
-              <w:rPr>
-                <w:rFonts w:ascii="Cambria Math" w:eastAsiaTheme="minorEastAsia" w:hAnsi="Cambria Math"/>
-                <w:bCs/>
-                <w:i/>
-                <w:sz w:val="28"/>
-                <w:lang w:val="ru-RU"/>
-              </w:rPr>
-            </m:ctrlPr>
-          </m:sSubPr>
-          <m:e>
-            <m:r>
-              <w:rPr>
-                <w:rFonts w:ascii="Cambria Math" w:eastAsiaTheme="minorEastAsia" w:hAnsi="Cambria Math"/>
-                <w:sz w:val="28"/>
-                <w:lang w:val="ru-RU"/>
-              </w:rPr>
-              <m:t>x</m:t>
-            </m:r>
-          </m:e>
-          <m:sub>
-            <m:r>
-              <w:rPr>
-                <w:rFonts w:ascii="Cambria Math" w:eastAsiaTheme="minorEastAsia" w:hAnsi="Cambria Math"/>
-                <w:sz w:val="28"/>
-                <w:lang w:val="ru-RU"/>
-              </w:rPr>
-              <m:t>4</m:t>
-            </m:r>
-          </m:sub>
-        </m:sSub>
-      </m:oMath>
-      <w:r>
-        <w:rPr>
-          <w:rFonts w:eastAsiaTheme="minorEastAsia"/>
-          <w:bCs/>
-          <w:sz w:val="28"/>
-          <w:lang w:val="ru-RU"/>
-        </w:rPr>
-        <w:t xml:space="preserve"> </w:t>
-      </w:r>
-      <w:r>
-        <w:rPr>
-          <w:rFonts w:eastAsiaTheme="minorEastAsia"/>
-          <w:bCs/>
-          <w:sz w:val="28"/>
-          <w:lang w:val="ru-RU"/>
-        </w:rPr>
-        <w:t xml:space="preserve">в </w:t>
-      </w:r>
-      <m:oMath>
-        <m:sSub>
-          <m:sSubPr>
-            <m:ctrlPr>
-              <w:rPr>
-                <w:rFonts w:ascii="Cambria Math" w:hAnsi="Cambria Math"/>
-                <w:bCs/>
-                <w:i/>
-                <w:sz w:val="28"/>
-                <w:lang w:val="ru-RU"/>
-              </w:rPr>
-            </m:ctrlPr>
-          </m:sSubPr>
-          <m:e>
-            <m:r>
-              <w:rPr>
-                <w:rFonts w:ascii="Cambria Math" w:hAnsi="Cambria Math"/>
-                <w:sz w:val="28"/>
-                <w:lang w:val="ru-RU"/>
-              </w:rPr>
-              <m:t>K</m:t>
-            </m:r>
-          </m:e>
-          <m:sub>
-            <m:r>
-              <w:rPr>
-                <w:rFonts w:ascii="Cambria Math" w:hAnsi="Cambria Math"/>
-                <w:sz w:val="28"/>
-                <w:lang w:val="ru-RU"/>
-              </w:rPr>
-              <m:t>3, 3</m:t>
-            </m:r>
-          </m:sub>
-        </m:sSub>
-      </m:oMath>
-      <w:r>
-        <w:rPr>
-          <w:rFonts w:eastAsiaTheme="minorEastAsia"/>
-          <w:bCs/>
-          <w:sz w:val="28"/>
-          <w:lang w:val="ru-RU"/>
-        </w:rPr>
-        <w:t xml:space="preserve"> (рис. 3)</w:t>
-      </w:r>
-    </w:p>
-    <w:p>
-      <w:pPr>
-        <w:spacing w:line="360" w:lineRule="auto"/>
-        <w:ind w:firstLine="708"/>
-        <w:jc w:val="center"/>
-        <w:rPr>
-          <w:bCs/>
-          <w:sz w:val="28"/>
-        </w:rPr>
-      </w:pPr>
-      <w:r>
-        <w:rPr>
-          <w:bCs/>
-          <w:noProof/>
-          <w:sz w:val="28"/>
-          <w:lang w:val="ru-RU" w:eastAsia="ru-RU" w:bidi="ar-SA"/>
-        </w:rPr>
-        <w:drawing>
-          <wp:inline distT="0" distB="0" distL="0" distR="0" wp14:anchorId="59157DE7" wp14:editId="12A10D0B">
-            <wp:extent cx="4904068" cy="2298700"/>
-            <wp:effectExtent l="0" t="0" r="0" b="6350"/>
-            <wp:docPr id="3" name="Рисунок 3"/>
             <wp:cNvGraphicFramePr>
               <a:graphicFrameLocks xmlns:a="http://schemas.openxmlformats.org/drawingml/2006/main" noChangeAspect="1"/>
             </wp:cNvGraphicFramePr>
@@ -2225,6 +1417,826 @@
                   <pic:spPr>
                     <a:xfrm>
                       <a:off x="0" y="0"/>
+                      <a:ext cx="4524375" cy="1828800"/>
+                    </a:xfrm>
+                    <a:prstGeom prst="rect">
+                      <a:avLst/>
+                    </a:prstGeom>
+                  </pic:spPr>
+                </pic:pic>
+              </a:graphicData>
+            </a:graphic>
+          </wp:inline>
+        </w:drawing>
+      </w:r>
+    </w:p>
+    <w:p>
+      <w:pPr>
+        <w:spacing w:line="360" w:lineRule="auto"/>
+        <w:ind w:firstLine="708"/>
+        <w:jc w:val="center"/>
+        <w:rPr>
+          <w:bCs/>
+          <w:sz w:val="28"/>
+          <w:lang w:val="ru-RU"/>
+        </w:rPr>
+      </w:pPr>
+      <w:r>
+        <w:rPr>
+          <w:bCs/>
+          <w:sz w:val="28"/>
+          <w:lang w:val="ru-RU"/>
+        </w:rPr>
+        <w:t xml:space="preserve">Рис. 2 – </w:t>
+      </w:r>
+      <w:r>
+        <w:rPr>
+          <w:bCs/>
+          <w:sz w:val="28"/>
+          <w:lang w:val="ru-RU"/>
+        </w:rPr>
+        <w:t>Г</w:t>
+      </w:r>
+      <w:r>
+        <w:rPr>
+          <w:bCs/>
+          <w:sz w:val="28"/>
+          <w:lang w:val="ru-RU"/>
+        </w:rPr>
+        <w:t xml:space="preserve">раф до стягивания ребра </w:t>
+      </w:r>
+      <w:r>
+        <w:rPr>
+          <w:bCs/>
+          <w:sz w:val="28"/>
+        </w:rPr>
+        <w:t>ab</w:t>
+      </w:r>
+      <w:r>
+        <w:rPr>
+          <w:bCs/>
+          <w:sz w:val="28"/>
+          <w:lang w:val="ru-RU"/>
+        </w:rPr>
+        <w:t xml:space="preserve"> </w:t>
+      </w:r>
+      <w:r>
+        <w:rPr>
+          <w:bCs/>
+          <w:sz w:val="28"/>
+          <w:lang w:val="ru-RU"/>
+        </w:rPr>
+        <w:t>и после</w:t>
+      </w:r>
+    </w:p>
+    <w:p>
+      <w:pPr>
+        <w:spacing w:line="360" w:lineRule="auto"/>
+        <w:ind w:firstLine="708"/>
+        <w:jc w:val="both"/>
+        <w:rPr>
+          <w:rFonts w:eastAsiaTheme="minorEastAsia"/>
+          <w:bCs/>
+          <w:sz w:val="28"/>
+          <w:lang w:val="ru-RU"/>
+        </w:rPr>
+      </w:pPr>
+      <w:r>
+        <w:rPr>
+          <w:bCs/>
+          <w:sz w:val="28"/>
+          <w:lang w:val="ru-RU"/>
+        </w:rPr>
+        <w:t xml:space="preserve">Теорема </w:t>
+      </w:r>
+      <w:proofErr w:type="spellStart"/>
+      <w:r>
+        <w:rPr>
+          <w:bCs/>
+          <w:sz w:val="28"/>
+          <w:lang w:val="ru-RU"/>
+        </w:rPr>
+        <w:t>Ха</w:t>
+      </w:r>
+      <w:r>
+        <w:rPr>
+          <w:bCs/>
+          <w:sz w:val="28"/>
+          <w:lang w:val="ru-RU"/>
+        </w:rPr>
+        <w:t>рари</w:t>
+      </w:r>
+      <w:proofErr w:type="spellEnd"/>
+      <w:r>
+        <w:rPr>
+          <w:bCs/>
+          <w:sz w:val="28"/>
+          <w:lang w:val="ru-RU"/>
+        </w:rPr>
+        <w:t xml:space="preserve">. Граф </w:t>
+      </w:r>
+      <w:proofErr w:type="spellStart"/>
+      <w:r>
+        <w:rPr>
+          <w:bCs/>
+          <w:sz w:val="28"/>
+          <w:lang w:val="ru-RU"/>
+        </w:rPr>
+        <w:t>планарен</w:t>
+      </w:r>
+      <w:proofErr w:type="spellEnd"/>
+      <w:r>
+        <w:rPr>
+          <w:bCs/>
+          <w:sz w:val="28"/>
+          <w:lang w:val="ru-RU"/>
+        </w:rPr>
+        <w:t xml:space="preserve"> тогда и только тогда, когда он не содержит подграфов стягиваемых в </w:t>
+      </w:r>
+      <m:oMath>
+        <m:sSub>
+          <m:sSubPr>
+            <m:ctrlPr>
+              <w:rPr>
+                <w:rFonts w:ascii="Cambria Math" w:hAnsi="Cambria Math"/>
+                <w:bCs/>
+                <w:i/>
+                <w:sz w:val="28"/>
+                <w:lang w:val="ru-RU"/>
+              </w:rPr>
+            </m:ctrlPr>
+          </m:sSubPr>
+          <m:e>
+            <m:r>
+              <w:rPr>
+                <w:rFonts w:ascii="Cambria Math" w:hAnsi="Cambria Math"/>
+                <w:sz w:val="28"/>
+                <w:lang w:val="ru-RU"/>
+              </w:rPr>
+              <m:t>K</m:t>
+            </m:r>
+          </m:e>
+          <m:sub>
+            <m:r>
+              <w:rPr>
+                <w:rFonts w:ascii="Cambria Math" w:hAnsi="Cambria Math"/>
+                <w:sz w:val="28"/>
+                <w:lang w:val="ru-RU"/>
+              </w:rPr>
+              <m:t>5</m:t>
+            </m:r>
+          </m:sub>
+        </m:sSub>
+      </m:oMath>
+      <w:r>
+        <w:rPr>
+          <w:rFonts w:eastAsiaTheme="minorEastAsia"/>
+          <w:bCs/>
+          <w:sz w:val="28"/>
+          <w:lang w:val="ru-RU"/>
+        </w:rPr>
+        <w:t xml:space="preserve"> и </w:t>
+      </w:r>
+      <m:oMath>
+        <m:sSub>
+          <m:sSubPr>
+            <m:ctrlPr>
+              <w:rPr>
+                <w:rFonts w:ascii="Cambria Math" w:eastAsiaTheme="minorEastAsia" w:hAnsi="Cambria Math"/>
+                <w:bCs/>
+                <w:i/>
+                <w:sz w:val="28"/>
+                <w:lang w:val="ru-RU"/>
+              </w:rPr>
+            </m:ctrlPr>
+          </m:sSubPr>
+          <m:e>
+            <m:r>
+              <w:rPr>
+                <w:rFonts w:ascii="Cambria Math" w:eastAsiaTheme="minorEastAsia" w:hAnsi="Cambria Math"/>
+                <w:sz w:val="28"/>
+              </w:rPr>
+              <m:t>K</m:t>
+            </m:r>
+          </m:e>
+          <m:sub>
+            <m:r>
+              <w:rPr>
+                <w:rFonts w:ascii="Cambria Math" w:eastAsiaTheme="minorEastAsia" w:hAnsi="Cambria Math"/>
+                <w:sz w:val="28"/>
+                <w:lang w:val="ru-RU"/>
+              </w:rPr>
+              <m:t>3,3</m:t>
+            </m:r>
+          </m:sub>
+        </m:sSub>
+      </m:oMath>
+      <w:r>
+        <w:rPr>
+          <w:rFonts w:eastAsiaTheme="minorEastAsia"/>
+          <w:bCs/>
+          <w:sz w:val="28"/>
+          <w:lang w:val="ru-RU"/>
+        </w:rPr>
+        <w:t>.</w:t>
+      </w:r>
+    </w:p>
+    <w:p>
+      <w:pPr>
+        <w:pStyle w:val="a8"/>
+        <w:numPr>
+          <w:ilvl w:val="1"/>
+          <w:numId w:val="2"/>
+        </w:numPr>
+        <w:spacing w:line="360" w:lineRule="auto"/>
+        <w:jc w:val="both"/>
+        <w:rPr>
+          <w:rFonts w:eastAsiaTheme="minorEastAsia"/>
+          <w:b/>
+          <w:bCs/>
+          <w:sz w:val="28"/>
+          <w:lang w:val="ru-RU"/>
+        </w:rPr>
+      </w:pPr>
+      <w:r>
+        <w:rPr>
+          <w:rFonts w:eastAsiaTheme="minorEastAsia"/>
+          <w:b/>
+          <w:bCs/>
+          <w:sz w:val="28"/>
+          <w:lang w:val="ru-RU"/>
+        </w:rPr>
+        <w:t>Задача получения планарного графа и</w:t>
+      </w:r>
+      <w:r>
+        <w:rPr>
+          <w:rFonts w:eastAsiaTheme="minorEastAsia"/>
+          <w:b/>
+          <w:bCs/>
+          <w:sz w:val="28"/>
+          <w:lang w:val="ru-RU"/>
+        </w:rPr>
+        <w:t>з</w:t>
+      </w:r>
+      <w:r>
+        <w:rPr>
+          <w:rFonts w:eastAsiaTheme="minorEastAsia"/>
+          <w:b/>
+          <w:bCs/>
+          <w:sz w:val="28"/>
+          <w:lang w:val="ru-RU"/>
+        </w:rPr>
+        <w:t xml:space="preserve"> не</w:t>
+      </w:r>
+      <w:r>
+        <w:rPr>
+          <w:rFonts w:eastAsiaTheme="minorEastAsia"/>
+          <w:b/>
+          <w:bCs/>
+          <w:sz w:val="28"/>
+          <w:lang w:val="ru-RU"/>
+        </w:rPr>
+        <w:t xml:space="preserve"> </w:t>
+      </w:r>
+      <w:r>
+        <w:rPr>
+          <w:rFonts w:eastAsiaTheme="minorEastAsia"/>
+          <w:b/>
+          <w:bCs/>
+          <w:sz w:val="28"/>
+          <w:lang w:val="ru-RU"/>
+        </w:rPr>
+        <w:t>планарного</w:t>
+      </w:r>
+    </w:p>
+    <w:p>
+      <w:pPr>
+        <w:spacing w:line="360" w:lineRule="auto"/>
+        <w:ind w:firstLine="708"/>
+        <w:jc w:val="both"/>
+        <w:rPr>
+          <w:bCs/>
+          <w:sz w:val="28"/>
+          <w:lang w:val="ru-RU"/>
+        </w:rPr>
+      </w:pPr>
+      <w:r>
+        <w:rPr>
+          <w:bCs/>
+          <w:sz w:val="28"/>
+          <w:lang w:val="ru-RU"/>
+        </w:rPr>
+        <w:t>Если граф оказывается не планарным, то есть два пути решения. Либо добавить слой (на печатной плате, в случае дорожных развязок – уровень), либо убрать рёбра, которые входят в состав запрещённых подграфов.</w:t>
+      </w:r>
+      <w:r>
+        <w:rPr>
+          <w:bCs/>
+          <w:sz w:val="28"/>
+          <w:lang w:val="ru-RU"/>
+        </w:rPr>
+        <w:t xml:space="preserve"> Во втором случае нужно составить таблицу минимального покрытия, в которой каждая строка взаимно однозначно соответствует запрещенной фигуре</w:t>
+      </w:r>
+      <w:r>
+        <w:rPr>
+          <w:bCs/>
+          <w:sz w:val="28"/>
+          <w:lang w:val="ru-RU"/>
+        </w:rPr>
+        <w:t xml:space="preserve"> </w:t>
+      </w:r>
+      <m:oMath>
+        <m:sSub>
+          <m:sSubPr>
+            <m:ctrlPr>
+              <w:rPr>
+                <w:rFonts w:ascii="Cambria Math" w:hAnsi="Cambria Math"/>
+                <w:bCs/>
+                <w:i/>
+                <w:sz w:val="28"/>
+              </w:rPr>
+            </m:ctrlPr>
+          </m:sSubPr>
+          <m:e>
+            <m:r>
+              <w:rPr>
+                <w:rFonts w:ascii="Cambria Math" w:hAnsi="Cambria Math"/>
+                <w:sz w:val="28"/>
+              </w:rPr>
+              <m:t>Q</m:t>
+            </m:r>
+          </m:e>
+          <m:sub>
+            <m:r>
+              <w:rPr>
+                <w:rFonts w:ascii="Cambria Math" w:hAnsi="Cambria Math"/>
+                <w:sz w:val="28"/>
+                <w:lang w:val="ru-RU"/>
+              </w:rPr>
+              <m:t>1</m:t>
+            </m:r>
+          </m:sub>
+        </m:sSub>
+      </m:oMath>
+      <w:r>
+        <w:rPr>
+          <w:bCs/>
+          <w:sz w:val="28"/>
+          <w:lang w:val="ru-RU"/>
+        </w:rPr>
+        <w:t>, а столбец ребру</w:t>
+      </w:r>
+      <w:r>
+        <w:rPr>
+          <w:bCs/>
+          <w:sz w:val="28"/>
+          <w:lang w:val="ru-RU"/>
+        </w:rPr>
+        <w:t xml:space="preserve"> </w:t>
+      </w:r>
+      <w:r>
+        <w:rPr>
+          <w:bCs/>
+          <w:sz w:val="28"/>
+        </w:rPr>
+        <w:t>P</w:t>
+      </w:r>
+      <w:r>
+        <w:rPr>
+          <w:bCs/>
+          <w:sz w:val="28"/>
+          <w:lang w:val="ru-RU"/>
+        </w:rPr>
+        <w:t>. Тогда покрытия строк столбцами этой таблицы определит, какие ребра необходимо удалить.</w:t>
+      </w:r>
+    </w:p>
+    <w:p>
+      <w:pPr>
+        <w:spacing w:line="360" w:lineRule="auto"/>
+        <w:ind w:firstLine="708"/>
+        <w:jc w:val="both"/>
+        <w:rPr>
+          <w:rFonts w:eastAsiaTheme="minorEastAsia"/>
+          <w:bCs/>
+          <w:sz w:val="28"/>
+          <w:lang w:val="ru-RU"/>
+        </w:rPr>
+      </w:pPr>
+      <w:r>
+        <w:rPr>
+          <w:bCs/>
+          <w:sz w:val="28"/>
+          <w:lang w:val="ru-RU"/>
+        </w:rPr>
+        <w:lastRenderedPageBreak/>
+        <w:t xml:space="preserve">Чтобы получить из графов </w:t>
+      </w:r>
+      <m:oMath>
+        <m:sSub>
+          <m:sSubPr>
+            <m:ctrlPr>
+              <w:rPr>
+                <w:rFonts w:ascii="Cambria Math" w:hAnsi="Cambria Math"/>
+                <w:bCs/>
+                <w:i/>
+                <w:sz w:val="28"/>
+                <w:lang w:val="ru-RU"/>
+              </w:rPr>
+            </m:ctrlPr>
+          </m:sSubPr>
+          <m:e>
+            <m:r>
+              <w:rPr>
+                <w:rFonts w:ascii="Cambria Math" w:hAnsi="Cambria Math"/>
+                <w:sz w:val="28"/>
+                <w:lang w:val="ru-RU"/>
+              </w:rPr>
+              <m:t>K</m:t>
+            </m:r>
+          </m:e>
+          <m:sub>
+            <m:r>
+              <w:rPr>
+                <w:rFonts w:ascii="Cambria Math" w:hAnsi="Cambria Math"/>
+                <w:sz w:val="28"/>
+                <w:lang w:val="ru-RU"/>
+              </w:rPr>
+              <m:t>5</m:t>
+            </m:r>
+          </m:sub>
+        </m:sSub>
+      </m:oMath>
+      <w:r>
+        <w:rPr>
+          <w:rFonts w:eastAsiaTheme="minorEastAsia"/>
+          <w:bCs/>
+          <w:sz w:val="28"/>
+          <w:lang w:val="ru-RU"/>
+        </w:rPr>
+        <w:t xml:space="preserve"> и </w:t>
+      </w:r>
+      <m:oMath>
+        <m:sSub>
+          <m:sSubPr>
+            <m:ctrlPr>
+              <w:rPr>
+                <w:rFonts w:ascii="Cambria Math" w:eastAsiaTheme="minorEastAsia" w:hAnsi="Cambria Math"/>
+                <w:bCs/>
+                <w:i/>
+                <w:sz w:val="28"/>
+                <w:lang w:val="ru-RU"/>
+              </w:rPr>
+            </m:ctrlPr>
+          </m:sSubPr>
+          <m:e>
+            <m:r>
+              <w:rPr>
+                <w:rFonts w:ascii="Cambria Math" w:eastAsiaTheme="minorEastAsia" w:hAnsi="Cambria Math"/>
+                <w:sz w:val="28"/>
+              </w:rPr>
+              <m:t>K</m:t>
+            </m:r>
+          </m:e>
+          <m:sub>
+            <m:r>
+              <w:rPr>
+                <w:rFonts w:ascii="Cambria Math" w:eastAsiaTheme="minorEastAsia" w:hAnsi="Cambria Math"/>
+                <w:sz w:val="28"/>
+                <w:lang w:val="ru-RU"/>
+              </w:rPr>
+              <m:t>3,3</m:t>
+            </m:r>
+          </m:sub>
+        </m:sSub>
+      </m:oMath>
+      <w:r>
+        <w:rPr>
+          <w:rFonts w:eastAsiaTheme="minorEastAsia"/>
+          <w:bCs/>
+          <w:sz w:val="28"/>
+          <w:lang w:val="ru-RU"/>
+        </w:rPr>
+        <w:t xml:space="preserve"> планарные графы, достаточно убрать одно любое ребро. Например</w:t>
+      </w:r>
+      <w:r>
+        <w:rPr>
+          <w:rFonts w:eastAsiaTheme="minorEastAsia"/>
+          <w:bCs/>
+          <w:sz w:val="28"/>
+          <w:lang w:val="ru-RU"/>
+        </w:rPr>
+        <w:t>, уберём ребро</w:t>
+      </w:r>
+      <w:r>
+        <w:rPr>
+          <w:rFonts w:eastAsiaTheme="minorEastAsia"/>
+          <w:bCs/>
+          <w:sz w:val="28"/>
+          <w:lang w:val="ru-RU"/>
+        </w:rPr>
+        <w:t xml:space="preserve"> </w:t>
+      </w:r>
+      <m:oMath>
+        <m:sSub>
+          <m:sSubPr>
+            <m:ctrlPr>
+              <w:rPr>
+                <w:rFonts w:ascii="Cambria Math" w:eastAsiaTheme="minorEastAsia" w:hAnsi="Cambria Math"/>
+                <w:bCs/>
+                <w:i/>
+                <w:sz w:val="28"/>
+                <w:lang w:val="ru-RU"/>
+              </w:rPr>
+            </m:ctrlPr>
+          </m:sSubPr>
+          <m:e>
+            <m:r>
+              <w:rPr>
+                <w:rFonts w:ascii="Cambria Math" w:eastAsiaTheme="minorEastAsia" w:hAnsi="Cambria Math"/>
+                <w:sz w:val="28"/>
+                <w:lang w:val="ru-RU"/>
+              </w:rPr>
+              <m:t>x</m:t>
+            </m:r>
+          </m:e>
+          <m:sub>
+            <m:r>
+              <w:rPr>
+                <w:rFonts w:ascii="Cambria Math" w:eastAsiaTheme="minorEastAsia" w:hAnsi="Cambria Math"/>
+                <w:sz w:val="28"/>
+                <w:lang w:val="ru-RU"/>
+              </w:rPr>
+              <m:t xml:space="preserve">1 </m:t>
+            </m:r>
+          </m:sub>
+        </m:sSub>
+        <m:sSub>
+          <m:sSubPr>
+            <m:ctrlPr>
+              <w:rPr>
+                <w:rFonts w:ascii="Cambria Math" w:eastAsiaTheme="minorEastAsia" w:hAnsi="Cambria Math"/>
+                <w:bCs/>
+                <w:i/>
+                <w:sz w:val="28"/>
+                <w:lang w:val="ru-RU"/>
+              </w:rPr>
+            </m:ctrlPr>
+          </m:sSubPr>
+          <m:e>
+            <m:r>
+              <w:rPr>
+                <w:rFonts w:ascii="Cambria Math" w:eastAsiaTheme="minorEastAsia" w:hAnsi="Cambria Math"/>
+                <w:sz w:val="28"/>
+                <w:lang w:val="ru-RU"/>
+              </w:rPr>
+              <m:t>x</m:t>
+            </m:r>
+          </m:e>
+          <m:sub>
+            <m:r>
+              <w:rPr>
+                <w:rFonts w:ascii="Cambria Math" w:eastAsiaTheme="minorEastAsia" w:hAnsi="Cambria Math"/>
+                <w:sz w:val="28"/>
+                <w:lang w:val="ru-RU"/>
+              </w:rPr>
+              <m:t>4</m:t>
+            </m:r>
+          </m:sub>
+        </m:sSub>
+      </m:oMath>
+      <w:r>
+        <w:rPr>
+          <w:rFonts w:eastAsiaTheme="minorEastAsia"/>
+          <w:bCs/>
+          <w:sz w:val="28"/>
+          <w:lang w:val="ru-RU"/>
+        </w:rPr>
+        <w:t xml:space="preserve"> </w:t>
+      </w:r>
+      <w:r>
+        <w:rPr>
+          <w:rFonts w:eastAsiaTheme="minorEastAsia"/>
+          <w:bCs/>
+          <w:sz w:val="28"/>
+          <w:lang w:val="ru-RU"/>
+        </w:rPr>
+        <w:t xml:space="preserve">в </w:t>
+      </w:r>
+      <m:oMath>
+        <m:sSub>
+          <m:sSubPr>
+            <m:ctrlPr>
+              <w:rPr>
+                <w:rFonts w:ascii="Cambria Math" w:hAnsi="Cambria Math"/>
+                <w:bCs/>
+                <w:i/>
+                <w:sz w:val="28"/>
+                <w:lang w:val="ru-RU"/>
+              </w:rPr>
+            </m:ctrlPr>
+          </m:sSubPr>
+          <m:e>
+            <m:r>
+              <w:rPr>
+                <w:rFonts w:ascii="Cambria Math" w:hAnsi="Cambria Math"/>
+                <w:sz w:val="28"/>
+                <w:lang w:val="ru-RU"/>
+              </w:rPr>
+              <m:t>K</m:t>
+            </m:r>
+          </m:e>
+          <m:sub>
+            <m:r>
+              <w:rPr>
+                <w:rFonts w:ascii="Cambria Math" w:hAnsi="Cambria Math"/>
+                <w:sz w:val="28"/>
+                <w:lang w:val="ru-RU"/>
+              </w:rPr>
+              <m:t>5</m:t>
+            </m:r>
+          </m:sub>
+        </m:sSub>
+      </m:oMath>
+      <w:r>
+        <w:rPr>
+          <w:rFonts w:eastAsiaTheme="minorEastAsia"/>
+          <w:bCs/>
+          <w:sz w:val="28"/>
+          <w:lang w:val="ru-RU"/>
+        </w:rPr>
+        <w:t xml:space="preserve"> и </w:t>
+      </w:r>
+      <m:oMath>
+        <m:sSub>
+          <m:sSubPr>
+            <m:ctrlPr>
+              <w:rPr>
+                <w:rFonts w:ascii="Cambria Math" w:eastAsiaTheme="minorEastAsia" w:hAnsi="Cambria Math"/>
+                <w:bCs/>
+                <w:i/>
+                <w:sz w:val="28"/>
+                <w:lang w:val="ru-RU"/>
+              </w:rPr>
+            </m:ctrlPr>
+          </m:sSubPr>
+          <m:e>
+            <m:r>
+              <w:rPr>
+                <w:rFonts w:ascii="Cambria Math" w:eastAsiaTheme="minorEastAsia" w:hAnsi="Cambria Math"/>
+                <w:sz w:val="28"/>
+                <w:lang w:val="ru-RU"/>
+              </w:rPr>
+              <m:t>x</m:t>
+            </m:r>
+          </m:e>
+          <m:sub>
+            <m:r>
+              <w:rPr>
+                <w:rFonts w:ascii="Cambria Math" w:eastAsiaTheme="minorEastAsia" w:hAnsi="Cambria Math"/>
+                <w:sz w:val="28"/>
+                <w:lang w:val="ru-RU"/>
+              </w:rPr>
+              <m:t xml:space="preserve">3 </m:t>
+            </m:r>
+          </m:sub>
+        </m:sSub>
+        <m:sSub>
+          <m:sSubPr>
+            <m:ctrlPr>
+              <w:rPr>
+                <w:rFonts w:ascii="Cambria Math" w:eastAsiaTheme="minorEastAsia" w:hAnsi="Cambria Math"/>
+                <w:bCs/>
+                <w:i/>
+                <w:sz w:val="28"/>
+                <w:lang w:val="ru-RU"/>
+              </w:rPr>
+            </m:ctrlPr>
+          </m:sSubPr>
+          <m:e>
+            <m:r>
+              <w:rPr>
+                <w:rFonts w:ascii="Cambria Math" w:eastAsiaTheme="minorEastAsia" w:hAnsi="Cambria Math"/>
+                <w:sz w:val="28"/>
+                <w:lang w:val="ru-RU"/>
+              </w:rPr>
+              <m:t>x</m:t>
+            </m:r>
+          </m:e>
+          <m:sub>
+            <m:r>
+              <w:rPr>
+                <w:rFonts w:ascii="Cambria Math" w:eastAsiaTheme="minorEastAsia" w:hAnsi="Cambria Math"/>
+                <w:sz w:val="28"/>
+                <w:lang w:val="ru-RU"/>
+              </w:rPr>
+              <m:t>4</m:t>
+            </m:r>
+          </m:sub>
+        </m:sSub>
+      </m:oMath>
+      <w:r>
+        <w:rPr>
+          <w:rFonts w:eastAsiaTheme="minorEastAsia"/>
+          <w:bCs/>
+          <w:sz w:val="28"/>
+          <w:lang w:val="ru-RU"/>
+        </w:rPr>
+        <w:t xml:space="preserve"> </w:t>
+      </w:r>
+      <w:r>
+        <w:rPr>
+          <w:rFonts w:eastAsiaTheme="minorEastAsia"/>
+          <w:bCs/>
+          <w:sz w:val="28"/>
+          <w:lang w:val="ru-RU"/>
+        </w:rPr>
+        <w:t xml:space="preserve">в </w:t>
+      </w:r>
+      <m:oMath>
+        <m:sSub>
+          <m:sSubPr>
+            <m:ctrlPr>
+              <w:rPr>
+                <w:rFonts w:ascii="Cambria Math" w:hAnsi="Cambria Math"/>
+                <w:bCs/>
+                <w:i/>
+                <w:sz w:val="28"/>
+                <w:lang w:val="ru-RU"/>
+              </w:rPr>
+            </m:ctrlPr>
+          </m:sSubPr>
+          <m:e>
+            <m:r>
+              <w:rPr>
+                <w:rFonts w:ascii="Cambria Math" w:hAnsi="Cambria Math"/>
+                <w:sz w:val="28"/>
+                <w:lang w:val="ru-RU"/>
+              </w:rPr>
+              <m:t>K</m:t>
+            </m:r>
+          </m:e>
+          <m:sub>
+            <m:r>
+              <w:rPr>
+                <w:rFonts w:ascii="Cambria Math" w:hAnsi="Cambria Math"/>
+                <w:sz w:val="28"/>
+                <w:lang w:val="ru-RU"/>
+              </w:rPr>
+              <m:t>3, 3</m:t>
+            </m:r>
+          </m:sub>
+        </m:sSub>
+      </m:oMath>
+      <w:r>
+        <w:rPr>
+          <w:rFonts w:eastAsiaTheme="minorEastAsia"/>
+          <w:bCs/>
+          <w:sz w:val="28"/>
+          <w:lang w:val="ru-RU"/>
+        </w:rPr>
+        <w:t xml:space="preserve"> (рис. 3)</w:t>
+      </w:r>
+    </w:p>
+    <w:p>
+      <w:pPr>
+        <w:spacing w:line="360" w:lineRule="auto"/>
+        <w:ind w:firstLine="708"/>
+        <w:jc w:val="center"/>
+        <w:rPr>
+          <w:bCs/>
+          <w:sz w:val="28"/>
+        </w:rPr>
+      </w:pPr>
+      <w:r>
+        <w:rPr>
+          <w:bCs/>
+          <w:noProof/>
+          <w:sz w:val="28"/>
+          <w:lang w:val="ru-RU" w:eastAsia="ru-RU" w:bidi="ar-SA"/>
+        </w:rPr>
+        <w:drawing>
+          <wp:inline distT="0" distB="0" distL="0" distR="0" wp14:anchorId="59157DE7" wp14:editId="12A10D0B">
+            <wp:extent cx="4904068" cy="2298700"/>
+            <wp:effectExtent l="0" t="0" r="0" b="6350"/>
+            <wp:docPr id="3" name="Рисунок 3"/>
+            <wp:cNvGraphicFramePr>
+              <a:graphicFrameLocks xmlns:a="http://schemas.openxmlformats.org/drawingml/2006/main" noChangeAspect="1"/>
+            </wp:cNvGraphicFramePr>
+            <a:graphic xmlns:a="http://schemas.openxmlformats.org/drawingml/2006/main">
+              <a:graphicData uri="http://schemas.openxmlformats.org/drawingml/2006/picture">
+                <pic:pic xmlns:pic="http://schemas.openxmlformats.org/drawingml/2006/picture">
+                  <pic:nvPicPr>
+                    <pic:cNvPr id="1" name=""/>
+                    <pic:cNvPicPr/>
+                  </pic:nvPicPr>
+                  <pic:blipFill>
+                    <a:blip r:embed="rId8"/>
+                    <a:stretch>
+                      <a:fillRect/>
+                    </a:stretch>
+                  </pic:blipFill>
+                  <pic:spPr>
+                    <a:xfrm>
+                      <a:off x="0" y="0"/>
                       <a:ext cx="4912096" cy="2302463"/>
                     </a:xfrm>
                     <a:prstGeom prst="rect">
@@ -2257,6 +2269,92 @@
         </w:rPr>
         <w:t>Рис. 3</w:t>
       </w:r>
+      <w:r>
+        <w:rPr>
+          <w:bCs/>
+          <w:sz w:val="28"/>
+          <w:lang w:val="ru-RU"/>
+        </w:rPr>
+        <w:t xml:space="preserve"> – Графы </w:t>
+      </w:r>
+      <m:oMath>
+        <m:sSub>
+          <m:sSubPr>
+            <m:ctrlPr>
+              <w:rPr>
+                <w:rFonts w:ascii="Cambria Math" w:hAnsi="Cambria Math"/>
+                <w:bCs/>
+                <w:i/>
+                <w:sz w:val="28"/>
+                <w:lang w:val="ru-RU"/>
+              </w:rPr>
+            </m:ctrlPr>
+          </m:sSubPr>
+          <m:e>
+            <m:r>
+              <w:rPr>
+                <w:rFonts w:ascii="Cambria Math" w:hAnsi="Cambria Math"/>
+                <w:sz w:val="28"/>
+                <w:lang w:val="ru-RU"/>
+              </w:rPr>
+              <m:t>K</m:t>
+            </m:r>
+          </m:e>
+          <m:sub>
+            <m:r>
+              <w:rPr>
+                <w:rFonts w:ascii="Cambria Math" w:hAnsi="Cambria Math"/>
+                <w:sz w:val="28"/>
+                <w:lang w:val="ru-RU"/>
+              </w:rPr>
+              <m:t>5</m:t>
+            </m:r>
+          </m:sub>
+        </m:sSub>
+      </m:oMath>
+      <w:r>
+        <w:rPr>
+          <w:rFonts w:eastAsiaTheme="minorEastAsia"/>
+          <w:bCs/>
+          <w:sz w:val="28"/>
+          <w:lang w:val="ru-RU"/>
+        </w:rPr>
+        <w:t xml:space="preserve"> и </w:t>
+      </w:r>
+      <m:oMath>
+        <m:sSub>
+          <m:sSubPr>
+            <m:ctrlPr>
+              <w:rPr>
+                <w:rFonts w:ascii="Cambria Math" w:eastAsiaTheme="minorEastAsia" w:hAnsi="Cambria Math"/>
+                <w:bCs/>
+                <w:i/>
+                <w:sz w:val="28"/>
+                <w:lang w:val="ru-RU"/>
+              </w:rPr>
+            </m:ctrlPr>
+          </m:sSubPr>
+          <m:e>
+            <m:r>
+              <w:rPr>
+                <w:rFonts w:ascii="Cambria Math" w:eastAsiaTheme="minorEastAsia" w:hAnsi="Cambria Math"/>
+                <w:sz w:val="28"/>
+              </w:rPr>
+              <m:t>K</m:t>
+            </m:r>
+          </m:e>
+          <m:sub>
+            <m:r>
+              <w:rPr>
+                <w:rFonts w:ascii="Cambria Math" w:eastAsiaTheme="minorEastAsia" w:hAnsi="Cambria Math"/>
+                <w:sz w:val="28"/>
+                <w:lang w:val="ru-RU"/>
+              </w:rPr>
+              <m:t>3,3</m:t>
+            </m:r>
+          </m:sub>
+        </m:sSub>
+      </m:oMath>
     </w:p>
     <w:p>
       <w:pPr>
@@ -2336,7 +2434,7 @@
             <o:lock v:ext="edit" aspectratio="t"/>
           </v:shapetype>
           <v:shape id="_x0000_i1025" type="#_x0000_t75" style="width:267pt;height:264pt">
-            <v:imagedata r:id="rId8" o:title="граф"/>
+            <v:imagedata r:id="rId9" o:title="граф"/>
           </v:shape>
         </w:pict>
       </w:r>
@@ -2359,6 +2457,14 @@
           <w:lang w:val="ru-RU"/>
         </w:rPr>
         <w:t>Рис. 4</w:t>
+      </w:r>
+      <w:r>
+        <w:rPr>
+          <w:bCs/>
+          <w:sz w:val="28"/>
+          <w:lang w:val="ru-RU"/>
+        </w:rPr>
+        <w:t xml:space="preserve"> – Граф, приведённый в пример</w:t>
       </w:r>
     </w:p>
     <w:p>
@@ -2401,7 +2507,7 @@
         <w:lastRenderedPageBreak/>
         <w:pict>
           <v:shape id="_x0000_i1026" type="#_x0000_t75" style="width:269.25pt;height:267.75pt">
-            <v:imagedata r:id="rId9" o:title="плоский"/>
+            <v:imagedata r:id="rId10" o:title="плоский"/>
           </v:shape>
         </w:pict>
       </w:r>
@@ -2424,6 +2530,14 @@
           <w:lang w:val="ru-RU"/>
         </w:rPr>
         <w:t>Рис. 5</w:t>
+      </w:r>
+      <w:r>
+        <w:rPr>
+          <w:bCs/>
+          <w:sz w:val="28"/>
+          <w:lang w:val="ru-RU"/>
+        </w:rPr>
+        <w:t xml:space="preserve"> – Граф, расположенный на плоскости</w:t>
       </w:r>
     </w:p>
     <w:p>
@@ -4012,7 +4126,23 @@
           <w:sz w:val="28"/>
           <w:lang w:val="ru-RU"/>
         </w:rPr>
-        <w:t xml:space="preserve"> В данной системе эта мера определяется аналитически, до поступления в программный алгоритм. Самый важный путь оценивается в 100, а остальные вычисляются в процентах от самого важного. Граф с весами рёбер показан на рис. 6.</w:t>
+        <w:t xml:space="preserve"> В данной системе эта мера определяется аналитически, до поступления в программный алгоритм. Самый важный путь оценивается в 100</w:t>
+      </w:r>
+      <w:r>
+        <w:rPr>
+          <w:bCs/>
+          <w:sz w:val="28"/>
+          <w:lang w:val="ru-RU"/>
+        </w:rPr>
+        <w:t>%</w:t>
+      </w:r>
+      <w:r>
+        <w:rPr>
+          <w:bCs/>
+          <w:sz w:val="28"/>
+          <w:lang w:val="ru-RU"/>
+        </w:rPr>
+        <w:t>, а остальные вычисляются в процентах от самого важного. Граф с весами рёбер показан на рис. 6.</w:t>
       </w:r>
     </w:p>
     <w:p>
@@ -4033,7 +4163,7 @@
         <w:lastRenderedPageBreak/>
         <w:pict>
           <v:shape id="_x0000_i1027" type="#_x0000_t75" style="width:280.5pt;height:278.25pt">
-            <v:imagedata r:id="rId10" o:title="плоский с весами"/>
+            <v:imagedata r:id="rId11" o:title="плоский с весами"/>
           </v:shape>
         </w:pict>
       </w:r>
@@ -4056,6 +4186,14 @@
           <w:lang w:val="ru-RU"/>
         </w:rPr>
         <w:t>Рис. 6</w:t>
+      </w:r>
+      <w:r>
+        <w:rPr>
+          <w:bCs/>
+          <w:sz w:val="28"/>
+          <w:lang w:val="ru-RU"/>
+        </w:rPr>
+        <w:t xml:space="preserve"> – Граф с весами</w:t>
       </w:r>
     </w:p>
     <w:p>
@@ -4207,7 +4345,7 @@
         </w:rPr>
         <w:pict>
           <v:shape id="_x0000_i1028" type="#_x0000_t75" style="width:238.5pt;height:264.75pt">
-            <v:imagedata r:id="rId11" o:title="планарный"/>
+            <v:imagedata r:id="rId12" o:title="планарный"/>
           </v:shape>
         </w:pict>
       </w:r>
@@ -5301,8 +5439,58 @@
       <w:pPr>
         <w:spacing w:line="360" w:lineRule="auto"/>
         <w:ind w:firstLine="708"/>
+        <w:jc w:val="center"/>
+      </w:pPr>
+      <w:r>
+        <w:object w:dxaOrig="6000" w:dyaOrig="9451">
+          <v:shape id="_x0000_i1029" type="#_x0000_t75" style="width:403.5pt;height:635.25pt" o:ole="">
+            <v:imagedata r:id="rId13" o:title=""/>
+          </v:shape>
+          <o:OLEObject Type="Embed" ProgID="Visio.Drawing.15" ShapeID="_x0000_i1029" DrawAspect="Content" ObjectID="_1651934787" r:id="rId14"/>
+        </w:object>
+      </w:r>
+    </w:p>
+    <w:p>
+      <w:pPr>
+        <w:spacing w:line="360" w:lineRule="auto"/>
+        <w:ind w:firstLine="708"/>
+        <w:jc w:val="center"/>
+      </w:pPr>
+      <w:r>
+        <w:object w:dxaOrig="7050" w:dyaOrig="8685">
+          <v:shape id="_x0000_i1030" type="#_x0000_t75" style="width:432.75pt;height:533.25pt" o:ole="">
+            <v:imagedata r:id="rId15" o:title=""/>
+          </v:shape>
+          <o:OLEObject Type="Embed" ProgID="Visio.Drawing.15" ShapeID="_x0000_i1030" DrawAspect="Content" ObjectID="_1651934788" r:id="rId16"/>
+        </w:object>
+      </w:r>
+    </w:p>
+    <w:p>
+      <w:pPr>
+        <w:spacing w:line="360" w:lineRule="auto"/>
+        <w:ind w:firstLine="708"/>
+        <w:jc w:val="center"/>
+        <w:rPr>
+          <w:sz w:val="28"/>
+          <w:lang w:val="ru-RU"/>
+        </w:rPr>
+      </w:pPr>
+      <w:r>
+        <w:rPr>
+          <w:sz w:val="28"/>
+          <w:lang w:val="ru-RU"/>
+        </w:rPr>
+        <w:t>Рисунок 7 – Блок схема алгоритма проверки планарности</w:t>
+      </w:r>
+    </w:p>
+    <w:p>
+      <w:pPr>
+        <w:spacing w:line="360" w:lineRule="auto"/>
+        <w:ind w:firstLine="708"/>
         <w:jc w:val="both"/>
         <w:rPr>
+          <w:rFonts w:eastAsiaTheme="minorEastAsia"/>
+          <w:bCs/>
           <w:sz w:val="28"/>
           <w:lang w:val="ru-RU"/>
         </w:rPr>
@@ -5357,7 +5545,3637 @@
           <w:sz w:val="28"/>
           <w:lang w:val="ru-RU"/>
         </w:rPr>
+        <w:t xml:space="preserve"> (</w:t>
+      </w:r>
+      <w:r>
+        <w:rPr>
+          <w:rFonts w:eastAsiaTheme="minorEastAsia"/>
+          <w:bCs/>
+          <w:sz w:val="28"/>
+          <w:lang w:val="ru-RU"/>
+        </w:rPr>
+        <w:t xml:space="preserve">в данном случае 5 или 6 по </w:t>
+      </w:r>
+      <w:r>
+        <w:rPr>
+          <w:rFonts w:eastAsiaTheme="minorEastAsia"/>
+          <w:bCs/>
+          <w:sz w:val="28"/>
+        </w:rPr>
+        <w:t>m</w:t>
+      </w:r>
+      <w:r>
+        <w:rPr>
+          <w:rFonts w:eastAsiaTheme="minorEastAsia"/>
+          <w:bCs/>
+          <w:sz w:val="28"/>
+          <w:lang w:val="ru-RU"/>
+        </w:rPr>
+        <w:t>)</w:t>
+      </w:r>
+      <w:r>
+        <w:rPr>
+          <w:rFonts w:eastAsiaTheme="minorEastAsia"/>
+          <w:bCs/>
+          <w:sz w:val="28"/>
+          <w:lang w:val="ru-RU"/>
+        </w:rPr>
+        <w:t xml:space="preserve">. Он реализован в процедуре </w:t>
+      </w:r>
+      <w:r>
+        <w:rPr>
+          <w:rFonts w:eastAsiaTheme="minorEastAsia"/>
+          <w:bCs/>
+          <w:sz w:val="28"/>
+        </w:rPr>
+        <w:t>Combinations</w:t>
+      </w:r>
+      <w:r>
+        <w:rPr>
+          <w:rFonts w:eastAsiaTheme="minorEastAsia"/>
+          <w:bCs/>
+          <w:sz w:val="28"/>
+          <w:lang w:val="ru-RU"/>
+        </w:rPr>
         <w:t>.</w:t>
+      </w:r>
+      <w:r>
+        <w:rPr>
+          <w:rFonts w:eastAsiaTheme="minorEastAsia"/>
+          <w:bCs/>
+          <w:sz w:val="28"/>
+        </w:rPr>
+        <w:t>Make</w:t>
+      </w:r>
+      <w:r>
+        <w:rPr>
+          <w:rFonts w:eastAsiaTheme="minorEastAsia"/>
+          <w:bCs/>
+          <w:sz w:val="28"/>
+          <w:lang w:val="ru-RU"/>
+        </w:rPr>
+        <w:t>.</w:t>
+      </w:r>
+    </w:p>
+    <w:p>
+      <w:pPr>
+        <w:spacing w:line="360" w:lineRule="auto"/>
+        <w:ind w:firstLine="708"/>
+        <w:jc w:val="center"/>
+      </w:pPr>
+      <w:r>
+        <w:object w:dxaOrig="4126" w:dyaOrig="10366">
+          <v:shape id="_x0000_i1031" type="#_x0000_t75" style="width:264pt;height:662.25pt" o:ole="">
+            <v:imagedata r:id="rId17" o:title=""/>
+          </v:shape>
+          <o:OLEObject Type="Embed" ProgID="Visio.Drawing.15" ShapeID="_x0000_i1031" DrawAspect="Content" ObjectID="_1651934789" r:id="rId18"/>
+        </w:object>
+      </w:r>
+    </w:p>
+    <w:p>
+      <w:pPr>
+        <w:spacing w:line="360" w:lineRule="auto"/>
+        <w:ind w:firstLine="708"/>
+        <w:jc w:val="center"/>
+        <w:rPr>
+          <w:sz w:val="28"/>
+          <w:lang w:val="ru-RU"/>
+        </w:rPr>
+      </w:pPr>
+      <w:r>
+        <w:rPr>
+          <w:sz w:val="28"/>
+          <w:lang w:val="ru-RU"/>
+        </w:rPr>
+        <w:t>Рисунок 8 – Блок схема алгоритма создания комбинаций</w:t>
+      </w:r>
+    </w:p>
+    <w:p>
+      <w:pPr>
+        <w:spacing w:line="360" w:lineRule="auto"/>
+        <w:ind w:firstLine="708"/>
+        <w:jc w:val="both"/>
+        <w:rPr>
+          <w:sz w:val="28"/>
+          <w:lang w:val="ru-RU"/>
+        </w:rPr>
+      </w:pPr>
+      <w:r>
+        <w:rPr>
+          <w:sz w:val="28"/>
+          <w:lang w:val="ru-RU"/>
+        </w:rPr>
+        <w:lastRenderedPageBreak/>
+        <w:t>Проверка того, возможно ли стягивание двух вершин происходит в отдельной процедуре, которая поочерёдно просматривает все возможные стягивания для каждой вершины.</w:t>
+      </w:r>
+    </w:p>
+    <w:p>
+      <w:pPr>
+        <w:spacing w:line="360" w:lineRule="auto"/>
+        <w:ind w:firstLine="708"/>
+        <w:jc w:val="center"/>
+      </w:pPr>
+      <w:r>
+        <w:object w:dxaOrig="5175" w:dyaOrig="9226">
+          <v:shape id="_x0000_i1032" type="#_x0000_t75" style="width:346.5pt;height:617.25pt" o:ole="">
+            <v:imagedata r:id="rId19" o:title=""/>
+          </v:shape>
+          <o:OLEObject Type="Embed" ProgID="Visio.Drawing.15" ShapeID="_x0000_i1032" DrawAspect="Content" ObjectID="_1651934790" r:id="rId20"/>
+        </w:object>
+      </w:r>
+    </w:p>
+    <w:p>
+      <w:pPr>
+        <w:spacing w:line="360" w:lineRule="auto"/>
+        <w:ind w:firstLine="708"/>
+        <w:jc w:val="center"/>
+        <w:rPr>
+          <w:sz w:val="28"/>
+          <w:lang w:val="ru-RU"/>
+        </w:rPr>
+      </w:pPr>
+      <w:r>
+        <w:rPr>
+          <w:sz w:val="28"/>
+          <w:lang w:val="ru-RU"/>
+        </w:rPr>
+        <w:t>Рисунок 8 – Блок схема алгоритма стягивания вершин</w:t>
+      </w:r>
+    </w:p>
+    <w:p>
+      <w:pPr>
+        <w:pStyle w:val="a8"/>
+        <w:numPr>
+          <w:ilvl w:val="1"/>
+          <w:numId w:val="2"/>
+        </w:numPr>
+        <w:spacing w:line="360" w:lineRule="auto"/>
+        <w:jc w:val="both"/>
+        <w:rPr>
+          <w:rFonts w:eastAsiaTheme="minorEastAsia"/>
+          <w:b/>
+          <w:bCs/>
+          <w:sz w:val="28"/>
+          <w:szCs w:val="28"/>
+          <w:lang w:val="ru-RU"/>
+        </w:rPr>
+      </w:pPr>
+      <w:r>
+        <w:rPr>
+          <w:rFonts w:eastAsiaTheme="minorEastAsia"/>
+          <w:b/>
+          <w:bCs/>
+          <w:sz w:val="28"/>
+          <w:szCs w:val="28"/>
+          <w:lang w:val="ru-RU"/>
+        </w:rPr>
+        <w:lastRenderedPageBreak/>
+        <w:t>Алгоритм получения планарного графа</w:t>
+      </w:r>
+    </w:p>
+    <w:p>
+      <w:pPr>
+        <w:spacing w:line="360" w:lineRule="auto"/>
+        <w:ind w:firstLine="708"/>
+        <w:jc w:val="both"/>
+        <w:rPr>
+          <w:sz w:val="28"/>
+          <w:lang w:val="ru-RU"/>
+        </w:rPr>
+      </w:pPr>
+      <w:r>
+        <w:rPr>
+          <w:sz w:val="28"/>
+          <w:lang w:val="ru-RU"/>
+        </w:rPr>
+        <w:t>Программный алгоритм проверки планарности основан на математической модели, описанной ранее.</w:t>
+      </w:r>
+      <w:r>
+        <w:rPr>
+          <w:sz w:val="28"/>
+          <w:lang w:val="ru-RU"/>
+        </w:rPr>
+        <w:t xml:space="preserve"> Во время проверки на планарность выделяются все запрещенные подграфы в виде набора индексов их вершин. По этим данным выстраивается таблица минимального покрытия и выбираются рёбра, которые нужно удалить для получения планарного графа.</w:t>
+      </w:r>
+    </w:p>
+    <w:p>
+      <w:pPr>
+        <w:spacing w:line="360" w:lineRule="auto"/>
+        <w:ind w:firstLine="708"/>
+        <w:jc w:val="center"/>
+      </w:pPr>
+      <w:r>
+        <w:object w:dxaOrig="4711" w:dyaOrig="10935">
+          <v:shape id="_x0000_i1033" type="#_x0000_t75" style="width:249pt;height:579pt" o:ole="">
+            <v:imagedata r:id="rId21" o:title=""/>
+          </v:shape>
+          <o:OLEObject Type="Embed" ProgID="Visio.Drawing.15" ShapeID="_x0000_i1033" DrawAspect="Content" ObjectID="_1651934791" r:id="rId22"/>
+        </w:object>
+      </w:r>
+    </w:p>
+    <w:p>
+      <w:pPr>
+        <w:spacing w:line="360" w:lineRule="auto"/>
+        <w:ind w:firstLine="708"/>
+        <w:jc w:val="center"/>
+      </w:pPr>
+      <w:r>
+        <w:object w:dxaOrig="7231" w:dyaOrig="6615">
+          <v:shape id="_x0000_i1034" type="#_x0000_t75" style="width:361.5pt;height:330.75pt" o:ole="">
+            <v:imagedata r:id="rId23" o:title=""/>
+          </v:shape>
+          <o:OLEObject Type="Embed" ProgID="Visio.Drawing.15" ShapeID="_x0000_i1034" DrawAspect="Content" ObjectID="_1651934792" r:id="rId24"/>
+        </w:object>
+      </w:r>
+    </w:p>
+    <w:p>
+      <w:pPr>
+        <w:spacing w:line="360" w:lineRule="auto"/>
+        <w:ind w:firstLine="708"/>
+        <w:jc w:val="center"/>
+        <w:rPr>
+          <w:sz w:val="28"/>
+          <w:lang w:val="ru-RU"/>
+        </w:rPr>
+      </w:pPr>
+      <w:r>
+        <w:rPr>
+          <w:sz w:val="28"/>
+          <w:lang w:val="ru-RU"/>
+        </w:rPr>
+        <w:t>Рисунок 9</w:t>
+      </w:r>
+      <w:r>
+        <w:rPr>
+          <w:sz w:val="28"/>
+          <w:lang w:val="ru-RU"/>
+        </w:rPr>
+        <w:t xml:space="preserve"> – Блок схема алгоритма нахождения и удаления лишнего ребра</w:t>
+      </w:r>
+    </w:p>
+    <w:p>
+      <w:pPr>
+        <w:spacing w:line="360" w:lineRule="auto"/>
+        <w:ind w:firstLine="708"/>
+        <w:jc w:val="both"/>
+        <w:rPr>
+          <w:sz w:val="28"/>
+          <w:lang w:val="ru-RU"/>
+        </w:rPr>
+      </w:pPr>
+      <w:r>
+        <w:rPr>
+          <w:sz w:val="28"/>
+          <w:lang w:val="ru-RU"/>
+        </w:rPr>
+        <w:t xml:space="preserve">В данном алгоритме использовалась функция </w:t>
+      </w:r>
+      <w:proofErr w:type="spellStart"/>
+      <w:r>
+        <w:rPr>
+          <w:sz w:val="28"/>
+        </w:rPr>
+        <w:t>MakeMinimalCoverTable</w:t>
+      </w:r>
+      <w:proofErr w:type="spellEnd"/>
+      <w:r>
+        <w:rPr>
+          <w:sz w:val="28"/>
+          <w:lang w:val="ru-RU"/>
+        </w:rPr>
+        <w:t xml:space="preserve">, которая </w:t>
+      </w:r>
+      <w:proofErr w:type="spellStart"/>
+      <w:r>
+        <w:rPr>
+          <w:sz w:val="28"/>
+          <w:lang w:val="ru-RU"/>
+        </w:rPr>
+        <w:t>программно</w:t>
+      </w:r>
+      <w:proofErr w:type="spellEnd"/>
+      <w:r>
+        <w:rPr>
+          <w:sz w:val="28"/>
+          <w:lang w:val="ru-RU"/>
+        </w:rPr>
+        <w:t xml:space="preserve"> имитирует написание таблицы минимального покрытия. На вход она получает массив подграфов, которые были выделены при проверке на планарность.</w:t>
+      </w:r>
+    </w:p>
+    <w:p>
+      <w:pPr>
+        <w:spacing w:line="360" w:lineRule="auto"/>
+        <w:ind w:firstLine="708"/>
+        <w:jc w:val="center"/>
+      </w:pPr>
+      <w:r>
+        <w:object w:dxaOrig="6420" w:dyaOrig="10081">
+          <v:shape id="_x0000_i1035" type="#_x0000_t75" style="width:371.25pt;height:582.75pt" o:ole="">
+            <v:imagedata r:id="rId25" o:title=""/>
+          </v:shape>
+          <o:OLEObject Type="Embed" ProgID="Visio.Drawing.15" ShapeID="_x0000_i1035" DrawAspect="Content" ObjectID="_1651934793" r:id="rId26"/>
+        </w:object>
+      </w:r>
+    </w:p>
+    <w:p>
+      <w:pPr>
+        <w:spacing w:line="360" w:lineRule="auto"/>
+        <w:ind w:firstLine="708"/>
+        <w:jc w:val="center"/>
+      </w:pPr>
+      <w:r>
+        <w:object w:dxaOrig="8865" w:dyaOrig="7936">
+          <v:shape id="_x0000_i1036" type="#_x0000_t75" style="width:443.25pt;height:396.75pt" o:ole="">
+            <v:imagedata r:id="rId27" o:title=""/>
+          </v:shape>
+          <o:OLEObject Type="Embed" ProgID="Visio.Drawing.15" ShapeID="_x0000_i1036" DrawAspect="Content" ObjectID="_1651934794" r:id="rId28"/>
+        </w:object>
+      </w:r>
+    </w:p>
+    <w:p>
+      <w:pPr>
+        <w:spacing w:line="360" w:lineRule="auto"/>
+        <w:ind w:firstLine="708"/>
+        <w:jc w:val="center"/>
+        <w:rPr>
+          <w:sz w:val="28"/>
+          <w:lang w:val="ru-RU"/>
+        </w:rPr>
+      </w:pPr>
+      <w:r>
+        <w:rPr>
+          <w:sz w:val="28"/>
+          <w:lang w:val="ru-RU"/>
+        </w:rPr>
+        <w:t>Рисунок 10 – Блок схема алгоритма составления таблицы минимального покрытия</w:t>
+      </w:r>
+    </w:p>
+    <w:p>
+      <w:pPr>
+        <w:spacing w:after="160" w:line="259" w:lineRule="auto"/>
+        <w:rPr>
+          <w:sz w:val="28"/>
+          <w:lang w:val="ru-RU"/>
+        </w:rPr>
+      </w:pPr>
+      <w:r>
+        <w:rPr>
+          <w:sz w:val="28"/>
+          <w:lang w:val="ru-RU"/>
+        </w:rPr>
+        <w:br w:type="page"/>
+      </w:r>
+    </w:p>
+    <w:p>
+      <w:pPr>
+        <w:pStyle w:val="a8"/>
+        <w:numPr>
+          <w:ilvl w:val="0"/>
+          <w:numId w:val="2"/>
+        </w:numPr>
+        <w:spacing w:line="360" w:lineRule="auto"/>
+        <w:jc w:val="both"/>
+        <w:rPr>
+          <w:rFonts w:eastAsiaTheme="minorEastAsia"/>
+          <w:b/>
+          <w:bCs/>
+          <w:sz w:val="28"/>
+          <w:szCs w:val="28"/>
+          <w:lang w:val="ru-RU"/>
+        </w:rPr>
+      </w:pPr>
+      <w:r>
+        <w:rPr>
+          <w:rFonts w:eastAsiaTheme="minorEastAsia"/>
+          <w:b/>
+          <w:bCs/>
+          <w:sz w:val="28"/>
+          <w:szCs w:val="28"/>
+          <w:lang w:val="ru-RU"/>
+        </w:rPr>
+        <w:lastRenderedPageBreak/>
+        <w:t>Разработка информационной системы</w:t>
+      </w:r>
+    </w:p>
+    <w:p>
+      <w:pPr>
+        <w:spacing w:line="360" w:lineRule="auto"/>
+        <w:ind w:firstLine="420"/>
+        <w:jc w:val="both"/>
+        <w:rPr>
+          <w:rFonts w:eastAsiaTheme="minorEastAsia"/>
+          <w:bCs/>
+          <w:sz w:val="28"/>
+          <w:szCs w:val="28"/>
+          <w:lang w:val="ru-RU"/>
+        </w:rPr>
+      </w:pPr>
+      <w:r>
+        <w:rPr>
+          <w:rFonts w:eastAsiaTheme="minorEastAsia"/>
+          <w:bCs/>
+          <w:sz w:val="28"/>
+          <w:szCs w:val="28"/>
+          <w:lang w:val="ru-RU"/>
+        </w:rPr>
+        <w:t xml:space="preserve">Разработанное программное обеспечение представляет собой консольное приложение. Разработка велась в интегрированной среде разработки программного обеспечения </w:t>
+      </w:r>
+      <w:r>
+        <w:rPr>
+          <w:rFonts w:eastAsiaTheme="minorEastAsia"/>
+          <w:bCs/>
+          <w:sz w:val="28"/>
+          <w:szCs w:val="28"/>
+        </w:rPr>
+        <w:t>Visual</w:t>
+      </w:r>
+      <w:r>
+        <w:rPr>
+          <w:rFonts w:eastAsiaTheme="minorEastAsia"/>
+          <w:bCs/>
+          <w:sz w:val="28"/>
+          <w:szCs w:val="28"/>
+          <w:lang w:val="ru-RU"/>
+        </w:rPr>
+        <w:t xml:space="preserve"> </w:t>
+      </w:r>
+      <w:r>
+        <w:rPr>
+          <w:rFonts w:eastAsiaTheme="minorEastAsia"/>
+          <w:bCs/>
+          <w:sz w:val="28"/>
+          <w:szCs w:val="28"/>
+        </w:rPr>
+        <w:t>Studio</w:t>
+      </w:r>
+      <w:r>
+        <w:rPr>
+          <w:rFonts w:eastAsiaTheme="minorEastAsia"/>
+          <w:bCs/>
+          <w:sz w:val="28"/>
+          <w:szCs w:val="28"/>
+          <w:lang w:val="ru-RU"/>
+        </w:rPr>
+        <w:t xml:space="preserve"> 2019.</w:t>
+      </w:r>
+    </w:p>
+    <w:p>
+      <w:pPr>
+        <w:spacing w:line="360" w:lineRule="auto"/>
+        <w:ind w:firstLine="420"/>
+        <w:jc w:val="both"/>
+        <w:rPr>
+          <w:rFonts w:eastAsiaTheme="minorEastAsia"/>
+          <w:bCs/>
+          <w:sz w:val="28"/>
+          <w:szCs w:val="28"/>
+          <w:lang w:val="ru-RU"/>
+        </w:rPr>
+      </w:pPr>
+      <w:r>
+        <w:rPr>
+          <w:rFonts w:eastAsiaTheme="minorEastAsia"/>
+          <w:bCs/>
+          <w:sz w:val="28"/>
+          <w:szCs w:val="28"/>
+          <w:lang w:val="ru-RU"/>
+        </w:rPr>
+        <w:t xml:space="preserve">В программе реализованы три класса: </w:t>
+      </w:r>
+      <w:r>
+        <w:rPr>
+          <w:rFonts w:eastAsiaTheme="minorEastAsia"/>
+          <w:bCs/>
+          <w:sz w:val="28"/>
+          <w:szCs w:val="28"/>
+        </w:rPr>
+        <w:t>Combinations</w:t>
+      </w:r>
+      <w:r>
+        <w:rPr>
+          <w:rFonts w:eastAsiaTheme="minorEastAsia"/>
+          <w:bCs/>
+          <w:sz w:val="28"/>
+          <w:szCs w:val="28"/>
+          <w:lang w:val="ru-RU"/>
+        </w:rPr>
+        <w:t xml:space="preserve"> </w:t>
+      </w:r>
+      <w:r>
+        <w:rPr>
+          <w:rFonts w:eastAsiaTheme="minorEastAsia"/>
+          <w:bCs/>
+          <w:sz w:val="28"/>
+          <w:szCs w:val="28"/>
+          <w:lang w:val="ru-RU"/>
+        </w:rPr>
+        <w:t>–</w:t>
+      </w:r>
+      <w:r>
+        <w:rPr>
+          <w:rFonts w:eastAsiaTheme="minorEastAsia"/>
+          <w:bCs/>
+          <w:sz w:val="28"/>
+          <w:szCs w:val="28"/>
+          <w:lang w:val="ru-RU"/>
+        </w:rPr>
+        <w:t xml:space="preserve"> </w:t>
+      </w:r>
+      <w:r>
+        <w:rPr>
+          <w:rFonts w:eastAsiaTheme="minorEastAsia"/>
+          <w:bCs/>
+          <w:sz w:val="28"/>
+          <w:szCs w:val="28"/>
+          <w:lang w:val="ru-RU"/>
+        </w:rPr>
+        <w:t xml:space="preserve">вспомогательный класс, который </w:t>
+      </w:r>
+      <w:r>
+        <w:rPr>
+          <w:rFonts w:eastAsiaTheme="minorEastAsia"/>
+          <w:bCs/>
+          <w:sz w:val="28"/>
+          <w:szCs w:val="28"/>
+          <w:lang w:val="ru-RU"/>
+        </w:rPr>
+        <w:t xml:space="preserve">генерирует все варианты размещений, </w:t>
+      </w:r>
+      <w:r>
+        <w:rPr>
+          <w:rFonts w:eastAsiaTheme="minorEastAsia"/>
+          <w:bCs/>
+          <w:sz w:val="28"/>
+          <w:szCs w:val="28"/>
+        </w:rPr>
+        <w:t>Program</w:t>
+      </w:r>
+      <w:r>
+        <w:rPr>
+          <w:rFonts w:eastAsiaTheme="minorEastAsia"/>
+          <w:bCs/>
+          <w:sz w:val="28"/>
+          <w:szCs w:val="28"/>
+          <w:lang w:val="ru-RU"/>
+        </w:rPr>
+        <w:t xml:space="preserve"> </w:t>
+      </w:r>
+      <w:r>
+        <w:rPr>
+          <w:rFonts w:eastAsiaTheme="minorEastAsia"/>
+          <w:bCs/>
+          <w:sz w:val="28"/>
+          <w:szCs w:val="28"/>
+          <w:lang w:val="ru-RU"/>
+        </w:rPr>
+        <w:t>–</w:t>
+      </w:r>
+      <w:r>
+        <w:rPr>
+          <w:rFonts w:eastAsiaTheme="minorEastAsia"/>
+          <w:bCs/>
+          <w:sz w:val="28"/>
+          <w:szCs w:val="28"/>
+          <w:lang w:val="ru-RU"/>
+        </w:rPr>
+        <w:t xml:space="preserve"> </w:t>
+      </w:r>
+      <w:r>
+        <w:rPr>
+          <w:rFonts w:eastAsiaTheme="minorEastAsia"/>
+          <w:bCs/>
+          <w:sz w:val="28"/>
+          <w:szCs w:val="28"/>
+          <w:lang w:val="ru-RU"/>
+        </w:rPr>
+        <w:t xml:space="preserve">класс, реализующий консольное приложение и основной класс </w:t>
+      </w:r>
+      <w:r>
+        <w:rPr>
+          <w:rFonts w:eastAsiaTheme="minorEastAsia"/>
+          <w:bCs/>
+          <w:sz w:val="28"/>
+          <w:szCs w:val="28"/>
+        </w:rPr>
+        <w:t>Graph</w:t>
+      </w:r>
+      <w:r>
+        <w:rPr>
+          <w:rFonts w:eastAsiaTheme="minorEastAsia"/>
+          <w:bCs/>
+          <w:sz w:val="28"/>
+          <w:szCs w:val="28"/>
+          <w:lang w:val="ru-RU"/>
+        </w:rPr>
+        <w:t xml:space="preserve">, </w:t>
+      </w:r>
+      <w:r>
+        <w:rPr>
+          <w:rFonts w:eastAsiaTheme="minorEastAsia"/>
+          <w:bCs/>
+          <w:sz w:val="28"/>
+          <w:szCs w:val="28"/>
+          <w:lang w:val="ru-RU"/>
+        </w:rPr>
+        <w:t>в котором описана логика основных алгоритмов, использованных в данной работе.</w:t>
+      </w:r>
+    </w:p>
+    <w:p>
+      <w:pPr>
+        <w:spacing w:line="360" w:lineRule="auto"/>
+        <w:ind w:firstLine="420"/>
+        <w:jc w:val="both"/>
+        <w:rPr>
+          <w:rFonts w:eastAsiaTheme="minorEastAsia"/>
+          <w:bCs/>
+          <w:sz w:val="28"/>
+          <w:szCs w:val="28"/>
+          <w:lang w:val="ru-RU"/>
+        </w:rPr>
+      </w:pPr>
+      <w:r>
+        <w:rPr>
+          <w:rFonts w:eastAsiaTheme="minorEastAsia"/>
+          <w:bCs/>
+          <w:sz w:val="28"/>
+          <w:szCs w:val="28"/>
+          <w:lang w:val="ru-RU"/>
+        </w:rPr>
+        <w:t xml:space="preserve">Этот класс имеет два конструктора, один из них принимает готовую матрицу смежности и создаёт объект класса вокруг неё, а второй генерирует случайную матрицу с помощью метода </w:t>
+      </w:r>
+      <w:proofErr w:type="spellStart"/>
+      <w:r>
+        <w:rPr>
+          <w:rFonts w:eastAsiaTheme="minorEastAsia"/>
+          <w:bCs/>
+          <w:sz w:val="28"/>
+          <w:szCs w:val="28"/>
+          <w:lang w:val="ru-RU"/>
+        </w:rPr>
+        <w:t>private</w:t>
+      </w:r>
+      <w:proofErr w:type="spellEnd"/>
+      <w:r>
+        <w:rPr>
+          <w:rFonts w:eastAsiaTheme="minorEastAsia"/>
+          <w:bCs/>
+          <w:sz w:val="28"/>
+          <w:szCs w:val="28"/>
+          <w:lang w:val="ru-RU"/>
+        </w:rPr>
+        <w:t xml:space="preserve"> </w:t>
+      </w:r>
+      <w:proofErr w:type="spellStart"/>
+      <w:r>
+        <w:rPr>
+          <w:rFonts w:eastAsiaTheme="minorEastAsia"/>
+          <w:bCs/>
+          <w:sz w:val="28"/>
+          <w:szCs w:val="28"/>
+          <w:lang w:val="ru-RU"/>
+        </w:rPr>
+        <w:t>void</w:t>
+      </w:r>
+      <w:proofErr w:type="spellEnd"/>
+      <w:r>
+        <w:rPr>
+          <w:rFonts w:eastAsiaTheme="minorEastAsia"/>
+          <w:bCs/>
+          <w:sz w:val="28"/>
+          <w:szCs w:val="28"/>
+          <w:lang w:val="ru-RU"/>
+        </w:rPr>
+        <w:t xml:space="preserve"> </w:t>
+      </w:r>
+      <w:proofErr w:type="spellStart"/>
+      <w:proofErr w:type="gramStart"/>
+      <w:r>
+        <w:rPr>
+          <w:rFonts w:eastAsiaTheme="minorEastAsia"/>
+          <w:bCs/>
+          <w:sz w:val="28"/>
+          <w:szCs w:val="28"/>
+          <w:lang w:val="ru-RU"/>
+        </w:rPr>
+        <w:t>InitializeRandomMatrix</w:t>
+      </w:r>
+      <w:proofErr w:type="spellEnd"/>
+      <w:r>
+        <w:rPr>
+          <w:rFonts w:eastAsiaTheme="minorEastAsia"/>
+          <w:bCs/>
+          <w:sz w:val="28"/>
+          <w:szCs w:val="28"/>
+          <w:lang w:val="ru-RU"/>
+        </w:rPr>
+        <w:t>(</w:t>
+      </w:r>
+      <w:proofErr w:type="gramEnd"/>
+      <w:r>
+        <w:rPr>
+          <w:rFonts w:eastAsiaTheme="minorEastAsia"/>
+          <w:bCs/>
+          <w:sz w:val="28"/>
+          <w:szCs w:val="28"/>
+          <w:lang w:val="ru-RU"/>
+        </w:rPr>
+        <w:t>)</w:t>
+      </w:r>
+      <w:r>
+        <w:rPr>
+          <w:rFonts w:eastAsiaTheme="minorEastAsia"/>
+          <w:bCs/>
+          <w:sz w:val="28"/>
+          <w:szCs w:val="28"/>
+          <w:lang w:val="ru-RU"/>
+        </w:rPr>
+        <w:t>.</w:t>
+      </w:r>
+    </w:p>
+    <w:p>
+      <w:pPr>
+        <w:spacing w:line="360" w:lineRule="auto"/>
+        <w:ind w:firstLine="420"/>
+        <w:jc w:val="both"/>
+        <w:rPr>
+          <w:rFonts w:eastAsiaTheme="minorEastAsia"/>
+          <w:bCs/>
+          <w:sz w:val="28"/>
+          <w:szCs w:val="28"/>
+          <w:lang w:val="ru-RU"/>
+        </w:rPr>
+      </w:pPr>
+      <w:r>
+        <w:rPr>
+          <w:rFonts w:eastAsiaTheme="minorEastAsia"/>
+          <w:bCs/>
+          <w:sz w:val="28"/>
+          <w:szCs w:val="28"/>
+          <w:lang w:val="ru-RU"/>
+        </w:rPr>
+        <w:t xml:space="preserve">Для проверки планарности в классе имеется один метод, который доступен вне класса. Это метод </w:t>
+      </w:r>
+      <w:proofErr w:type="spellStart"/>
+      <w:r>
+        <w:rPr>
+          <w:rFonts w:eastAsiaTheme="minorEastAsia"/>
+          <w:bCs/>
+          <w:sz w:val="28"/>
+          <w:szCs w:val="28"/>
+          <w:lang w:val="ru-RU"/>
+        </w:rPr>
+        <w:t>public</w:t>
+      </w:r>
+      <w:proofErr w:type="spellEnd"/>
+      <w:r>
+        <w:rPr>
+          <w:rFonts w:eastAsiaTheme="minorEastAsia"/>
+          <w:bCs/>
+          <w:sz w:val="28"/>
+          <w:szCs w:val="28"/>
+          <w:lang w:val="ru-RU"/>
+        </w:rPr>
+        <w:t xml:space="preserve"> </w:t>
+      </w:r>
+      <w:proofErr w:type="spellStart"/>
+      <w:r>
+        <w:rPr>
+          <w:rFonts w:eastAsiaTheme="minorEastAsia"/>
+          <w:bCs/>
+          <w:sz w:val="28"/>
+          <w:szCs w:val="28"/>
+          <w:lang w:val="ru-RU"/>
+        </w:rPr>
+        <w:t>bool</w:t>
+      </w:r>
+      <w:proofErr w:type="spellEnd"/>
+      <w:r>
+        <w:rPr>
+          <w:rFonts w:eastAsiaTheme="minorEastAsia"/>
+          <w:bCs/>
+          <w:sz w:val="28"/>
+          <w:szCs w:val="28"/>
+          <w:lang w:val="ru-RU"/>
+        </w:rPr>
+        <w:t xml:space="preserve"> </w:t>
+      </w:r>
+      <w:proofErr w:type="spellStart"/>
+      <w:r>
+        <w:rPr>
+          <w:rFonts w:eastAsiaTheme="minorEastAsia"/>
+          <w:bCs/>
+          <w:sz w:val="28"/>
+          <w:szCs w:val="28"/>
+          <w:lang w:val="ru-RU"/>
+        </w:rPr>
+        <w:t>CheckPlanar</w:t>
+      </w:r>
+      <w:proofErr w:type="spellEnd"/>
+      <w:r>
+        <w:rPr>
+          <w:rFonts w:eastAsiaTheme="minorEastAsia"/>
+          <w:bCs/>
+          <w:sz w:val="28"/>
+          <w:szCs w:val="28"/>
+          <w:lang w:val="ru-RU"/>
+        </w:rPr>
+        <w:t>(</w:t>
+      </w:r>
+      <w:proofErr w:type="spellStart"/>
+      <w:r>
+        <w:rPr>
+          <w:rFonts w:eastAsiaTheme="minorEastAsia"/>
+          <w:bCs/>
+          <w:sz w:val="28"/>
+          <w:szCs w:val="28"/>
+          <w:lang w:val="ru-RU"/>
+        </w:rPr>
+        <w:t>List</w:t>
+      </w:r>
+      <w:proofErr w:type="spellEnd"/>
+      <w:r>
+        <w:rPr>
+          <w:rFonts w:eastAsiaTheme="minorEastAsia"/>
+          <w:bCs/>
+          <w:sz w:val="28"/>
+          <w:szCs w:val="28"/>
+          <w:lang w:val="ru-RU"/>
+        </w:rPr>
+        <w:t>&lt;</w:t>
+      </w:r>
+      <w:proofErr w:type="spellStart"/>
+      <w:proofErr w:type="gramStart"/>
+      <w:r>
+        <w:rPr>
+          <w:rFonts w:eastAsiaTheme="minorEastAsia"/>
+          <w:bCs/>
+          <w:sz w:val="28"/>
+          <w:szCs w:val="28"/>
+          <w:lang w:val="ru-RU"/>
+        </w:rPr>
+        <w:t>int</w:t>
+      </w:r>
+      <w:proofErr w:type="spellEnd"/>
+      <w:r>
+        <w:rPr>
+          <w:rFonts w:eastAsiaTheme="minorEastAsia"/>
+          <w:bCs/>
+          <w:sz w:val="28"/>
+          <w:szCs w:val="28"/>
+          <w:lang w:val="ru-RU"/>
+        </w:rPr>
+        <w:t>[</w:t>
+      </w:r>
+      <w:proofErr w:type="gramEnd"/>
+      <w:r>
+        <w:rPr>
+          <w:rFonts w:eastAsiaTheme="minorEastAsia"/>
+          <w:bCs/>
+          <w:sz w:val="28"/>
+          <w:szCs w:val="28"/>
+          <w:lang w:val="ru-RU"/>
+        </w:rPr>
+        <w:t xml:space="preserve">]&gt; </w:t>
+      </w:r>
+      <w:proofErr w:type="spellStart"/>
+      <w:r>
+        <w:rPr>
+          <w:rFonts w:eastAsiaTheme="minorEastAsia"/>
+          <w:bCs/>
+          <w:sz w:val="28"/>
+          <w:szCs w:val="28"/>
+          <w:lang w:val="ru-RU"/>
+        </w:rPr>
+        <w:t>noPlanarGrpahIndexes</w:t>
+      </w:r>
+      <w:proofErr w:type="spellEnd"/>
+      <w:r>
+        <w:rPr>
+          <w:rFonts w:eastAsiaTheme="minorEastAsia"/>
+          <w:bCs/>
+          <w:sz w:val="28"/>
+          <w:szCs w:val="28"/>
+          <w:lang w:val="ru-RU"/>
+        </w:rPr>
+        <w:t>)</w:t>
+      </w:r>
+      <w:r>
+        <w:rPr>
+          <w:rFonts w:eastAsiaTheme="minorEastAsia"/>
+          <w:bCs/>
+          <w:sz w:val="28"/>
+          <w:szCs w:val="28"/>
+          <w:lang w:val="ru-RU"/>
+        </w:rPr>
+        <w:t>. На вход он получает массив, в который записываются все не планарные подграфы.</w:t>
+      </w:r>
+      <w:r>
+        <w:rPr>
+          <w:rFonts w:eastAsiaTheme="minorEastAsia"/>
+          <w:bCs/>
+          <w:sz w:val="28"/>
+          <w:szCs w:val="28"/>
+          <w:lang w:val="ru-RU"/>
+        </w:rPr>
+        <w:t xml:space="preserve"> Этот метод запускает проверку матрицы смежности на запрещенные подграфы размером 5х5 и 6х6, с помощью метода </w:t>
+      </w:r>
+      <w:proofErr w:type="spellStart"/>
+      <w:r>
+        <w:rPr>
+          <w:rFonts w:eastAsiaTheme="minorEastAsia"/>
+          <w:bCs/>
+          <w:sz w:val="28"/>
+          <w:szCs w:val="28"/>
+          <w:lang w:val="ru-RU"/>
+        </w:rPr>
+        <w:t>private</w:t>
+      </w:r>
+      <w:proofErr w:type="spellEnd"/>
+      <w:r>
+        <w:rPr>
+          <w:rFonts w:eastAsiaTheme="minorEastAsia"/>
+          <w:bCs/>
+          <w:sz w:val="28"/>
+          <w:szCs w:val="28"/>
+          <w:lang w:val="ru-RU"/>
+        </w:rPr>
+        <w:t xml:space="preserve"> </w:t>
+      </w:r>
+      <w:proofErr w:type="spellStart"/>
+      <w:r>
+        <w:rPr>
+          <w:rFonts w:eastAsiaTheme="minorEastAsia"/>
+          <w:bCs/>
+          <w:sz w:val="28"/>
+          <w:szCs w:val="28"/>
+          <w:lang w:val="ru-RU"/>
+        </w:rPr>
+        <w:t>bool</w:t>
+      </w:r>
+      <w:proofErr w:type="spellEnd"/>
+      <w:r>
+        <w:rPr>
+          <w:rFonts w:eastAsiaTheme="minorEastAsia"/>
+          <w:bCs/>
+          <w:sz w:val="28"/>
+          <w:szCs w:val="28"/>
+          <w:lang w:val="ru-RU"/>
+        </w:rPr>
+        <w:t xml:space="preserve"> </w:t>
+      </w:r>
+      <w:proofErr w:type="spellStart"/>
+      <w:proofErr w:type="gramStart"/>
+      <w:r>
+        <w:rPr>
+          <w:rFonts w:eastAsiaTheme="minorEastAsia"/>
+          <w:bCs/>
+          <w:sz w:val="28"/>
+          <w:szCs w:val="28"/>
+          <w:lang w:val="ru-RU"/>
+        </w:rPr>
+        <w:t>CheckOnGomeomorphGraphAllSubGrphs</w:t>
+      </w:r>
+      <w:proofErr w:type="spellEnd"/>
+      <w:r>
+        <w:rPr>
+          <w:rFonts w:eastAsiaTheme="minorEastAsia"/>
+          <w:bCs/>
+          <w:sz w:val="28"/>
+          <w:szCs w:val="28"/>
+          <w:lang w:val="ru-RU"/>
+        </w:rPr>
+        <w:t>(</w:t>
+      </w:r>
+      <w:proofErr w:type="spellStart"/>
+      <w:proofErr w:type="gramEnd"/>
+      <w:r>
+        <w:rPr>
+          <w:rFonts w:eastAsiaTheme="minorEastAsia"/>
+          <w:bCs/>
+          <w:sz w:val="28"/>
+          <w:szCs w:val="28"/>
+          <w:lang w:val="ru-RU"/>
+        </w:rPr>
+        <w:t>int</w:t>
+      </w:r>
+      <w:proofErr w:type="spellEnd"/>
+      <w:r>
+        <w:rPr>
+          <w:rFonts w:eastAsiaTheme="minorEastAsia"/>
+          <w:bCs/>
+          <w:sz w:val="28"/>
+          <w:szCs w:val="28"/>
+          <w:lang w:val="ru-RU"/>
+        </w:rPr>
+        <w:t xml:space="preserve"> </w:t>
+      </w:r>
+      <w:proofErr w:type="spellStart"/>
+      <w:r>
+        <w:rPr>
+          <w:rFonts w:eastAsiaTheme="minorEastAsia"/>
+          <w:bCs/>
+          <w:sz w:val="28"/>
+          <w:szCs w:val="28"/>
+          <w:lang w:val="ru-RU"/>
+        </w:rPr>
+        <w:t>countUnitsInRow</w:t>
+      </w:r>
+      <w:proofErr w:type="spellEnd"/>
+      <w:r>
+        <w:rPr>
+          <w:rFonts w:eastAsiaTheme="minorEastAsia"/>
+          <w:bCs/>
+          <w:sz w:val="28"/>
+          <w:szCs w:val="28"/>
+          <w:lang w:val="ru-RU"/>
+        </w:rPr>
+        <w:t xml:space="preserve">, </w:t>
+      </w:r>
+      <w:proofErr w:type="spellStart"/>
+      <w:r>
+        <w:rPr>
+          <w:rFonts w:eastAsiaTheme="minorEastAsia"/>
+          <w:bCs/>
+          <w:sz w:val="28"/>
+          <w:szCs w:val="28"/>
+          <w:lang w:val="ru-RU"/>
+        </w:rPr>
+        <w:t>int</w:t>
+      </w:r>
+      <w:proofErr w:type="spellEnd"/>
+      <w:r>
+        <w:rPr>
+          <w:rFonts w:eastAsiaTheme="minorEastAsia"/>
+          <w:bCs/>
+          <w:sz w:val="28"/>
+          <w:szCs w:val="28"/>
+          <w:lang w:val="ru-RU"/>
+        </w:rPr>
+        <w:t xml:space="preserve"> </w:t>
+      </w:r>
+      <w:proofErr w:type="spellStart"/>
+      <w:r>
+        <w:rPr>
+          <w:rFonts w:eastAsiaTheme="minorEastAsia"/>
+          <w:bCs/>
+          <w:sz w:val="28"/>
+          <w:szCs w:val="28"/>
+          <w:lang w:val="ru-RU"/>
+        </w:rPr>
+        <w:t>coutRows</w:t>
+      </w:r>
+      <w:proofErr w:type="spellEnd"/>
+      <w:r>
+        <w:rPr>
+          <w:rFonts w:eastAsiaTheme="minorEastAsia"/>
+          <w:bCs/>
+          <w:sz w:val="28"/>
+          <w:szCs w:val="28"/>
+          <w:lang w:val="ru-RU"/>
+        </w:rPr>
+        <w:t xml:space="preserve">, </w:t>
+      </w:r>
+      <w:proofErr w:type="spellStart"/>
+      <w:r>
+        <w:rPr>
+          <w:rFonts w:eastAsiaTheme="minorEastAsia"/>
+          <w:bCs/>
+          <w:sz w:val="28"/>
+          <w:szCs w:val="28"/>
+          <w:lang w:val="ru-RU"/>
+        </w:rPr>
+        <w:t>List</w:t>
+      </w:r>
+      <w:proofErr w:type="spellEnd"/>
+      <w:r>
+        <w:rPr>
+          <w:rFonts w:eastAsiaTheme="minorEastAsia"/>
+          <w:bCs/>
+          <w:sz w:val="28"/>
+          <w:szCs w:val="28"/>
+          <w:lang w:val="ru-RU"/>
+        </w:rPr>
+        <w:t>&lt;</w:t>
+      </w:r>
+      <w:proofErr w:type="spellStart"/>
+      <w:r>
+        <w:rPr>
+          <w:rFonts w:eastAsiaTheme="minorEastAsia"/>
+          <w:bCs/>
+          <w:sz w:val="28"/>
+          <w:szCs w:val="28"/>
+          <w:lang w:val="ru-RU"/>
+        </w:rPr>
+        <w:t>int</w:t>
+      </w:r>
+      <w:proofErr w:type="spellEnd"/>
+      <w:r>
+        <w:rPr>
+          <w:rFonts w:eastAsiaTheme="minorEastAsia"/>
+          <w:bCs/>
+          <w:sz w:val="28"/>
+          <w:szCs w:val="28"/>
+          <w:lang w:val="ru-RU"/>
+        </w:rPr>
+        <w:t xml:space="preserve">[]&gt; </w:t>
+      </w:r>
+      <w:proofErr w:type="spellStart"/>
+      <w:r>
+        <w:rPr>
+          <w:rFonts w:eastAsiaTheme="minorEastAsia"/>
+          <w:bCs/>
+          <w:sz w:val="28"/>
+          <w:szCs w:val="28"/>
+          <w:lang w:val="ru-RU"/>
+        </w:rPr>
+        <w:t>noPlanarGrpahIndexes</w:t>
+      </w:r>
+      <w:proofErr w:type="spellEnd"/>
+      <w:r>
+        <w:rPr>
+          <w:rFonts w:eastAsiaTheme="minorEastAsia"/>
+          <w:bCs/>
+          <w:sz w:val="28"/>
+          <w:szCs w:val="28"/>
+          <w:lang w:val="ru-RU"/>
+        </w:rPr>
+        <w:t>)</w:t>
+      </w:r>
+      <w:r>
+        <w:rPr>
+          <w:rFonts w:eastAsiaTheme="minorEastAsia"/>
+          <w:bCs/>
+          <w:sz w:val="28"/>
+          <w:szCs w:val="28"/>
+          <w:lang w:val="ru-RU"/>
+        </w:rPr>
+        <w:t>. Этот метод получает на вход нужные характеристики запрещенных подграфов, с которым надо сравнивать все подграфы заданной матрицы. Он</w:t>
+      </w:r>
+      <w:r>
+        <w:rPr>
+          <w:rFonts w:eastAsiaTheme="minorEastAsia"/>
+          <w:bCs/>
+          <w:sz w:val="28"/>
+          <w:szCs w:val="28"/>
+        </w:rPr>
+        <w:t xml:space="preserve"> </w:t>
+      </w:r>
+      <w:r>
+        <w:rPr>
+          <w:rFonts w:eastAsiaTheme="minorEastAsia"/>
+          <w:bCs/>
+          <w:sz w:val="28"/>
+          <w:szCs w:val="28"/>
+          <w:lang w:val="ru-RU"/>
+        </w:rPr>
+        <w:t>вызывает</w:t>
+      </w:r>
+      <w:r>
+        <w:rPr>
+          <w:rFonts w:eastAsiaTheme="minorEastAsia"/>
+          <w:bCs/>
+          <w:sz w:val="28"/>
+          <w:szCs w:val="28"/>
+        </w:rPr>
+        <w:t xml:space="preserve"> </w:t>
+      </w:r>
+      <w:r>
+        <w:rPr>
+          <w:rFonts w:eastAsiaTheme="minorEastAsia"/>
+          <w:bCs/>
+          <w:sz w:val="28"/>
+          <w:szCs w:val="28"/>
+          <w:lang w:val="ru-RU"/>
+        </w:rPr>
+        <w:t>на</w:t>
+      </w:r>
+      <w:r>
+        <w:rPr>
+          <w:rFonts w:eastAsiaTheme="minorEastAsia"/>
+          <w:bCs/>
+          <w:sz w:val="28"/>
+          <w:szCs w:val="28"/>
+        </w:rPr>
+        <w:t xml:space="preserve"> </w:t>
+      </w:r>
+      <w:r>
+        <w:rPr>
+          <w:rFonts w:eastAsiaTheme="minorEastAsia"/>
+          <w:bCs/>
+          <w:sz w:val="28"/>
+          <w:szCs w:val="28"/>
+          <w:lang w:val="ru-RU"/>
+        </w:rPr>
+        <w:t>каждый</w:t>
+      </w:r>
+      <w:r>
+        <w:rPr>
+          <w:rFonts w:eastAsiaTheme="minorEastAsia"/>
+          <w:bCs/>
+          <w:sz w:val="28"/>
+          <w:szCs w:val="28"/>
+        </w:rPr>
+        <w:t xml:space="preserve"> </w:t>
+      </w:r>
+      <w:r>
+        <w:rPr>
+          <w:rFonts w:eastAsiaTheme="minorEastAsia"/>
+          <w:bCs/>
+          <w:sz w:val="28"/>
+          <w:szCs w:val="28"/>
+          <w:lang w:val="ru-RU"/>
+        </w:rPr>
+        <w:t>подграф</w:t>
+      </w:r>
+      <w:r>
+        <w:rPr>
+          <w:rFonts w:eastAsiaTheme="minorEastAsia"/>
+          <w:bCs/>
+          <w:sz w:val="28"/>
+          <w:szCs w:val="28"/>
+        </w:rPr>
+        <w:t xml:space="preserve"> </w:t>
+      </w:r>
+      <w:r>
+        <w:rPr>
+          <w:rFonts w:eastAsiaTheme="minorEastAsia"/>
+          <w:bCs/>
+          <w:sz w:val="28"/>
+          <w:szCs w:val="28"/>
+          <w:lang w:val="ru-RU"/>
+        </w:rPr>
+        <w:t>метод</w:t>
+      </w:r>
+      <w:r>
+        <w:rPr>
+          <w:rFonts w:eastAsiaTheme="minorEastAsia"/>
+          <w:bCs/>
+          <w:sz w:val="28"/>
+          <w:szCs w:val="28"/>
+        </w:rPr>
+        <w:t xml:space="preserve"> </w:t>
+      </w:r>
+      <w:r>
+        <w:rPr>
+          <w:rFonts w:eastAsiaTheme="minorEastAsia"/>
+          <w:bCs/>
+          <w:sz w:val="28"/>
+          <w:szCs w:val="28"/>
+        </w:rPr>
+        <w:t xml:space="preserve">private bool </w:t>
+      </w:r>
+      <w:proofErr w:type="spellStart"/>
+      <w:r>
+        <w:rPr>
+          <w:rFonts w:eastAsiaTheme="minorEastAsia"/>
+          <w:bCs/>
+          <w:sz w:val="28"/>
+          <w:szCs w:val="28"/>
+        </w:rPr>
+        <w:t>CheckOnGomeomorpfGraph</w:t>
+      </w:r>
+      <w:proofErr w:type="spellEnd"/>
+      <w:r>
+        <w:rPr>
+          <w:rFonts w:eastAsiaTheme="minorEastAsia"/>
+          <w:bCs/>
+          <w:sz w:val="28"/>
+          <w:szCs w:val="28"/>
+        </w:rPr>
+        <w:t>(</w:t>
+      </w:r>
+      <w:proofErr w:type="spellStart"/>
+      <w:proofErr w:type="gramStart"/>
+      <w:r>
+        <w:rPr>
+          <w:rFonts w:eastAsiaTheme="minorEastAsia"/>
+          <w:bCs/>
+          <w:sz w:val="28"/>
+          <w:szCs w:val="28"/>
+        </w:rPr>
+        <w:t>int</w:t>
+      </w:r>
+      <w:proofErr w:type="spellEnd"/>
+      <w:r>
+        <w:rPr>
+          <w:rFonts w:eastAsiaTheme="minorEastAsia"/>
+          <w:bCs/>
+          <w:sz w:val="28"/>
+          <w:szCs w:val="28"/>
+        </w:rPr>
+        <w:t>[</w:t>
+      </w:r>
+      <w:proofErr w:type="gramEnd"/>
+      <w:r>
+        <w:rPr>
+          <w:rFonts w:eastAsiaTheme="minorEastAsia"/>
+          <w:bCs/>
+          <w:sz w:val="28"/>
+          <w:szCs w:val="28"/>
+        </w:rPr>
+        <w:t xml:space="preserve">] indexes, </w:t>
+      </w:r>
+      <w:proofErr w:type="spellStart"/>
+      <w:r>
+        <w:rPr>
+          <w:rFonts w:eastAsiaTheme="minorEastAsia"/>
+          <w:bCs/>
+          <w:sz w:val="28"/>
+          <w:szCs w:val="28"/>
+        </w:rPr>
+        <w:t>int</w:t>
+      </w:r>
+      <w:proofErr w:type="spellEnd"/>
+      <w:r>
+        <w:rPr>
+          <w:rFonts w:eastAsiaTheme="minorEastAsia"/>
+          <w:bCs/>
+          <w:sz w:val="28"/>
+          <w:szCs w:val="28"/>
+        </w:rPr>
+        <w:t xml:space="preserve"> </w:t>
+      </w:r>
+      <w:proofErr w:type="spellStart"/>
+      <w:r>
+        <w:rPr>
+          <w:rFonts w:eastAsiaTheme="minorEastAsia"/>
+          <w:bCs/>
+          <w:sz w:val="28"/>
+          <w:szCs w:val="28"/>
+        </w:rPr>
+        <w:t>expectedUnitsInRow</w:t>
+      </w:r>
+      <w:proofErr w:type="spellEnd"/>
+      <w:r>
+        <w:rPr>
+          <w:rFonts w:eastAsiaTheme="minorEastAsia"/>
+          <w:bCs/>
+          <w:sz w:val="28"/>
+          <w:szCs w:val="28"/>
+        </w:rPr>
+        <w:t xml:space="preserve">, </w:t>
+      </w:r>
+      <w:proofErr w:type="spellStart"/>
+      <w:r>
+        <w:rPr>
+          <w:rFonts w:eastAsiaTheme="minorEastAsia"/>
+          <w:bCs/>
+          <w:sz w:val="28"/>
+          <w:szCs w:val="28"/>
+        </w:rPr>
+        <w:t>int</w:t>
+      </w:r>
+      <w:proofErr w:type="spellEnd"/>
+      <w:r>
+        <w:rPr>
+          <w:rFonts w:eastAsiaTheme="minorEastAsia"/>
+          <w:bCs/>
+          <w:sz w:val="28"/>
+          <w:szCs w:val="28"/>
+        </w:rPr>
+        <w:t xml:space="preserve"> </w:t>
+      </w:r>
+      <w:proofErr w:type="spellStart"/>
+      <w:r>
+        <w:rPr>
+          <w:rFonts w:eastAsiaTheme="minorEastAsia"/>
+          <w:bCs/>
+          <w:sz w:val="28"/>
+          <w:szCs w:val="28"/>
+        </w:rPr>
+        <w:t>expectedCountOfRows</w:t>
+      </w:r>
+      <w:proofErr w:type="spellEnd"/>
+      <w:r>
+        <w:rPr>
+          <w:rFonts w:eastAsiaTheme="minorEastAsia"/>
+          <w:bCs/>
+          <w:sz w:val="28"/>
+          <w:szCs w:val="28"/>
+        </w:rPr>
+        <w:t>)</w:t>
+      </w:r>
+      <w:r>
+        <w:rPr>
+          <w:rFonts w:eastAsiaTheme="minorEastAsia"/>
+          <w:bCs/>
+          <w:sz w:val="28"/>
+          <w:szCs w:val="28"/>
+        </w:rPr>
+        <w:t xml:space="preserve">. </w:t>
+      </w:r>
+      <w:r>
+        <w:rPr>
+          <w:rFonts w:eastAsiaTheme="minorEastAsia"/>
+          <w:bCs/>
+          <w:sz w:val="28"/>
+          <w:szCs w:val="28"/>
+          <w:lang w:val="ru-RU"/>
+        </w:rPr>
+        <w:t xml:space="preserve">Так как в программе </w:t>
+      </w:r>
+      <w:r>
+        <w:rPr>
+          <w:rFonts w:eastAsiaTheme="minorEastAsia"/>
+          <w:bCs/>
+          <w:sz w:val="28"/>
+          <w:szCs w:val="28"/>
+          <w:lang w:val="ru-RU"/>
+        </w:rPr>
+        <w:t>подграфы обозначаются как массив индексов их вершин, то этот метод получает на вход такой массив. Во</w:t>
+      </w:r>
+      <w:r>
+        <w:rPr>
+          <w:rFonts w:eastAsiaTheme="minorEastAsia"/>
+          <w:bCs/>
+          <w:sz w:val="28"/>
+          <w:szCs w:val="28"/>
+          <w:lang w:val="ru-RU"/>
+        </w:rPr>
+        <w:t xml:space="preserve"> </w:t>
+      </w:r>
+      <w:r>
+        <w:rPr>
+          <w:rFonts w:eastAsiaTheme="minorEastAsia"/>
+          <w:bCs/>
+          <w:sz w:val="28"/>
+          <w:szCs w:val="28"/>
+          <w:lang w:val="ru-RU"/>
+        </w:rPr>
+        <w:t>время</w:t>
+      </w:r>
+      <w:r>
+        <w:rPr>
+          <w:rFonts w:eastAsiaTheme="minorEastAsia"/>
+          <w:bCs/>
+          <w:sz w:val="28"/>
+          <w:szCs w:val="28"/>
+          <w:lang w:val="ru-RU"/>
+        </w:rPr>
+        <w:t xml:space="preserve"> </w:t>
+      </w:r>
+      <w:r>
+        <w:rPr>
+          <w:rFonts w:eastAsiaTheme="minorEastAsia"/>
+          <w:bCs/>
+          <w:sz w:val="28"/>
+          <w:szCs w:val="28"/>
+          <w:lang w:val="ru-RU"/>
+        </w:rPr>
+        <w:t>анализа</w:t>
+      </w:r>
+      <w:r>
+        <w:rPr>
+          <w:rFonts w:eastAsiaTheme="minorEastAsia"/>
+          <w:bCs/>
+          <w:sz w:val="28"/>
+          <w:szCs w:val="28"/>
+          <w:lang w:val="ru-RU"/>
+        </w:rPr>
+        <w:t xml:space="preserve"> </w:t>
+      </w:r>
+      <w:r>
+        <w:rPr>
+          <w:rFonts w:eastAsiaTheme="minorEastAsia"/>
+          <w:bCs/>
+          <w:sz w:val="28"/>
+          <w:szCs w:val="28"/>
+          <w:lang w:val="ru-RU"/>
+        </w:rPr>
+        <w:t>он</w:t>
+      </w:r>
+      <w:r>
+        <w:rPr>
+          <w:rFonts w:eastAsiaTheme="minorEastAsia"/>
+          <w:bCs/>
+          <w:sz w:val="28"/>
+          <w:szCs w:val="28"/>
+          <w:lang w:val="ru-RU"/>
+        </w:rPr>
+        <w:t xml:space="preserve"> </w:t>
+      </w:r>
+      <w:r>
+        <w:rPr>
+          <w:rFonts w:eastAsiaTheme="minorEastAsia"/>
+          <w:bCs/>
+          <w:sz w:val="28"/>
+          <w:szCs w:val="28"/>
+          <w:lang w:val="ru-RU"/>
+        </w:rPr>
+        <w:t>использует</w:t>
+      </w:r>
+      <w:r>
+        <w:rPr>
+          <w:rFonts w:eastAsiaTheme="minorEastAsia"/>
+          <w:bCs/>
+          <w:sz w:val="28"/>
+          <w:szCs w:val="28"/>
+          <w:lang w:val="ru-RU"/>
+        </w:rPr>
+        <w:t xml:space="preserve"> </w:t>
+      </w:r>
+      <w:r>
+        <w:rPr>
+          <w:rFonts w:eastAsiaTheme="minorEastAsia"/>
+          <w:bCs/>
+          <w:sz w:val="28"/>
+          <w:szCs w:val="28"/>
+          <w:lang w:val="ru-RU"/>
+        </w:rPr>
+        <w:t>метод</w:t>
+      </w:r>
+      <w:r>
+        <w:rPr>
+          <w:rFonts w:eastAsiaTheme="minorEastAsia"/>
+          <w:bCs/>
+          <w:sz w:val="28"/>
+          <w:szCs w:val="28"/>
+          <w:lang w:val="ru-RU"/>
+        </w:rPr>
+        <w:t xml:space="preserve"> </w:t>
+      </w:r>
+      <w:r>
+        <w:rPr>
+          <w:rFonts w:eastAsiaTheme="minorEastAsia"/>
+          <w:bCs/>
+          <w:sz w:val="28"/>
+          <w:szCs w:val="28"/>
+        </w:rPr>
+        <w:t>private</w:t>
+      </w:r>
+      <w:r>
+        <w:rPr>
+          <w:rFonts w:eastAsiaTheme="minorEastAsia"/>
+          <w:bCs/>
+          <w:sz w:val="28"/>
+          <w:szCs w:val="28"/>
+          <w:lang w:val="ru-RU"/>
+        </w:rPr>
+        <w:t xml:space="preserve"> </w:t>
+      </w:r>
+      <w:r>
+        <w:rPr>
+          <w:rFonts w:eastAsiaTheme="minorEastAsia"/>
+          <w:bCs/>
+          <w:sz w:val="28"/>
+          <w:szCs w:val="28"/>
+        </w:rPr>
+        <w:t>bool</w:t>
+      </w:r>
+      <w:r>
+        <w:rPr>
+          <w:rFonts w:eastAsiaTheme="minorEastAsia"/>
+          <w:bCs/>
+          <w:sz w:val="28"/>
+          <w:szCs w:val="28"/>
+          <w:lang w:val="ru-RU"/>
+        </w:rPr>
+        <w:t xml:space="preserve"> </w:t>
+      </w:r>
+      <w:proofErr w:type="spellStart"/>
+      <w:r>
+        <w:rPr>
+          <w:rFonts w:eastAsiaTheme="minorEastAsia"/>
+          <w:bCs/>
+          <w:sz w:val="28"/>
+          <w:szCs w:val="28"/>
+        </w:rPr>
+        <w:t>CanContrict</w:t>
+      </w:r>
+      <w:proofErr w:type="spellEnd"/>
+      <w:r>
+        <w:rPr>
+          <w:rFonts w:eastAsiaTheme="minorEastAsia"/>
+          <w:bCs/>
+          <w:sz w:val="28"/>
+          <w:szCs w:val="28"/>
+          <w:lang w:val="ru-RU"/>
+        </w:rPr>
+        <w:t>(</w:t>
+      </w:r>
+      <w:proofErr w:type="spellStart"/>
+      <w:proofErr w:type="gramStart"/>
+      <w:r>
+        <w:rPr>
+          <w:rFonts w:eastAsiaTheme="minorEastAsia"/>
+          <w:bCs/>
+          <w:sz w:val="28"/>
+          <w:szCs w:val="28"/>
+        </w:rPr>
+        <w:t>int</w:t>
+      </w:r>
+      <w:proofErr w:type="spellEnd"/>
+      <w:r>
+        <w:rPr>
+          <w:rFonts w:eastAsiaTheme="minorEastAsia"/>
+          <w:bCs/>
+          <w:sz w:val="28"/>
+          <w:szCs w:val="28"/>
+          <w:lang w:val="ru-RU"/>
+        </w:rPr>
+        <w:t>[</w:t>
+      </w:r>
+      <w:proofErr w:type="gramEnd"/>
+      <w:r>
+        <w:rPr>
+          <w:rFonts w:eastAsiaTheme="minorEastAsia"/>
+          <w:bCs/>
+          <w:sz w:val="28"/>
+          <w:szCs w:val="28"/>
+          <w:lang w:val="ru-RU"/>
+        </w:rPr>
+        <w:t xml:space="preserve">] </w:t>
+      </w:r>
+      <w:r>
+        <w:rPr>
+          <w:rFonts w:eastAsiaTheme="minorEastAsia"/>
+          <w:bCs/>
+          <w:sz w:val="28"/>
+          <w:szCs w:val="28"/>
+        </w:rPr>
+        <w:t>indexes</w:t>
+      </w:r>
+      <w:r>
+        <w:rPr>
+          <w:rFonts w:eastAsiaTheme="minorEastAsia"/>
+          <w:bCs/>
+          <w:sz w:val="28"/>
+          <w:szCs w:val="28"/>
+          <w:lang w:val="ru-RU"/>
+        </w:rPr>
+        <w:t xml:space="preserve">, </w:t>
+      </w:r>
+      <w:proofErr w:type="spellStart"/>
+      <w:r>
+        <w:rPr>
+          <w:rFonts w:eastAsiaTheme="minorEastAsia"/>
+          <w:bCs/>
+          <w:sz w:val="28"/>
+          <w:szCs w:val="28"/>
+        </w:rPr>
+        <w:t>int</w:t>
+      </w:r>
+      <w:proofErr w:type="spellEnd"/>
+      <w:r>
+        <w:rPr>
+          <w:rFonts w:eastAsiaTheme="minorEastAsia"/>
+          <w:bCs/>
+          <w:sz w:val="28"/>
+          <w:szCs w:val="28"/>
+          <w:lang w:val="ru-RU"/>
+        </w:rPr>
+        <w:t xml:space="preserve"> </w:t>
+      </w:r>
+      <w:proofErr w:type="spellStart"/>
+      <w:r>
+        <w:rPr>
+          <w:rFonts w:eastAsiaTheme="minorEastAsia"/>
+          <w:bCs/>
+          <w:sz w:val="28"/>
+          <w:szCs w:val="28"/>
+        </w:rPr>
+        <w:t>i</w:t>
+      </w:r>
+      <w:proofErr w:type="spellEnd"/>
+      <w:r>
+        <w:rPr>
+          <w:rFonts w:eastAsiaTheme="minorEastAsia"/>
+          <w:bCs/>
+          <w:sz w:val="28"/>
+          <w:szCs w:val="28"/>
+          <w:lang w:val="ru-RU"/>
+        </w:rPr>
+        <w:t xml:space="preserve">, </w:t>
+      </w:r>
+      <w:proofErr w:type="spellStart"/>
+      <w:r>
+        <w:rPr>
+          <w:rFonts w:eastAsiaTheme="minorEastAsia"/>
+          <w:bCs/>
+          <w:sz w:val="28"/>
+          <w:szCs w:val="28"/>
+        </w:rPr>
+        <w:t>int</w:t>
+      </w:r>
+      <w:proofErr w:type="spellEnd"/>
+      <w:r>
+        <w:rPr>
+          <w:rFonts w:eastAsiaTheme="minorEastAsia"/>
+          <w:bCs/>
+          <w:sz w:val="28"/>
+          <w:szCs w:val="28"/>
+          <w:lang w:val="ru-RU"/>
+        </w:rPr>
+        <w:t xml:space="preserve"> </w:t>
+      </w:r>
+      <w:r>
+        <w:rPr>
+          <w:rFonts w:eastAsiaTheme="minorEastAsia"/>
+          <w:bCs/>
+          <w:sz w:val="28"/>
+          <w:szCs w:val="28"/>
+        </w:rPr>
+        <w:t>j</w:t>
+      </w:r>
+      <w:r>
+        <w:rPr>
+          <w:rFonts w:eastAsiaTheme="minorEastAsia"/>
+          <w:bCs/>
+          <w:sz w:val="28"/>
+          <w:szCs w:val="28"/>
+          <w:lang w:val="ru-RU"/>
+        </w:rPr>
+        <w:t xml:space="preserve">, </w:t>
+      </w:r>
+      <w:r>
+        <w:rPr>
+          <w:rFonts w:eastAsiaTheme="minorEastAsia"/>
+          <w:bCs/>
+          <w:sz w:val="28"/>
+          <w:szCs w:val="28"/>
+        </w:rPr>
+        <w:t>List</w:t>
+      </w:r>
+      <w:r>
+        <w:rPr>
+          <w:rFonts w:eastAsiaTheme="minorEastAsia"/>
+          <w:bCs/>
+          <w:sz w:val="28"/>
+          <w:szCs w:val="28"/>
+          <w:lang w:val="ru-RU"/>
+        </w:rPr>
+        <w:t>&lt;</w:t>
+      </w:r>
+      <w:proofErr w:type="spellStart"/>
+      <w:r>
+        <w:rPr>
+          <w:rFonts w:eastAsiaTheme="minorEastAsia"/>
+          <w:bCs/>
+          <w:sz w:val="28"/>
+          <w:szCs w:val="28"/>
+        </w:rPr>
+        <w:t>int</w:t>
+      </w:r>
+      <w:proofErr w:type="spellEnd"/>
+      <w:r>
+        <w:rPr>
+          <w:rFonts w:eastAsiaTheme="minorEastAsia"/>
+          <w:bCs/>
+          <w:sz w:val="28"/>
+          <w:szCs w:val="28"/>
+          <w:lang w:val="ru-RU"/>
+        </w:rPr>
+        <w:t xml:space="preserve">&gt; </w:t>
+      </w:r>
+      <w:proofErr w:type="spellStart"/>
+      <w:r>
+        <w:rPr>
+          <w:rFonts w:eastAsiaTheme="minorEastAsia"/>
+          <w:bCs/>
+          <w:sz w:val="28"/>
+          <w:szCs w:val="28"/>
+        </w:rPr>
+        <w:t>constrictedIndexesInRow</w:t>
+      </w:r>
+      <w:proofErr w:type="spellEnd"/>
+      <w:r>
+        <w:rPr>
+          <w:rFonts w:eastAsiaTheme="minorEastAsia"/>
+          <w:bCs/>
+          <w:sz w:val="28"/>
+          <w:szCs w:val="28"/>
+          <w:lang w:val="ru-RU"/>
+        </w:rPr>
+        <w:t>)</w:t>
+      </w:r>
+      <w:r>
+        <w:rPr>
+          <w:rFonts w:eastAsiaTheme="minorEastAsia"/>
+          <w:bCs/>
+          <w:sz w:val="28"/>
+          <w:szCs w:val="28"/>
+          <w:lang w:val="ru-RU"/>
+        </w:rPr>
+        <w:t>, который проверяет возможность стягивания вершин.</w:t>
+      </w:r>
+    </w:p>
+    <w:p>
+      <w:pPr>
+        <w:spacing w:line="360" w:lineRule="auto"/>
+        <w:ind w:firstLine="420"/>
+        <w:jc w:val="both"/>
+        <w:rPr>
+          <w:rFonts w:eastAsiaTheme="minorEastAsia"/>
+          <w:bCs/>
+          <w:sz w:val="28"/>
+          <w:szCs w:val="28"/>
+          <w:lang w:val="ru-RU"/>
+        </w:rPr>
+      </w:pPr>
+      <w:r>
+        <w:rPr>
+          <w:rFonts w:eastAsiaTheme="minorEastAsia"/>
+          <w:bCs/>
+          <w:sz w:val="28"/>
+          <w:szCs w:val="28"/>
+          <w:lang w:val="ru-RU"/>
+        </w:rPr>
+        <w:t xml:space="preserve">После этой проверки, если граф не планарный, то нужно выяснить, как получить из него планарный путём удаления рёбер. Сначала нужно получить таблицу минимального покрытия. Для этого используется метод </w:t>
+      </w:r>
+      <w:proofErr w:type="spellStart"/>
+      <w:r>
+        <w:rPr>
+          <w:rFonts w:eastAsiaTheme="minorEastAsia"/>
+          <w:bCs/>
+          <w:sz w:val="28"/>
+          <w:szCs w:val="28"/>
+          <w:lang w:val="ru-RU"/>
+        </w:rPr>
+        <w:t>public</w:t>
+      </w:r>
+      <w:proofErr w:type="spellEnd"/>
+      <w:r>
+        <w:rPr>
+          <w:rFonts w:eastAsiaTheme="minorEastAsia"/>
+          <w:bCs/>
+          <w:sz w:val="28"/>
+          <w:szCs w:val="28"/>
+          <w:lang w:val="ru-RU"/>
+        </w:rPr>
+        <w:t xml:space="preserve"> </w:t>
+      </w:r>
+      <w:proofErr w:type="spellStart"/>
+      <w:r>
+        <w:rPr>
+          <w:rFonts w:eastAsiaTheme="minorEastAsia"/>
+          <w:bCs/>
+          <w:sz w:val="28"/>
+          <w:szCs w:val="28"/>
+          <w:lang w:val="ru-RU"/>
+        </w:rPr>
+        <w:t>Dictionary</w:t>
+      </w:r>
+      <w:proofErr w:type="spellEnd"/>
+      <w:r>
+        <w:rPr>
+          <w:rFonts w:eastAsiaTheme="minorEastAsia"/>
+          <w:bCs/>
+          <w:sz w:val="28"/>
+          <w:szCs w:val="28"/>
+          <w:lang w:val="ru-RU"/>
+        </w:rPr>
+        <w:t>&lt;</w:t>
+      </w:r>
+      <w:proofErr w:type="spellStart"/>
+      <w:proofErr w:type="gramStart"/>
+      <w:r>
+        <w:rPr>
+          <w:rFonts w:eastAsiaTheme="minorEastAsia"/>
+          <w:bCs/>
+          <w:sz w:val="28"/>
+          <w:szCs w:val="28"/>
+          <w:lang w:val="ru-RU"/>
+        </w:rPr>
+        <w:t>int</w:t>
+      </w:r>
+      <w:proofErr w:type="spellEnd"/>
+      <w:r>
+        <w:rPr>
+          <w:rFonts w:eastAsiaTheme="minorEastAsia"/>
+          <w:bCs/>
+          <w:sz w:val="28"/>
+          <w:szCs w:val="28"/>
+          <w:lang w:val="ru-RU"/>
+        </w:rPr>
+        <w:t>[</w:t>
+      </w:r>
+      <w:proofErr w:type="gramEnd"/>
+      <w:r>
+        <w:rPr>
+          <w:rFonts w:eastAsiaTheme="minorEastAsia"/>
+          <w:bCs/>
+          <w:sz w:val="28"/>
+          <w:szCs w:val="28"/>
+          <w:lang w:val="ru-RU"/>
+        </w:rPr>
+        <w:t xml:space="preserve">], </w:t>
+      </w:r>
+      <w:proofErr w:type="spellStart"/>
+      <w:r>
+        <w:rPr>
+          <w:rFonts w:eastAsiaTheme="minorEastAsia"/>
+          <w:bCs/>
+          <w:sz w:val="28"/>
+          <w:szCs w:val="28"/>
+          <w:lang w:val="ru-RU"/>
+        </w:rPr>
+        <w:t>int</w:t>
+      </w:r>
+      <w:proofErr w:type="spellEnd"/>
+      <w:r>
+        <w:rPr>
+          <w:rFonts w:eastAsiaTheme="minorEastAsia"/>
+          <w:bCs/>
+          <w:sz w:val="28"/>
+          <w:szCs w:val="28"/>
+          <w:lang w:val="ru-RU"/>
+        </w:rPr>
+        <w:t xml:space="preserve">[,]&gt; </w:t>
+      </w:r>
+      <w:proofErr w:type="spellStart"/>
+      <w:r>
+        <w:rPr>
+          <w:rFonts w:eastAsiaTheme="minorEastAsia"/>
+          <w:bCs/>
+          <w:sz w:val="28"/>
+          <w:szCs w:val="28"/>
+          <w:lang w:val="ru-RU"/>
+        </w:rPr>
+        <w:t>MakeMinimalCoverTable</w:t>
+      </w:r>
+      <w:proofErr w:type="spellEnd"/>
+      <w:r>
+        <w:rPr>
+          <w:rFonts w:eastAsiaTheme="minorEastAsia"/>
+          <w:bCs/>
+          <w:sz w:val="28"/>
+          <w:szCs w:val="28"/>
+          <w:lang w:val="ru-RU"/>
+        </w:rPr>
+        <w:t>(</w:t>
+      </w:r>
+      <w:proofErr w:type="spellStart"/>
+      <w:r>
+        <w:rPr>
+          <w:rFonts w:eastAsiaTheme="minorEastAsia"/>
+          <w:bCs/>
+          <w:sz w:val="28"/>
+          <w:szCs w:val="28"/>
+          <w:lang w:val="ru-RU"/>
+        </w:rPr>
+        <w:t>List</w:t>
+      </w:r>
+      <w:proofErr w:type="spellEnd"/>
+      <w:r>
+        <w:rPr>
+          <w:rFonts w:eastAsiaTheme="minorEastAsia"/>
+          <w:bCs/>
+          <w:sz w:val="28"/>
+          <w:szCs w:val="28"/>
+          <w:lang w:val="ru-RU"/>
+        </w:rPr>
+        <w:t>&lt;</w:t>
+      </w:r>
+      <w:proofErr w:type="spellStart"/>
+      <w:r>
+        <w:rPr>
+          <w:rFonts w:eastAsiaTheme="minorEastAsia"/>
+          <w:bCs/>
+          <w:sz w:val="28"/>
+          <w:szCs w:val="28"/>
+          <w:lang w:val="ru-RU"/>
+        </w:rPr>
+        <w:t>int</w:t>
+      </w:r>
+      <w:proofErr w:type="spellEnd"/>
+      <w:r>
+        <w:rPr>
+          <w:rFonts w:eastAsiaTheme="minorEastAsia"/>
+          <w:bCs/>
+          <w:sz w:val="28"/>
+          <w:szCs w:val="28"/>
+          <w:lang w:val="ru-RU"/>
+        </w:rPr>
+        <w:t xml:space="preserve">[]&gt; </w:t>
+      </w:r>
+      <w:proofErr w:type="spellStart"/>
+      <w:r>
+        <w:rPr>
+          <w:rFonts w:eastAsiaTheme="minorEastAsia"/>
+          <w:bCs/>
+          <w:sz w:val="28"/>
+          <w:szCs w:val="28"/>
+          <w:lang w:val="ru-RU"/>
+        </w:rPr>
+        <w:lastRenderedPageBreak/>
+        <w:t>noPlanarGrpahIndexes</w:t>
+      </w:r>
+      <w:proofErr w:type="spellEnd"/>
+      <w:r>
+        <w:rPr>
+          <w:rFonts w:eastAsiaTheme="minorEastAsia"/>
+          <w:bCs/>
+          <w:sz w:val="28"/>
+          <w:szCs w:val="28"/>
+          <w:lang w:val="ru-RU"/>
+        </w:rPr>
+        <w:t>)</w:t>
+      </w:r>
+      <w:r>
+        <w:rPr>
+          <w:rFonts w:eastAsiaTheme="minorEastAsia"/>
+          <w:bCs/>
+          <w:sz w:val="28"/>
+          <w:szCs w:val="28"/>
+          <w:lang w:val="ru-RU"/>
+        </w:rPr>
+        <w:t xml:space="preserve">, который получает на вход тот самый массив не планарных подграфов. </w:t>
+      </w:r>
+      <w:proofErr w:type="spellStart"/>
+      <w:r>
+        <w:rPr>
+          <w:rFonts w:eastAsiaTheme="minorEastAsia"/>
+          <w:bCs/>
+          <w:sz w:val="28"/>
+          <w:szCs w:val="28"/>
+          <w:lang w:val="ru-RU"/>
+        </w:rPr>
+        <w:t>public</w:t>
+      </w:r>
+      <w:proofErr w:type="spellEnd"/>
+      <w:r>
+        <w:rPr>
+          <w:rFonts w:eastAsiaTheme="minorEastAsia"/>
+          <w:bCs/>
+          <w:sz w:val="28"/>
+          <w:szCs w:val="28"/>
+          <w:lang w:val="ru-RU"/>
+        </w:rPr>
+        <w:t xml:space="preserve"> </w:t>
+      </w:r>
+      <w:proofErr w:type="spellStart"/>
+      <w:r>
+        <w:rPr>
+          <w:rFonts w:eastAsiaTheme="minorEastAsia"/>
+          <w:bCs/>
+          <w:sz w:val="28"/>
+          <w:szCs w:val="28"/>
+          <w:lang w:val="ru-RU"/>
+        </w:rPr>
+        <w:t>void</w:t>
+      </w:r>
+      <w:proofErr w:type="spellEnd"/>
+      <w:r>
+        <w:rPr>
+          <w:rFonts w:eastAsiaTheme="minorEastAsia"/>
+          <w:bCs/>
+          <w:sz w:val="28"/>
+          <w:szCs w:val="28"/>
+          <w:lang w:val="ru-RU"/>
+        </w:rPr>
+        <w:t xml:space="preserve"> </w:t>
+      </w:r>
+      <w:proofErr w:type="spellStart"/>
+      <w:r>
+        <w:rPr>
+          <w:rFonts w:eastAsiaTheme="minorEastAsia"/>
+          <w:bCs/>
+          <w:sz w:val="28"/>
+          <w:szCs w:val="28"/>
+          <w:lang w:val="ru-RU"/>
+        </w:rPr>
+        <w:t>ShowMinimalCoverTable</w:t>
+      </w:r>
+      <w:proofErr w:type="spellEnd"/>
+      <w:r>
+        <w:rPr>
+          <w:rFonts w:eastAsiaTheme="minorEastAsia"/>
+          <w:bCs/>
+          <w:sz w:val="28"/>
+          <w:szCs w:val="28"/>
+          <w:lang w:val="ru-RU"/>
+        </w:rPr>
+        <w:t>(</w:t>
+      </w:r>
+      <w:proofErr w:type="spellStart"/>
+      <w:r>
+        <w:rPr>
+          <w:rFonts w:eastAsiaTheme="minorEastAsia"/>
+          <w:bCs/>
+          <w:sz w:val="28"/>
+          <w:szCs w:val="28"/>
+          <w:lang w:val="ru-RU"/>
+        </w:rPr>
+        <w:t>Dictionary</w:t>
+      </w:r>
+      <w:proofErr w:type="spellEnd"/>
+      <w:r>
+        <w:rPr>
+          <w:rFonts w:eastAsiaTheme="minorEastAsia"/>
+          <w:bCs/>
+          <w:sz w:val="28"/>
+          <w:szCs w:val="28"/>
+          <w:lang w:val="ru-RU"/>
+        </w:rPr>
+        <w:t>&lt;</w:t>
+      </w:r>
+      <w:proofErr w:type="spellStart"/>
+      <w:r>
+        <w:rPr>
+          <w:rFonts w:eastAsiaTheme="minorEastAsia"/>
+          <w:bCs/>
+          <w:sz w:val="28"/>
+          <w:szCs w:val="28"/>
+          <w:lang w:val="ru-RU"/>
+        </w:rPr>
+        <w:t>int</w:t>
+      </w:r>
+      <w:proofErr w:type="spellEnd"/>
+      <w:r>
+        <w:rPr>
+          <w:rFonts w:eastAsiaTheme="minorEastAsia"/>
+          <w:bCs/>
+          <w:sz w:val="28"/>
+          <w:szCs w:val="28"/>
+          <w:lang w:val="ru-RU"/>
+        </w:rPr>
+        <w:t xml:space="preserve">[], </w:t>
+      </w:r>
+      <w:proofErr w:type="spellStart"/>
+      <w:r>
+        <w:rPr>
+          <w:rFonts w:eastAsiaTheme="minorEastAsia"/>
+          <w:bCs/>
+          <w:sz w:val="28"/>
+          <w:szCs w:val="28"/>
+          <w:lang w:val="ru-RU"/>
+        </w:rPr>
+        <w:t>int</w:t>
+      </w:r>
+      <w:proofErr w:type="spellEnd"/>
+      <w:r>
+        <w:rPr>
+          <w:rFonts w:eastAsiaTheme="minorEastAsia"/>
+          <w:bCs/>
+          <w:sz w:val="28"/>
+          <w:szCs w:val="28"/>
+          <w:lang w:val="ru-RU"/>
+        </w:rPr>
+        <w:t xml:space="preserve">[,]&gt; </w:t>
+      </w:r>
+      <w:proofErr w:type="spellStart"/>
+      <w:r>
+        <w:rPr>
+          <w:rFonts w:eastAsiaTheme="minorEastAsia"/>
+          <w:bCs/>
+          <w:sz w:val="28"/>
+          <w:szCs w:val="28"/>
+          <w:lang w:val="ru-RU"/>
+        </w:rPr>
+        <w:t>table</w:t>
+      </w:r>
+      <w:proofErr w:type="spellEnd"/>
+      <w:r>
+        <w:rPr>
+          <w:rFonts w:eastAsiaTheme="minorEastAsia"/>
+          <w:bCs/>
+          <w:sz w:val="28"/>
+          <w:szCs w:val="28"/>
+          <w:lang w:val="ru-RU"/>
+        </w:rPr>
+        <w:t>)</w:t>
+      </w:r>
+      <w:r>
+        <w:rPr>
+          <w:rFonts w:eastAsiaTheme="minorEastAsia"/>
+          <w:bCs/>
+          <w:sz w:val="28"/>
+          <w:szCs w:val="28"/>
+          <w:lang w:val="ru-RU"/>
+        </w:rPr>
+        <w:t xml:space="preserve"> – вспомогательный метод, который отображает таблицу минимального покрытия на экран. И после построения таблицы происходит выбор и удаление рёбер с помощью метода </w:t>
+      </w:r>
+      <w:proofErr w:type="spellStart"/>
+      <w:r>
+        <w:rPr>
+          <w:rFonts w:eastAsiaTheme="minorEastAsia"/>
+          <w:bCs/>
+          <w:sz w:val="28"/>
+          <w:szCs w:val="28"/>
+          <w:lang w:val="ru-RU"/>
+        </w:rPr>
+        <w:t>public</w:t>
+      </w:r>
+      <w:proofErr w:type="spellEnd"/>
+      <w:r>
+        <w:rPr>
+          <w:rFonts w:eastAsiaTheme="minorEastAsia"/>
+          <w:bCs/>
+          <w:sz w:val="28"/>
+          <w:szCs w:val="28"/>
+          <w:lang w:val="ru-RU"/>
+        </w:rPr>
+        <w:t xml:space="preserve"> </w:t>
+      </w:r>
+      <w:proofErr w:type="spellStart"/>
+      <w:r>
+        <w:rPr>
+          <w:rFonts w:eastAsiaTheme="minorEastAsia"/>
+          <w:bCs/>
+          <w:sz w:val="28"/>
+          <w:szCs w:val="28"/>
+          <w:lang w:val="ru-RU"/>
+        </w:rPr>
+        <w:t>void</w:t>
+      </w:r>
+      <w:proofErr w:type="spellEnd"/>
+      <w:r>
+        <w:rPr>
+          <w:rFonts w:eastAsiaTheme="minorEastAsia"/>
+          <w:bCs/>
+          <w:sz w:val="28"/>
+          <w:szCs w:val="28"/>
+          <w:lang w:val="ru-RU"/>
+        </w:rPr>
+        <w:t xml:space="preserve"> </w:t>
+      </w:r>
+      <w:proofErr w:type="spellStart"/>
+      <w:r>
+        <w:rPr>
+          <w:rFonts w:eastAsiaTheme="minorEastAsia"/>
+          <w:bCs/>
+          <w:sz w:val="28"/>
+          <w:szCs w:val="28"/>
+          <w:lang w:val="ru-RU"/>
+        </w:rPr>
+        <w:t>FindAndDeleteExtraSide</w:t>
+      </w:r>
+      <w:proofErr w:type="spellEnd"/>
+      <w:r>
+        <w:rPr>
+          <w:rFonts w:eastAsiaTheme="minorEastAsia"/>
+          <w:bCs/>
+          <w:sz w:val="28"/>
+          <w:szCs w:val="28"/>
+          <w:lang w:val="ru-RU"/>
+        </w:rPr>
+        <w:t>(</w:t>
+      </w:r>
+      <w:proofErr w:type="spellStart"/>
+      <w:r>
+        <w:rPr>
+          <w:rFonts w:eastAsiaTheme="minorEastAsia"/>
+          <w:bCs/>
+          <w:sz w:val="28"/>
+          <w:szCs w:val="28"/>
+          <w:lang w:val="ru-RU"/>
+        </w:rPr>
+        <w:t>Dictionary</w:t>
+      </w:r>
+      <w:proofErr w:type="spellEnd"/>
+      <w:r>
+        <w:rPr>
+          <w:rFonts w:eastAsiaTheme="minorEastAsia"/>
+          <w:bCs/>
+          <w:sz w:val="28"/>
+          <w:szCs w:val="28"/>
+          <w:lang w:val="ru-RU"/>
+        </w:rPr>
+        <w:t>&lt;</w:t>
+      </w:r>
+      <w:proofErr w:type="spellStart"/>
+      <w:proofErr w:type="gramStart"/>
+      <w:r>
+        <w:rPr>
+          <w:rFonts w:eastAsiaTheme="minorEastAsia"/>
+          <w:bCs/>
+          <w:sz w:val="28"/>
+          <w:szCs w:val="28"/>
+          <w:lang w:val="ru-RU"/>
+        </w:rPr>
+        <w:t>int</w:t>
+      </w:r>
+      <w:proofErr w:type="spellEnd"/>
+      <w:r>
+        <w:rPr>
+          <w:rFonts w:eastAsiaTheme="minorEastAsia"/>
+          <w:bCs/>
+          <w:sz w:val="28"/>
+          <w:szCs w:val="28"/>
+          <w:lang w:val="ru-RU"/>
+        </w:rPr>
+        <w:t>[</w:t>
+      </w:r>
+      <w:proofErr w:type="gramEnd"/>
+      <w:r>
+        <w:rPr>
+          <w:rFonts w:eastAsiaTheme="minorEastAsia"/>
+          <w:bCs/>
+          <w:sz w:val="28"/>
+          <w:szCs w:val="28"/>
+          <w:lang w:val="ru-RU"/>
+        </w:rPr>
+        <w:t xml:space="preserve">], </w:t>
+      </w:r>
+      <w:proofErr w:type="spellStart"/>
+      <w:r>
+        <w:rPr>
+          <w:rFonts w:eastAsiaTheme="minorEastAsia"/>
+          <w:bCs/>
+          <w:sz w:val="28"/>
+          <w:szCs w:val="28"/>
+          <w:lang w:val="ru-RU"/>
+        </w:rPr>
+        <w:t>int</w:t>
+      </w:r>
+      <w:proofErr w:type="spellEnd"/>
+      <w:r>
+        <w:rPr>
+          <w:rFonts w:eastAsiaTheme="minorEastAsia"/>
+          <w:bCs/>
+          <w:sz w:val="28"/>
+          <w:szCs w:val="28"/>
+          <w:lang w:val="ru-RU"/>
+        </w:rPr>
+        <w:t xml:space="preserve">[,]&gt; </w:t>
+      </w:r>
+      <w:proofErr w:type="spellStart"/>
+      <w:r>
+        <w:rPr>
+          <w:rFonts w:eastAsiaTheme="minorEastAsia"/>
+          <w:bCs/>
+          <w:sz w:val="28"/>
+          <w:szCs w:val="28"/>
+          <w:lang w:val="ru-RU"/>
+        </w:rPr>
+        <w:t>table</w:t>
+      </w:r>
+      <w:proofErr w:type="spellEnd"/>
+      <w:r>
+        <w:rPr>
+          <w:rFonts w:eastAsiaTheme="minorEastAsia"/>
+          <w:bCs/>
+          <w:sz w:val="28"/>
+          <w:szCs w:val="28"/>
+          <w:lang w:val="ru-RU"/>
+        </w:rPr>
+        <w:t>)</w:t>
+      </w:r>
+    </w:p>
+    <w:p>
+      <w:pPr>
+        <w:spacing w:after="160" w:line="259" w:lineRule="auto"/>
+        <w:rPr>
+          <w:rFonts w:eastAsiaTheme="minorEastAsia"/>
+          <w:bCs/>
+          <w:sz w:val="28"/>
+          <w:szCs w:val="28"/>
+          <w:lang w:val="ru-RU"/>
+        </w:rPr>
+      </w:pPr>
+      <w:r>
+        <w:rPr>
+          <w:rFonts w:eastAsiaTheme="minorEastAsia"/>
+          <w:bCs/>
+          <w:sz w:val="28"/>
+          <w:szCs w:val="28"/>
+          <w:lang w:val="ru-RU"/>
+        </w:rPr>
+        <w:br w:type="page"/>
+      </w:r>
+    </w:p>
+    <w:p>
+      <w:pPr>
+        <w:pStyle w:val="a8"/>
+        <w:numPr>
+          <w:ilvl w:val="0"/>
+          <w:numId w:val="2"/>
+        </w:numPr>
+        <w:spacing w:line="360" w:lineRule="auto"/>
+        <w:jc w:val="both"/>
+        <w:rPr>
+          <w:rFonts w:eastAsiaTheme="minorEastAsia"/>
+          <w:b/>
+          <w:bCs/>
+          <w:sz w:val="28"/>
+          <w:szCs w:val="28"/>
+          <w:lang w:val="ru-RU"/>
+        </w:rPr>
+      </w:pPr>
+      <w:r>
+        <w:rPr>
+          <w:rFonts w:eastAsiaTheme="minorEastAsia"/>
+          <w:b/>
+          <w:bCs/>
+          <w:sz w:val="28"/>
+          <w:szCs w:val="28"/>
+          <w:lang w:val="ru-RU"/>
+        </w:rPr>
+        <w:lastRenderedPageBreak/>
+        <w:t>Тестирование программного модуля</w:t>
+      </w:r>
+    </w:p>
+    <w:p>
+      <w:pPr>
+        <w:pStyle w:val="a8"/>
+        <w:numPr>
+          <w:ilvl w:val="1"/>
+          <w:numId w:val="2"/>
+        </w:numPr>
+        <w:spacing w:line="360" w:lineRule="auto"/>
+        <w:jc w:val="both"/>
+        <w:rPr>
+          <w:rFonts w:eastAsiaTheme="minorEastAsia"/>
+          <w:b/>
+          <w:bCs/>
+          <w:sz w:val="28"/>
+          <w:szCs w:val="28"/>
+          <w:lang w:val="ru-RU"/>
+        </w:rPr>
+      </w:pPr>
+      <w:r>
+        <w:rPr>
+          <w:rFonts w:eastAsiaTheme="minorEastAsia"/>
+          <w:b/>
+          <w:bCs/>
+          <w:sz w:val="28"/>
+          <w:szCs w:val="28"/>
+          <w:lang w:val="ru-RU"/>
+        </w:rPr>
+        <w:t>Тестирование проверки планарности</w:t>
+      </w:r>
+    </w:p>
+    <w:p>
+      <w:pPr>
+        <w:spacing w:line="360" w:lineRule="auto"/>
+        <w:ind w:firstLine="708"/>
+        <w:jc w:val="both"/>
+        <w:rPr>
+          <w:rFonts w:eastAsiaTheme="minorEastAsia"/>
+          <w:bCs/>
+          <w:sz w:val="28"/>
+          <w:szCs w:val="28"/>
+          <w:lang w:val="ru-RU"/>
+        </w:rPr>
+      </w:pPr>
+      <w:r>
+        <w:rPr>
+          <w:rFonts w:eastAsiaTheme="minorEastAsia"/>
+          <w:bCs/>
+          <w:sz w:val="28"/>
+          <w:szCs w:val="28"/>
+          <w:lang w:val="ru-RU"/>
+        </w:rPr>
+        <w:t xml:space="preserve">Для </w:t>
+      </w:r>
+      <w:r>
+        <w:rPr>
+          <w:rFonts w:eastAsiaTheme="minorEastAsia"/>
+          <w:bCs/>
+          <w:sz w:val="28"/>
+          <w:szCs w:val="28"/>
+          <w:lang w:val="ru-RU"/>
+        </w:rPr>
+        <w:t xml:space="preserve">проверки работоспособности программного обеспечения нужно провести тесты. Один тест, который выдаст положительный результат проверки планарности и второй, который даст отрицательный и применит алгоритм получения планарного графа из не планарного. Для первого случая будет рассмотрен следующий граф </w:t>
+      </w:r>
+      <w:r>
+        <w:rPr>
+          <w:rFonts w:eastAsiaTheme="minorEastAsia"/>
+          <w:bCs/>
+          <w:sz w:val="28"/>
+          <w:szCs w:val="28"/>
+        </w:rPr>
+        <w:t>(</w:t>
+      </w:r>
+      <w:r>
+        <w:rPr>
+          <w:rFonts w:eastAsiaTheme="minorEastAsia"/>
+          <w:bCs/>
+          <w:sz w:val="28"/>
+          <w:szCs w:val="28"/>
+          <w:lang w:val="ru-RU"/>
+        </w:rPr>
+        <w:t>рис.11</w:t>
+      </w:r>
+      <w:r>
+        <w:rPr>
+          <w:rFonts w:eastAsiaTheme="minorEastAsia"/>
+          <w:bCs/>
+          <w:sz w:val="28"/>
+          <w:szCs w:val="28"/>
+        </w:rPr>
+        <w:t>)</w:t>
+      </w:r>
+      <w:r>
+        <w:rPr>
+          <w:rFonts w:eastAsiaTheme="minorEastAsia"/>
+          <w:bCs/>
+          <w:sz w:val="28"/>
+          <w:szCs w:val="28"/>
+          <w:lang w:val="ru-RU"/>
+        </w:rPr>
+        <w:t>.</w:t>
+      </w:r>
+    </w:p>
+    <w:p>
+      <w:pPr>
+        <w:spacing w:line="360" w:lineRule="auto"/>
+        <w:ind w:firstLine="708"/>
+        <w:jc w:val="center"/>
+        <w:rPr>
+          <w:rFonts w:eastAsiaTheme="minorEastAsia"/>
+          <w:bCs/>
+          <w:sz w:val="28"/>
+          <w:szCs w:val="28"/>
+          <w:lang w:val="ru-RU"/>
+        </w:rPr>
+      </w:pPr>
+      <w:r>
+        <w:rPr>
+          <w:rFonts w:eastAsiaTheme="minorEastAsia"/>
+          <w:bCs/>
+          <w:sz w:val="28"/>
+          <w:szCs w:val="28"/>
+          <w:lang w:val="ru-RU"/>
+        </w:rPr>
+        <w:pict>
+          <v:shape id="_x0000_i1039" type="#_x0000_t75" style="width:357.75pt;height:354pt">
+            <v:imagedata r:id="rId29" o:title="планарнеплоск"/>
+          </v:shape>
+        </w:pict>
+      </w:r>
+    </w:p>
+    <w:p>
+      <w:pPr>
+        <w:spacing w:line="360" w:lineRule="auto"/>
+        <w:ind w:firstLine="708"/>
+        <w:jc w:val="center"/>
+        <w:rPr>
+          <w:rFonts w:eastAsiaTheme="minorEastAsia"/>
+          <w:bCs/>
+          <w:sz w:val="28"/>
+          <w:szCs w:val="28"/>
+          <w:lang w:val="ru-RU"/>
+        </w:rPr>
+      </w:pPr>
+      <w:r>
+        <w:rPr>
+          <w:rFonts w:eastAsiaTheme="minorEastAsia"/>
+          <w:bCs/>
+          <w:sz w:val="28"/>
+          <w:szCs w:val="28"/>
+          <w:lang w:val="ru-RU"/>
+        </w:rPr>
+        <w:t>Рисунок 10</w:t>
+      </w:r>
+      <w:r>
+        <w:rPr>
+          <w:rFonts w:eastAsiaTheme="minorEastAsia"/>
+          <w:bCs/>
+          <w:sz w:val="28"/>
+          <w:szCs w:val="28"/>
+          <w:lang w:val="ru-RU"/>
+        </w:rPr>
+        <w:t xml:space="preserve"> – Первый граф</w:t>
+      </w:r>
+    </w:p>
+    <w:p>
+      <w:pPr>
+        <w:spacing w:line="360" w:lineRule="auto"/>
+        <w:ind w:firstLine="708"/>
+        <w:jc w:val="both"/>
+        <w:rPr>
+          <w:rFonts w:eastAsiaTheme="minorEastAsia"/>
+          <w:bCs/>
+          <w:sz w:val="28"/>
+          <w:szCs w:val="28"/>
+          <w:lang w:val="ru-RU"/>
+        </w:rPr>
+      </w:pPr>
+      <w:r>
+        <w:rPr>
+          <w:rFonts w:eastAsiaTheme="minorEastAsia"/>
+          <w:bCs/>
+          <w:sz w:val="28"/>
+          <w:szCs w:val="28"/>
+          <w:lang w:val="ru-RU"/>
+        </w:rPr>
+        <w:t>Без учета весов рёбер,</w:t>
+      </w:r>
+      <w:r>
+        <w:rPr>
+          <w:rFonts w:eastAsiaTheme="minorEastAsia"/>
+          <w:bCs/>
+          <w:sz w:val="28"/>
+          <w:szCs w:val="28"/>
+          <w:lang w:val="ru-RU"/>
+        </w:rPr>
+        <w:t xml:space="preserve"> что нам не принципиально важно в данном примере,</w:t>
+      </w:r>
+      <w:r>
+        <w:rPr>
+          <w:rFonts w:eastAsiaTheme="minorEastAsia"/>
+          <w:bCs/>
+          <w:sz w:val="28"/>
+          <w:szCs w:val="28"/>
+          <w:lang w:val="ru-RU"/>
+        </w:rPr>
+        <w:t xml:space="preserve"> матрица смежности будет выглядеть следующим образом (рис.12).</w:t>
+      </w:r>
+    </w:p>
+    <w:p>
+      <w:pPr>
+        <w:spacing w:line="360" w:lineRule="auto"/>
+        <w:ind w:firstLine="708"/>
+        <w:jc w:val="center"/>
+        <w:rPr>
+          <w:rFonts w:eastAsiaTheme="minorEastAsia"/>
+          <w:bCs/>
+          <w:sz w:val="28"/>
+          <w:szCs w:val="28"/>
+          <w:lang w:val="ru-RU"/>
+        </w:rPr>
+      </w:pPr>
+      <w:r>
+        <w:rPr>
+          <w:noProof/>
+          <w:lang w:val="ru-RU" w:eastAsia="ru-RU" w:bidi="ar-SA"/>
+        </w:rPr>
+        <w:lastRenderedPageBreak/>
+        <w:drawing>
+          <wp:inline distT="0" distB="0" distL="0" distR="0" wp14:anchorId="199889B7" wp14:editId="0C49A8E7">
+            <wp:extent cx="4381500" cy="1952625"/>
+            <wp:effectExtent l="0" t="0" r="0" b="9525"/>
+            <wp:docPr id="4" name="Рисунок 4"/>
+            <wp:cNvGraphicFramePr>
+              <a:graphicFrameLocks xmlns:a="http://schemas.openxmlformats.org/drawingml/2006/main" noChangeAspect="1"/>
+            </wp:cNvGraphicFramePr>
+            <a:graphic xmlns:a="http://schemas.openxmlformats.org/drawingml/2006/main">
+              <a:graphicData uri="http://schemas.openxmlformats.org/drawingml/2006/picture">
+                <pic:pic xmlns:pic="http://schemas.openxmlformats.org/drawingml/2006/picture">
+                  <pic:nvPicPr>
+                    <pic:cNvPr id="1" name=""/>
+                    <pic:cNvPicPr/>
+                  </pic:nvPicPr>
+                  <pic:blipFill>
+                    <a:blip r:embed="rId30"/>
+                    <a:stretch>
+                      <a:fillRect/>
+                    </a:stretch>
+                  </pic:blipFill>
+                  <pic:spPr>
+                    <a:xfrm>
+                      <a:off x="0" y="0"/>
+                      <a:ext cx="4381500" cy="1952625"/>
+                    </a:xfrm>
+                    <a:prstGeom prst="rect">
+                      <a:avLst/>
+                    </a:prstGeom>
+                  </pic:spPr>
+                </pic:pic>
+              </a:graphicData>
+            </a:graphic>
+          </wp:inline>
+        </w:drawing>
+      </w:r>
+    </w:p>
+    <w:p>
+      <w:pPr>
+        <w:spacing w:line="360" w:lineRule="auto"/>
+        <w:ind w:firstLine="708"/>
+        <w:jc w:val="center"/>
+        <w:rPr>
+          <w:rFonts w:eastAsiaTheme="minorEastAsia"/>
+          <w:bCs/>
+          <w:sz w:val="28"/>
+          <w:szCs w:val="28"/>
+          <w:lang w:val="ru-RU"/>
+        </w:rPr>
+      </w:pPr>
+      <w:r>
+        <w:rPr>
+          <w:rFonts w:eastAsiaTheme="minorEastAsia"/>
+          <w:bCs/>
+          <w:sz w:val="28"/>
+          <w:szCs w:val="28"/>
+          <w:lang w:val="ru-RU"/>
+        </w:rPr>
+        <w:t>Рисунок 11</w:t>
+      </w:r>
+      <w:r>
+        <w:rPr>
+          <w:rFonts w:eastAsiaTheme="minorEastAsia"/>
+          <w:bCs/>
+          <w:sz w:val="28"/>
+          <w:szCs w:val="28"/>
+          <w:lang w:val="ru-RU"/>
+        </w:rPr>
+        <w:t xml:space="preserve"> – Матрица смежности первого графа</w:t>
+      </w:r>
+    </w:p>
+    <w:p>
+      <w:pPr>
+        <w:spacing w:line="360" w:lineRule="auto"/>
+        <w:ind w:firstLine="708"/>
+        <w:jc w:val="both"/>
+        <w:rPr>
+          <w:rFonts w:eastAsiaTheme="minorEastAsia"/>
+          <w:bCs/>
+          <w:sz w:val="28"/>
+          <w:szCs w:val="28"/>
+          <w:lang w:val="ru-RU"/>
+        </w:rPr>
+      </w:pPr>
+      <w:r>
+        <w:rPr>
+          <w:rFonts w:eastAsiaTheme="minorEastAsia"/>
+          <w:bCs/>
+          <w:sz w:val="28"/>
+          <w:szCs w:val="28"/>
+          <w:lang w:val="ru-RU"/>
+        </w:rPr>
+        <w:t>На что будет получен соответствующий результат (рис.12)</w:t>
+      </w:r>
+    </w:p>
+    <w:p>
+      <w:pPr>
+        <w:spacing w:line="360" w:lineRule="auto"/>
+        <w:ind w:firstLine="708"/>
+        <w:jc w:val="center"/>
+        <w:rPr>
+          <w:rFonts w:eastAsiaTheme="minorEastAsia"/>
+          <w:bCs/>
+          <w:sz w:val="28"/>
+          <w:szCs w:val="28"/>
+          <w:lang w:val="ru-RU"/>
+        </w:rPr>
+      </w:pPr>
+      <w:r>
+        <w:rPr>
+          <w:noProof/>
+          <w:lang w:val="ru-RU" w:eastAsia="ru-RU" w:bidi="ar-SA"/>
+        </w:rPr>
+        <w:drawing>
+          <wp:inline distT="0" distB="0" distL="0" distR="0" wp14:anchorId="5C98471D" wp14:editId="1625E489">
+            <wp:extent cx="3942432" cy="1838325"/>
+            <wp:effectExtent l="0" t="0" r="1270" b="0"/>
+            <wp:docPr id="5" name="Рисунок 5"/>
+            <wp:cNvGraphicFramePr>
+              <a:graphicFrameLocks xmlns:a="http://schemas.openxmlformats.org/drawingml/2006/main" noChangeAspect="1"/>
+            </wp:cNvGraphicFramePr>
+            <a:graphic xmlns:a="http://schemas.openxmlformats.org/drawingml/2006/main">
+              <a:graphicData uri="http://schemas.openxmlformats.org/drawingml/2006/picture">
+                <pic:pic xmlns:pic="http://schemas.openxmlformats.org/drawingml/2006/picture">
+                  <pic:nvPicPr>
+                    <pic:cNvPr id="1" name=""/>
+                    <pic:cNvPicPr/>
+                  </pic:nvPicPr>
+                  <pic:blipFill>
+                    <a:blip r:embed="rId31"/>
+                    <a:stretch>
+                      <a:fillRect/>
+                    </a:stretch>
+                  </pic:blipFill>
+                  <pic:spPr>
+                    <a:xfrm>
+                      <a:off x="0" y="0"/>
+                      <a:ext cx="3943741" cy="1838935"/>
+                    </a:xfrm>
+                    <a:prstGeom prst="rect">
+                      <a:avLst/>
+                    </a:prstGeom>
+                  </pic:spPr>
+                </pic:pic>
+              </a:graphicData>
+            </a:graphic>
+          </wp:inline>
+        </w:drawing>
+      </w:r>
+    </w:p>
+    <w:p>
+      <w:pPr>
+        <w:spacing w:line="360" w:lineRule="auto"/>
+        <w:ind w:firstLine="708"/>
+        <w:jc w:val="center"/>
+        <w:rPr>
+          <w:rFonts w:eastAsiaTheme="minorEastAsia"/>
+          <w:bCs/>
+          <w:sz w:val="28"/>
+          <w:szCs w:val="28"/>
+          <w:lang w:val="ru-RU"/>
+        </w:rPr>
+      </w:pPr>
+      <w:r>
+        <w:rPr>
+          <w:rFonts w:eastAsiaTheme="minorEastAsia"/>
+          <w:bCs/>
+          <w:sz w:val="28"/>
+          <w:szCs w:val="28"/>
+          <w:lang w:val="ru-RU"/>
+        </w:rPr>
+        <w:t>Рисунок 12</w:t>
+      </w:r>
+      <w:r>
+        <w:rPr>
+          <w:rFonts w:eastAsiaTheme="minorEastAsia"/>
+          <w:bCs/>
+          <w:sz w:val="28"/>
+          <w:szCs w:val="28"/>
+          <w:lang w:val="ru-RU"/>
+        </w:rPr>
+        <w:t xml:space="preserve"> – Результат программного анализа первого графа</w:t>
+      </w:r>
+    </w:p>
+    <w:p>
+      <w:pPr>
+        <w:spacing w:line="360" w:lineRule="auto"/>
+        <w:ind w:firstLine="708"/>
+        <w:jc w:val="both"/>
+        <w:rPr>
+          <w:rFonts w:eastAsiaTheme="minorEastAsia"/>
+          <w:bCs/>
+          <w:sz w:val="28"/>
+          <w:szCs w:val="28"/>
+          <w:lang w:val="ru-RU"/>
+        </w:rPr>
+      </w:pPr>
+      <w:r>
+        <w:rPr>
+          <w:rFonts w:eastAsiaTheme="minorEastAsia"/>
+          <w:bCs/>
+          <w:sz w:val="28"/>
+          <w:szCs w:val="28"/>
+          <w:lang w:val="ru-RU"/>
+        </w:rPr>
+        <w:t>Теперь проведём ручную укладку графа на плоскость (рис.13)</w:t>
+      </w:r>
+    </w:p>
+    <w:p>
+      <w:pPr>
+        <w:spacing w:line="360" w:lineRule="auto"/>
+        <w:ind w:firstLine="708"/>
+        <w:jc w:val="center"/>
+        <w:rPr>
+          <w:rFonts w:eastAsiaTheme="minorEastAsia"/>
+          <w:bCs/>
+          <w:sz w:val="28"/>
+          <w:szCs w:val="28"/>
+          <w:lang w:val="ru-RU"/>
+        </w:rPr>
+      </w:pPr>
+      <w:r>
+        <w:rPr>
+          <w:rFonts w:eastAsiaTheme="minorEastAsia"/>
+          <w:bCs/>
+          <w:sz w:val="28"/>
+          <w:szCs w:val="28"/>
+          <w:lang w:val="ru-RU"/>
+        </w:rPr>
+        <w:lastRenderedPageBreak/>
+        <w:pict>
+          <v:shape id="_x0000_i1041" type="#_x0000_t75" style="width:330.75pt;height:327pt">
+            <v:imagedata r:id="rId32" o:title="планарнепланар"/>
+          </v:shape>
+        </w:pict>
+      </w:r>
+    </w:p>
+    <w:p>
+      <w:pPr>
+        <w:spacing w:line="360" w:lineRule="auto"/>
+        <w:ind w:firstLine="708"/>
+        <w:jc w:val="center"/>
+        <w:rPr>
+          <w:rFonts w:eastAsiaTheme="minorEastAsia"/>
+          <w:bCs/>
+          <w:sz w:val="28"/>
+          <w:szCs w:val="28"/>
+          <w:lang w:val="ru-RU"/>
+        </w:rPr>
+      </w:pPr>
+      <w:r>
+        <w:rPr>
+          <w:rFonts w:eastAsiaTheme="minorEastAsia"/>
+          <w:bCs/>
+          <w:sz w:val="28"/>
+          <w:szCs w:val="28"/>
+          <w:lang w:val="ru-RU"/>
+        </w:rPr>
+        <w:t>Рисунок 13</w:t>
+      </w:r>
+      <w:r>
+        <w:rPr>
+          <w:rFonts w:eastAsiaTheme="minorEastAsia"/>
+          <w:bCs/>
+          <w:sz w:val="28"/>
+          <w:szCs w:val="28"/>
+          <w:lang w:val="ru-RU"/>
+        </w:rPr>
+        <w:t xml:space="preserve"> – Первый граф на плоскости</w:t>
+      </w:r>
+    </w:p>
+    <w:p>
+      <w:pPr>
+        <w:spacing w:line="360" w:lineRule="auto"/>
+        <w:ind w:firstLine="708"/>
+        <w:jc w:val="both"/>
+        <w:rPr>
+          <w:rFonts w:eastAsiaTheme="minorEastAsia"/>
+          <w:bCs/>
+          <w:sz w:val="28"/>
+          <w:szCs w:val="28"/>
+          <w:lang w:val="ru-RU"/>
+        </w:rPr>
+      </w:pPr>
+      <w:r>
+        <w:rPr>
+          <w:rFonts w:eastAsiaTheme="minorEastAsia"/>
+          <w:bCs/>
+          <w:sz w:val="28"/>
+          <w:szCs w:val="28"/>
+          <w:lang w:val="ru-RU"/>
+        </w:rPr>
+        <w:t>Как можно увидеть из рисунков, результат выполнения алгоритма верен.</w:t>
+      </w:r>
+    </w:p>
+    <w:p>
+      <w:pPr>
+        <w:spacing w:line="360" w:lineRule="auto"/>
+        <w:ind w:firstLine="708"/>
+        <w:jc w:val="both"/>
+        <w:rPr>
+          <w:rFonts w:eastAsiaTheme="minorEastAsia"/>
+          <w:bCs/>
+          <w:sz w:val="28"/>
+          <w:szCs w:val="28"/>
+          <w:lang w:val="ru-RU"/>
+        </w:rPr>
+      </w:pPr>
+      <w:r>
+        <w:rPr>
+          <w:rFonts w:eastAsiaTheme="minorEastAsia"/>
+          <w:bCs/>
+          <w:sz w:val="28"/>
+          <w:szCs w:val="28"/>
+          <w:lang w:val="ru-RU"/>
+        </w:rPr>
+        <w:t>Для второго случая был выбран граф из примера, рассмотренного во время математической постановки задачи (рис.1</w:t>
+      </w:r>
+      <w:r>
+        <w:rPr>
+          <w:rFonts w:eastAsiaTheme="minorEastAsia"/>
+          <w:bCs/>
+          <w:sz w:val="28"/>
+          <w:szCs w:val="28"/>
+          <w:lang w:val="ru-RU"/>
+        </w:rPr>
+        <w:t>4</w:t>
+      </w:r>
+      <w:r>
+        <w:rPr>
+          <w:rFonts w:eastAsiaTheme="minorEastAsia"/>
+          <w:bCs/>
+          <w:sz w:val="28"/>
+          <w:szCs w:val="28"/>
+          <w:lang w:val="ru-RU"/>
+        </w:rPr>
+        <w:t>).</w:t>
+      </w:r>
+    </w:p>
+    <w:p>
+      <w:pPr>
+        <w:spacing w:line="360" w:lineRule="auto"/>
+        <w:ind w:firstLine="708"/>
+        <w:jc w:val="center"/>
+        <w:rPr>
+          <w:rFonts w:eastAsiaTheme="minorEastAsia"/>
+          <w:bCs/>
+          <w:sz w:val="28"/>
+          <w:szCs w:val="28"/>
+          <w:lang w:val="ru-RU"/>
+        </w:rPr>
+      </w:pPr>
+      <w:r>
+        <w:rPr>
+          <w:bCs/>
+          <w:noProof/>
+          <w:sz w:val="28"/>
+          <w:lang w:val="ru-RU" w:eastAsia="ru-RU" w:bidi="ar-SA"/>
+        </w:rPr>
+        <w:drawing>
+          <wp:inline distT="0" distB="0" distL="0" distR="0">
+            <wp:extent cx="3390900" cy="3352800"/>
+            <wp:effectExtent l="0" t="0" r="0" b="0"/>
+            <wp:docPr id="6" name="Рисунок 6" descr="граф"/>
+            <wp:cNvGraphicFramePr>
+              <a:graphicFrameLocks xmlns:a="http://schemas.openxmlformats.org/drawingml/2006/main" noChangeAspect="1"/>
+            </wp:cNvGraphicFramePr>
+            <a:graphic xmlns:a="http://schemas.openxmlformats.org/drawingml/2006/main">
+              <a:graphicData uri="http://schemas.openxmlformats.org/drawingml/2006/picture">
+                <pic:pic xmlns:pic="http://schemas.openxmlformats.org/drawingml/2006/picture">
+                  <pic:nvPicPr>
+                    <pic:cNvPr id="0" name="Picture 20" descr="граф"/>
+                    <pic:cNvPicPr>
+                      <a:picLocks noChangeAspect="1" noChangeArrowheads="1"/>
+                    </pic:cNvPicPr>
+                  </pic:nvPicPr>
+                  <pic:blipFill>
+                    <a:blip r:embed="rId33">
+                      <a:extLst>
+                        <a:ext uri="{28A0092B-C50C-407E-A947-70E740481C1C}">
+                          <a14:useLocalDpi xmlns:a14="http://schemas.microsoft.com/office/drawing/2010/main" val="0"/>
+                        </a:ext>
+                      </a:extLst>
+                    </a:blip>
+                    <a:srcRect/>
+                    <a:stretch>
+                      <a:fillRect/>
+                    </a:stretch>
+                  </pic:blipFill>
+                  <pic:spPr bwMode="auto">
+                    <a:xfrm>
+                      <a:off x="0" y="0"/>
+                      <a:ext cx="3390900" cy="3352800"/>
+                    </a:xfrm>
+                    <a:prstGeom prst="rect">
+                      <a:avLst/>
+                    </a:prstGeom>
+                    <a:noFill/>
+                    <a:ln>
+                      <a:noFill/>
+                    </a:ln>
+                  </pic:spPr>
+                </pic:pic>
+              </a:graphicData>
+            </a:graphic>
+          </wp:inline>
+        </w:drawing>
+      </w:r>
+    </w:p>
+    <w:p>
+      <w:pPr>
+        <w:spacing w:line="360" w:lineRule="auto"/>
+        <w:ind w:firstLine="708"/>
+        <w:jc w:val="center"/>
+        <w:rPr>
+          <w:rFonts w:eastAsiaTheme="minorEastAsia"/>
+          <w:bCs/>
+          <w:sz w:val="28"/>
+          <w:szCs w:val="28"/>
+          <w:lang w:val="ru-RU"/>
+        </w:rPr>
+      </w:pPr>
+      <w:r>
+        <w:rPr>
+          <w:rFonts w:eastAsiaTheme="minorEastAsia"/>
+          <w:bCs/>
+          <w:sz w:val="28"/>
+          <w:szCs w:val="28"/>
+          <w:lang w:val="ru-RU"/>
+        </w:rPr>
+        <w:t>Рисунок 1</w:t>
+      </w:r>
+      <w:r>
+        <w:rPr>
+          <w:rFonts w:eastAsiaTheme="minorEastAsia"/>
+          <w:bCs/>
+          <w:sz w:val="28"/>
+          <w:szCs w:val="28"/>
+          <w:lang w:val="ru-RU"/>
+        </w:rPr>
+        <w:t>4</w:t>
+      </w:r>
+      <w:r>
+        <w:rPr>
+          <w:rFonts w:eastAsiaTheme="minorEastAsia"/>
+          <w:bCs/>
+          <w:sz w:val="28"/>
+          <w:szCs w:val="28"/>
+          <w:lang w:val="ru-RU"/>
+        </w:rPr>
+        <w:t xml:space="preserve"> – Второй граф</w:t>
+      </w:r>
+    </w:p>
+    <w:p>
+      <w:pPr>
+        <w:spacing w:line="360" w:lineRule="auto"/>
+        <w:ind w:firstLine="708"/>
+        <w:jc w:val="both"/>
+        <w:rPr>
+          <w:rFonts w:eastAsiaTheme="minorEastAsia"/>
+          <w:bCs/>
+          <w:sz w:val="28"/>
+          <w:szCs w:val="28"/>
+          <w:lang w:val="ru-RU"/>
+        </w:rPr>
+      </w:pPr>
+      <w:r>
+        <w:rPr>
+          <w:rFonts w:eastAsiaTheme="minorEastAsia"/>
+          <w:bCs/>
+          <w:sz w:val="28"/>
+          <w:szCs w:val="28"/>
+          <w:lang w:val="ru-RU"/>
+        </w:rPr>
+        <w:lastRenderedPageBreak/>
+        <w:t>Так как веса в данном случае важны, матрица смежности будет выглядеть следующим образом (рис.15)</w:t>
+      </w:r>
+    </w:p>
+    <w:p>
+      <w:pPr>
+        <w:spacing w:line="360" w:lineRule="auto"/>
+        <w:ind w:firstLine="708"/>
+        <w:jc w:val="center"/>
+        <w:rPr>
+          <w:rFonts w:eastAsiaTheme="minorEastAsia"/>
+          <w:bCs/>
+          <w:sz w:val="28"/>
+          <w:szCs w:val="28"/>
+        </w:rPr>
+      </w:pPr>
+      <w:r>
+        <w:rPr>
+          <w:rFonts w:eastAsiaTheme="minorEastAsia"/>
+          <w:bCs/>
+          <w:sz w:val="28"/>
+          <w:szCs w:val="28"/>
+        </w:rPr>
+        <w:drawing>
+          <wp:inline distT="0" distB="0" distL="0" distR="0" wp14:anchorId="4A84DA72" wp14:editId="6972C0AC">
+            <wp:extent cx="3771900" cy="1863499"/>
+            <wp:effectExtent l="0" t="0" r="0" b="3810"/>
+            <wp:docPr id="7" name="Рисунок 7"/>
+            <wp:cNvGraphicFramePr>
+              <a:graphicFrameLocks xmlns:a="http://schemas.openxmlformats.org/drawingml/2006/main" noChangeAspect="1"/>
+            </wp:cNvGraphicFramePr>
+            <a:graphic xmlns:a="http://schemas.openxmlformats.org/drawingml/2006/main">
+              <a:graphicData uri="http://schemas.openxmlformats.org/drawingml/2006/picture">
+                <pic:pic xmlns:pic="http://schemas.openxmlformats.org/drawingml/2006/picture">
+                  <pic:nvPicPr>
+                    <pic:cNvPr id="1" name=""/>
+                    <pic:cNvPicPr/>
+                  </pic:nvPicPr>
+                  <pic:blipFill>
+                    <a:blip r:embed="rId34"/>
+                    <a:stretch>
+                      <a:fillRect/>
+                    </a:stretch>
+                  </pic:blipFill>
+                  <pic:spPr>
+                    <a:xfrm>
+                      <a:off x="0" y="0"/>
+                      <a:ext cx="3804455" cy="1879583"/>
+                    </a:xfrm>
+                    <a:prstGeom prst="rect">
+                      <a:avLst/>
+                    </a:prstGeom>
+                  </pic:spPr>
+                </pic:pic>
+              </a:graphicData>
+            </a:graphic>
+          </wp:inline>
+        </w:drawing>
+      </w:r>
+    </w:p>
+    <w:p>
+      <w:pPr>
+        <w:spacing w:line="360" w:lineRule="auto"/>
+        <w:ind w:firstLine="708"/>
+        <w:jc w:val="center"/>
+        <w:rPr>
+          <w:rFonts w:eastAsiaTheme="minorEastAsia"/>
+          <w:bCs/>
+          <w:sz w:val="28"/>
+          <w:szCs w:val="28"/>
+          <w:lang w:val="ru-RU"/>
+        </w:rPr>
+      </w:pPr>
+      <w:r>
+        <w:rPr>
+          <w:rFonts w:eastAsiaTheme="minorEastAsia"/>
+          <w:bCs/>
+          <w:sz w:val="28"/>
+          <w:szCs w:val="28"/>
+          <w:lang w:val="ru-RU"/>
+        </w:rPr>
+        <w:t>Рисунок 15</w:t>
+      </w:r>
+      <w:r>
+        <w:rPr>
+          <w:rFonts w:eastAsiaTheme="minorEastAsia"/>
+          <w:bCs/>
+          <w:sz w:val="28"/>
+          <w:szCs w:val="28"/>
+          <w:lang w:val="ru-RU"/>
+        </w:rPr>
+        <w:t xml:space="preserve"> – Матрица смежности второго графа</w:t>
+      </w:r>
+    </w:p>
+    <w:p>
+      <w:pPr>
+        <w:spacing w:line="360" w:lineRule="auto"/>
+        <w:ind w:firstLine="708"/>
+        <w:jc w:val="both"/>
+        <w:rPr>
+          <w:rFonts w:eastAsiaTheme="minorEastAsia"/>
+          <w:bCs/>
+          <w:sz w:val="28"/>
+          <w:szCs w:val="28"/>
+          <w:lang w:val="ru-RU"/>
+        </w:rPr>
+      </w:pPr>
+      <w:r>
+        <w:rPr>
+          <w:rFonts w:eastAsiaTheme="minorEastAsia"/>
+          <w:bCs/>
+          <w:sz w:val="28"/>
+          <w:szCs w:val="28"/>
+          <w:lang w:val="ru-RU"/>
+        </w:rPr>
+        <w:t>При укладке графа на плоскость видно, что он не планарный (рис.16)</w:t>
+      </w:r>
+    </w:p>
+    <w:p>
+      <w:pPr>
+        <w:spacing w:line="360" w:lineRule="auto"/>
+        <w:ind w:firstLine="708"/>
+        <w:jc w:val="center"/>
+        <w:rPr>
+          <w:rFonts w:eastAsiaTheme="minorEastAsia"/>
+          <w:bCs/>
+          <w:sz w:val="28"/>
+          <w:szCs w:val="28"/>
+          <w:lang w:val="ru-RU"/>
+        </w:rPr>
+      </w:pPr>
+      <w:r>
+        <w:rPr>
+          <w:rFonts w:eastAsiaTheme="minorEastAsia"/>
+          <w:bCs/>
+          <w:sz w:val="28"/>
+          <w:szCs w:val="28"/>
+          <w:lang w:val="ru-RU"/>
+        </w:rPr>
+        <w:pict>
+          <v:shape id="_x0000_i1049" type="#_x0000_t75" style="width:363pt;height:360.75pt">
+            <v:imagedata r:id="rId10" o:title="плоский"/>
+          </v:shape>
+        </w:pict>
+      </w:r>
+    </w:p>
+    <w:p>
+      <w:pPr>
+        <w:spacing w:line="360" w:lineRule="auto"/>
+        <w:ind w:firstLine="708"/>
+        <w:jc w:val="center"/>
+        <w:rPr>
+          <w:rFonts w:eastAsiaTheme="minorEastAsia"/>
+          <w:bCs/>
+          <w:sz w:val="28"/>
+          <w:szCs w:val="28"/>
+          <w:lang w:val="ru-RU"/>
+        </w:rPr>
+      </w:pPr>
+      <w:r>
+        <w:rPr>
+          <w:rFonts w:eastAsiaTheme="minorEastAsia"/>
+          <w:bCs/>
+          <w:sz w:val="28"/>
+          <w:szCs w:val="28"/>
+          <w:lang w:val="ru-RU"/>
+        </w:rPr>
+        <w:t>Рисунок 16</w:t>
+      </w:r>
+      <w:r>
+        <w:rPr>
+          <w:rFonts w:eastAsiaTheme="minorEastAsia"/>
+          <w:bCs/>
+          <w:sz w:val="28"/>
+          <w:szCs w:val="28"/>
+          <w:lang w:val="ru-RU"/>
+        </w:rPr>
+        <w:t xml:space="preserve"> – Второй граф на плоскости</w:t>
+      </w:r>
+    </w:p>
+    <w:p>
+      <w:pPr>
+        <w:spacing w:line="360" w:lineRule="auto"/>
+        <w:ind w:firstLine="708"/>
+        <w:jc w:val="both"/>
+        <w:rPr>
+          <w:rFonts w:eastAsiaTheme="minorEastAsia"/>
+          <w:bCs/>
+          <w:sz w:val="28"/>
+          <w:szCs w:val="28"/>
+          <w:lang w:val="ru-RU"/>
+        </w:rPr>
+      </w:pPr>
+      <w:r>
+        <w:rPr>
+          <w:rFonts w:eastAsiaTheme="minorEastAsia"/>
+          <w:bCs/>
+          <w:sz w:val="28"/>
+          <w:szCs w:val="28"/>
+          <w:lang w:val="ru-RU"/>
+        </w:rPr>
+        <w:t>Программа также выдаёт отрицательный результат проверки, выстраивает таблицу минимального покрытия и указывает, какие рёбра будут удалены</w:t>
+      </w:r>
+      <w:r>
+        <w:rPr>
+          <w:rFonts w:eastAsiaTheme="minorEastAsia"/>
+          <w:bCs/>
+          <w:sz w:val="28"/>
+          <w:szCs w:val="28"/>
+          <w:lang w:val="ru-RU"/>
+        </w:rPr>
+        <w:t xml:space="preserve"> (</w:t>
+      </w:r>
+      <w:r>
+        <w:rPr>
+          <w:rFonts w:eastAsiaTheme="minorEastAsia"/>
+          <w:bCs/>
+          <w:sz w:val="28"/>
+          <w:szCs w:val="28"/>
+          <w:lang w:val="ru-RU"/>
+        </w:rPr>
+        <w:t>рис.17</w:t>
+      </w:r>
+      <w:r>
+        <w:rPr>
+          <w:rFonts w:eastAsiaTheme="minorEastAsia"/>
+          <w:bCs/>
+          <w:sz w:val="28"/>
+          <w:szCs w:val="28"/>
+          <w:lang w:val="ru-RU"/>
+        </w:rPr>
+        <w:t>)</w:t>
+      </w:r>
+      <w:r>
+        <w:rPr>
+          <w:rFonts w:eastAsiaTheme="minorEastAsia"/>
+          <w:bCs/>
+          <w:sz w:val="28"/>
+          <w:szCs w:val="28"/>
+          <w:lang w:val="ru-RU"/>
+        </w:rPr>
+        <w:t>.</w:t>
+      </w:r>
+    </w:p>
+    <w:p>
+      <w:pPr>
+        <w:spacing w:line="360" w:lineRule="auto"/>
+        <w:rPr>
+          <w:rFonts w:eastAsiaTheme="minorEastAsia"/>
+          <w:bCs/>
+          <w:sz w:val="28"/>
+          <w:szCs w:val="28"/>
+          <w:lang w:val="ru-RU"/>
+        </w:rPr>
+      </w:pPr>
+      <w:r>
+        <w:rPr>
+          <w:rFonts w:eastAsiaTheme="minorEastAsia"/>
+          <w:bCs/>
+          <w:sz w:val="28"/>
+          <w:szCs w:val="28"/>
+          <w:lang w:val="ru-RU"/>
+        </w:rPr>
+        <w:lastRenderedPageBreak/>
+        <w:drawing>
+          <wp:inline distT="0" distB="0" distL="0" distR="0" wp14:anchorId="3060A7C3" wp14:editId="4B1B452D">
+            <wp:extent cx="5940425" cy="312420"/>
+            <wp:effectExtent l="0" t="0" r="3175" b="0"/>
+            <wp:docPr id="8" name="Рисунок 8"/>
+            <wp:cNvGraphicFramePr>
+              <a:graphicFrameLocks xmlns:a="http://schemas.openxmlformats.org/drawingml/2006/main" noChangeAspect="1"/>
+            </wp:cNvGraphicFramePr>
+            <a:graphic xmlns:a="http://schemas.openxmlformats.org/drawingml/2006/main">
+              <a:graphicData uri="http://schemas.openxmlformats.org/drawingml/2006/picture">
+                <pic:pic xmlns:pic="http://schemas.openxmlformats.org/drawingml/2006/picture">
+                  <pic:nvPicPr>
+                    <pic:cNvPr id="1" name=""/>
+                    <pic:cNvPicPr/>
+                  </pic:nvPicPr>
+                  <pic:blipFill>
+                    <a:blip r:embed="rId35"/>
+                    <a:stretch>
+                      <a:fillRect/>
+                    </a:stretch>
+                  </pic:blipFill>
+                  <pic:spPr>
+                    <a:xfrm>
+                      <a:off x="0" y="0"/>
+                      <a:ext cx="5940425" cy="312420"/>
+                    </a:xfrm>
+                    <a:prstGeom prst="rect">
+                      <a:avLst/>
+                    </a:prstGeom>
+                  </pic:spPr>
+                </pic:pic>
+              </a:graphicData>
+            </a:graphic>
+          </wp:inline>
+        </w:drawing>
+      </w:r>
+    </w:p>
+    <w:p>
+      <w:pPr>
+        <w:spacing w:line="360" w:lineRule="auto"/>
+        <w:jc w:val="center"/>
+        <w:rPr>
+          <w:rFonts w:eastAsiaTheme="minorEastAsia"/>
+          <w:bCs/>
+          <w:sz w:val="28"/>
+          <w:szCs w:val="28"/>
+          <w:lang w:val="ru-RU"/>
+        </w:rPr>
+      </w:pPr>
+      <w:r>
+        <w:rPr>
+          <w:rFonts w:eastAsiaTheme="minorEastAsia"/>
+          <w:bCs/>
+          <w:sz w:val="28"/>
+          <w:szCs w:val="28"/>
+          <w:lang w:val="ru-RU"/>
+        </w:rPr>
+        <w:t>Рисунок 17</w:t>
+      </w:r>
+      <w:r>
+        <w:rPr>
+          <w:rFonts w:eastAsiaTheme="minorEastAsia"/>
+          <w:bCs/>
+          <w:sz w:val="28"/>
+          <w:szCs w:val="28"/>
+          <w:lang w:val="ru-RU"/>
+        </w:rPr>
+        <w:t xml:space="preserve"> – Вывод в процессе работы алгоритмов</w:t>
+      </w:r>
+    </w:p>
+    <w:p>
+      <w:pPr>
+        <w:spacing w:line="360" w:lineRule="auto"/>
+        <w:ind w:firstLine="708"/>
+        <w:jc w:val="both"/>
+        <w:rPr>
+          <w:rFonts w:eastAsiaTheme="minorEastAsia"/>
+          <w:bCs/>
+          <w:sz w:val="28"/>
+          <w:szCs w:val="28"/>
+          <w:lang w:val="ru-RU"/>
+        </w:rPr>
+      </w:pPr>
+      <w:r>
+        <w:rPr>
+          <w:rFonts w:eastAsiaTheme="minorEastAsia"/>
+          <w:bCs/>
+          <w:sz w:val="28"/>
+          <w:szCs w:val="28"/>
+          <w:lang w:val="ru-RU"/>
+        </w:rPr>
+        <w:t>Сопоставив результат выполнения системы, в виде матрицы смежности полученного графа (рис.18) и процесс его получения с примером, приведённым в математической постановке задачи</w:t>
+      </w:r>
+      <w:r>
+        <w:rPr>
+          <w:rFonts w:eastAsiaTheme="minorEastAsia"/>
+          <w:bCs/>
+          <w:sz w:val="28"/>
+          <w:szCs w:val="28"/>
+          <w:lang w:val="ru-RU"/>
+        </w:rPr>
+        <w:t xml:space="preserve"> (рис.19)</w:t>
+      </w:r>
+      <w:r>
+        <w:rPr>
+          <w:rFonts w:eastAsiaTheme="minorEastAsia"/>
+          <w:bCs/>
+          <w:sz w:val="28"/>
+          <w:szCs w:val="28"/>
+          <w:lang w:val="ru-RU"/>
+        </w:rPr>
+        <w:t>, становится понятно, что система работает корректно.</w:t>
+      </w:r>
+    </w:p>
+    <w:p>
+      <w:pPr>
+        <w:spacing w:line="360" w:lineRule="auto"/>
+        <w:ind w:firstLine="708"/>
+        <w:jc w:val="center"/>
+        <w:rPr>
+          <w:rFonts w:eastAsiaTheme="minorEastAsia"/>
+          <w:bCs/>
+          <w:sz w:val="28"/>
+          <w:szCs w:val="28"/>
+          <w:lang w:val="ru-RU"/>
+        </w:rPr>
+      </w:pPr>
+      <w:r>
+        <w:rPr>
+          <w:rFonts w:eastAsiaTheme="minorEastAsia"/>
+          <w:bCs/>
+          <w:sz w:val="28"/>
+          <w:szCs w:val="28"/>
+          <w:lang w:val="ru-RU"/>
+        </w:rPr>
+        <w:drawing>
+          <wp:inline distT="0" distB="0" distL="0" distR="0" wp14:anchorId="00D31D9B" wp14:editId="7393578A">
+            <wp:extent cx="2647950" cy="1308023"/>
+            <wp:effectExtent l="0" t="0" r="0" b="6985"/>
+            <wp:docPr id="9" name="Рисунок 9"/>
+            <wp:cNvGraphicFramePr>
+              <a:graphicFrameLocks xmlns:a="http://schemas.openxmlformats.org/drawingml/2006/main" noChangeAspect="1"/>
+            </wp:cNvGraphicFramePr>
+            <a:graphic xmlns:a="http://schemas.openxmlformats.org/drawingml/2006/main">
+              <a:graphicData uri="http://schemas.openxmlformats.org/drawingml/2006/picture">
+                <pic:pic xmlns:pic="http://schemas.openxmlformats.org/drawingml/2006/picture">
+                  <pic:nvPicPr>
+                    <pic:cNvPr id="1" name=""/>
+                    <pic:cNvPicPr/>
+                  </pic:nvPicPr>
+                  <pic:blipFill>
+                    <a:blip r:embed="rId36"/>
+                    <a:stretch>
+                      <a:fillRect/>
+                    </a:stretch>
+                  </pic:blipFill>
+                  <pic:spPr>
+                    <a:xfrm>
+                      <a:off x="0" y="0"/>
+                      <a:ext cx="2677956" cy="1322845"/>
+                    </a:xfrm>
+                    <a:prstGeom prst="rect">
+                      <a:avLst/>
+                    </a:prstGeom>
+                  </pic:spPr>
+                </pic:pic>
+              </a:graphicData>
+            </a:graphic>
+          </wp:inline>
+        </w:drawing>
+      </w:r>
+    </w:p>
+    <w:p>
+      <w:pPr>
+        <w:spacing w:line="360" w:lineRule="auto"/>
+        <w:ind w:firstLine="708"/>
+        <w:jc w:val="center"/>
+        <w:rPr>
+          <w:rFonts w:eastAsiaTheme="minorEastAsia"/>
+          <w:bCs/>
+          <w:sz w:val="28"/>
+          <w:szCs w:val="28"/>
+          <w:lang w:val="ru-RU"/>
+        </w:rPr>
+      </w:pPr>
+      <w:r>
+        <w:rPr>
+          <w:rFonts w:eastAsiaTheme="minorEastAsia"/>
+          <w:bCs/>
+          <w:sz w:val="28"/>
+          <w:szCs w:val="28"/>
+          <w:lang w:val="ru-RU"/>
+        </w:rPr>
+        <w:t>Рисунок 18 – Итоговая матрица смежности второго графа</w:t>
+      </w:r>
+    </w:p>
+    <w:p>
+      <w:pPr>
+        <w:spacing w:line="360" w:lineRule="auto"/>
+        <w:ind w:firstLine="708"/>
+        <w:jc w:val="center"/>
+        <w:rPr>
+          <w:rFonts w:eastAsiaTheme="minorEastAsia"/>
+          <w:bCs/>
+          <w:sz w:val="28"/>
+          <w:szCs w:val="28"/>
+          <w:lang w:val="ru-RU"/>
+        </w:rPr>
+      </w:pPr>
+      <w:r>
+        <w:rPr>
+          <w:rFonts w:eastAsiaTheme="minorEastAsia"/>
+          <w:bCs/>
+          <w:sz w:val="28"/>
+          <w:szCs w:val="28"/>
+          <w:lang w:val="ru-RU"/>
+        </w:rPr>
+        <w:pict>
+          <v:shape id="_x0000_i1050" type="#_x0000_t75" style="width:345pt;height:383.25pt">
+            <v:imagedata r:id="rId12" o:title="планарный"/>
+          </v:shape>
+        </w:pict>
+      </w:r>
+    </w:p>
+    <w:p>
+      <w:pPr>
+        <w:spacing w:line="360" w:lineRule="auto"/>
+        <w:ind w:firstLine="708"/>
+        <w:jc w:val="center"/>
+        <w:rPr>
+          <w:rFonts w:eastAsiaTheme="minorEastAsia"/>
+          <w:bCs/>
+          <w:sz w:val="28"/>
+          <w:szCs w:val="28"/>
+          <w:lang w:val="ru-RU"/>
+        </w:rPr>
+      </w:pPr>
+      <w:r>
+        <w:rPr>
+          <w:rFonts w:eastAsiaTheme="minorEastAsia"/>
+          <w:bCs/>
+          <w:sz w:val="28"/>
+          <w:szCs w:val="28"/>
+          <w:lang w:val="ru-RU"/>
+        </w:rPr>
+        <w:t>Рисунок 19 – Планарный граф, полученный из второго графа</w:t>
       </w:r>
       <w:bookmarkStart w:id="0" w:name="_GoBack"/>
       <w:bookmarkEnd w:id="0"/>
@@ -6646,4 +10464,16 @@
     </a:ext>
   </a:extLst>
 </a:theme>
+</file>
+
+<file path=customXml/item1.xml><?xml version="1.0" encoding="utf-8"?>
+<b:Sources xmlns:b="http://schemas.openxmlformats.org/officeDocument/2006/bibliography" xmlns="http://schemas.openxmlformats.org/officeDocument/2006/bibliography" SelectedStyle="\APASixthEditionOfficeOnline.xsl" StyleName="APA" Version="6"/>
+</file>
+
+<file path=customXml/itemProps1.xml><?xml version="1.0" encoding="utf-8"?>
+<ds:datastoreItem xmlns:ds="http://schemas.openxmlformats.org/officeDocument/2006/customXml" ds:itemID="{5E13A0CB-6920-4009-AE86-6DEDAAB530A7}">
+  <ds:schemaRefs>
+    <ds:schemaRef ds:uri="http://schemas.openxmlformats.org/officeDocument/2006/bibliography"/>
+  </ds:schemaRefs>
+</ds:datastoreItem>
 </file>
--- a/ПЗ.docx
+++ b/ПЗ.docx
@@ -1,6 +1,6 @@
 
 <file path=word/document.xml><?xml version="1.0" encoding="utf-8"?>
-<w:document xmlns:wpc="http://schemas.microsoft.com/office/word/2010/wordprocessingCanvas" xmlns:cx="http://schemas.microsoft.com/office/drawing/2014/chartex" xmlns:mc="http://schemas.openxmlformats.org/markup-compatibility/2006" xmlns:o="urn:schemas-microsoft-com:office:office" xmlns:r="http://schemas.openxmlformats.org/officeDocument/2006/relationships" xmlns:m="http://schemas.openxmlformats.org/officeDocument/2006/math" xmlns:v="urn:schemas-microsoft-com:vml" xmlns:wp14="http://schemas.microsoft.com/office/word/2010/wordprocessingDrawing" xmlns:wp="http://schemas.openxmlformats.org/drawingml/2006/wordprocessingDrawing" xmlns:w10="urn:schemas-microsoft-com:office:word" xmlns:w="http://schemas.openxmlformats.org/wordprocessingml/2006/main" xmlns:w14="http://schemas.microsoft.com/office/word/2010/wordml" xmlns:w15="http://schemas.microsoft.com/office/word/2012/wordml" xmlns:w16se="http://schemas.microsoft.com/office/word/2015/wordml/symex" xmlns:wpg="http://schemas.microsoft.com/office/word/2010/wordprocessingGroup" xmlns:wpi="http://schemas.microsoft.com/office/word/2010/wordprocessingInk" xmlns:wne="http://schemas.microsoft.com/office/word/2006/wordml" xmlns:wps="http://schemas.microsoft.com/office/word/2010/wordprocessingShape" mc:Ignorable="w14 w15 w16se wp14">
+<w:document xmlns:wpc="http://schemas.microsoft.com/office/word/2010/wordprocessingCanvas" xmlns:mc="http://schemas.openxmlformats.org/markup-compatibility/2006" xmlns:o="urn:schemas-microsoft-com:office:office" xmlns:r="http://schemas.openxmlformats.org/officeDocument/2006/relationships" xmlns:m="http://schemas.openxmlformats.org/officeDocument/2006/math" xmlns:v="urn:schemas-microsoft-com:vml" xmlns:wp14="http://schemas.microsoft.com/office/word/2010/wordprocessingDrawing" xmlns:wp="http://schemas.openxmlformats.org/drawingml/2006/wordprocessingDrawing" xmlns:w10="urn:schemas-microsoft-com:office:word" xmlns:w="http://schemas.openxmlformats.org/wordprocessingml/2006/main" xmlns:w14="http://schemas.microsoft.com/office/word/2010/wordml" xmlns:w15="http://schemas.microsoft.com/office/word/2012/wordml" xmlns:wpg="http://schemas.microsoft.com/office/word/2010/wordprocessingGroup" xmlns:wpi="http://schemas.microsoft.com/office/word/2010/wordprocessingInk" xmlns:wne="http://schemas.microsoft.com/office/word/2006/wordml" xmlns:wps="http://schemas.microsoft.com/office/word/2010/wordprocessingShape" mc:Ignorable="w14 w15 wp14">
   <w:body>
     <w:p>
       <w:pPr>
@@ -852,7 +852,114 @@
           <w:sz w:val="28"/>
           <w:lang w:val="ru-RU"/>
         </w:rPr>
-        <w:t>Но обе эти программы моделируют развязки с помощью добавления новых слоёв или уровней. Но в жизни это может оказаться очень дорогим решением.</w:t>
+        <w:t>Но обе эти программы моделируют развязки с помощью добавления новых слоёв или уровней</w:t>
+      </w:r>
+      <w:r>
+        <w:rPr>
+          <w:bCs/>
+          <w:sz w:val="28"/>
+          <w:lang w:val="ru-RU"/>
+        </w:rPr>
+        <w:t xml:space="preserve"> (например, рис.1)</w:t>
+      </w:r>
+      <w:r>
+        <w:rPr>
+          <w:bCs/>
+          <w:sz w:val="28"/>
+          <w:lang w:val="ru-RU"/>
+        </w:rPr>
+        <w:t xml:space="preserve">. </w:t>
+      </w:r>
+      <w:r>
+        <w:rPr>
+          <w:bCs/>
+          <w:sz w:val="28"/>
+          <w:lang w:val="ru-RU"/>
+        </w:rPr>
+        <w:t>Представив, что каждая дорога – это вершина, можно смоделировать граф.</w:t>
+      </w:r>
+    </w:p>
+    <w:p>
+      <w:pPr>
+        <w:spacing w:line="360" w:lineRule="auto"/>
+        <w:rPr>
+          <w:bCs/>
+          <w:sz w:val="28"/>
+          <w:lang w:val="ru-RU"/>
+        </w:rPr>
+      </w:pPr>
+      <w:r>
+        <w:rPr>
+          <w:noProof/>
+          <w:lang w:val="ru-RU" w:eastAsia="ru-RU" w:bidi="ar-SA"/>
+        </w:rPr>
+        <w:drawing>
+          <wp:inline distT="0" distB="0" distL="0" distR="0">
+            <wp:extent cx="5940425" cy="3958349"/>
+            <wp:effectExtent l="0" t="0" r="3175" b="4445"/>
+            <wp:docPr id="16" name="Рисунок 16" descr="Транспортная развязка — Википедия"/>
+            <wp:cNvGraphicFramePr>
+              <a:graphicFrameLocks xmlns:a="http://schemas.openxmlformats.org/drawingml/2006/main" noChangeAspect="1"/>
+            </wp:cNvGraphicFramePr>
+            <a:graphic xmlns:a="http://schemas.openxmlformats.org/drawingml/2006/main">
+              <a:graphicData uri="http://schemas.openxmlformats.org/drawingml/2006/picture">
+                <pic:pic xmlns:pic="http://schemas.openxmlformats.org/drawingml/2006/picture">
+                  <pic:nvPicPr>
+                    <pic:cNvPr id="0" name="Picture 13" descr="Транспортная развязка — Википедия"/>
+                    <pic:cNvPicPr>
+                      <a:picLocks noChangeAspect="1" noChangeArrowheads="1"/>
+                    </pic:cNvPicPr>
+                  </pic:nvPicPr>
+                  <pic:blipFill>
+                    <a:blip r:embed="rId8">
+                      <a:extLst>
+                        <a:ext uri="{28A0092B-C50C-407E-A947-70E740481C1C}">
+                          <a14:useLocalDpi xmlns:a14="http://schemas.microsoft.com/office/drawing/2010/main" val="0"/>
+                        </a:ext>
+                      </a:extLst>
+                    </a:blip>
+                    <a:srcRect/>
+                    <a:stretch>
+                      <a:fillRect/>
+                    </a:stretch>
+                  </pic:blipFill>
+                  <pic:spPr bwMode="auto">
+                    <a:xfrm>
+                      <a:off x="0" y="0"/>
+                      <a:ext cx="5940425" cy="3958349"/>
+                    </a:xfrm>
+                    <a:prstGeom prst="rect">
+                      <a:avLst/>
+                    </a:prstGeom>
+                    <a:noFill/>
+                    <a:ln>
+                      <a:noFill/>
+                    </a:ln>
+                  </pic:spPr>
+                </pic:pic>
+              </a:graphicData>
+            </a:graphic>
+          </wp:inline>
+        </w:drawing>
+      </w:r>
+    </w:p>
+    <w:p>
+      <w:pPr>
+        <w:spacing w:line="360" w:lineRule="auto"/>
+        <w:jc w:val="center"/>
+        <w:rPr>
+          <w:bCs/>
+          <w:sz w:val="28"/>
+          <w:lang w:val="ru-RU"/>
+        </w:rPr>
+      </w:pPr>
+      <w:r>
+        <w:rPr>
+          <w:bCs/>
+          <w:sz w:val="28"/>
+          <w:lang w:val="ru-RU"/>
+        </w:rPr>
+        <w:t>Рисунок 1 – Транспортная развязка</w:t>
       </w:r>
     </w:p>
     <w:p>
@@ -872,7 +979,39 @@
           <w:sz w:val="28"/>
           <w:lang w:val="ru-RU"/>
         </w:rPr>
-        <w:t xml:space="preserve">Таким образом, информационная система решает эту проблему и рассматривает возможность получения планарного графа их не планарного в одном уровне, что </w:t>
+        <w:t>Таким образом, информационная система решает эту проблему и рассматривает возможнос</w:t>
+      </w:r>
+      <w:r>
+        <w:rPr>
+          <w:bCs/>
+          <w:sz w:val="28"/>
+          <w:lang w:val="ru-RU"/>
+        </w:rPr>
+        <w:t>ть получения планарного графа из</w:t>
+      </w:r>
+      <w:r>
+        <w:rPr>
+          <w:bCs/>
+          <w:sz w:val="28"/>
+          <w:lang w:val="ru-RU"/>
+        </w:rPr>
+        <w:t xml:space="preserve"> не планарного в одном уровне,</w:t>
+      </w:r>
+      <w:r>
+        <w:rPr>
+          <w:bCs/>
+          <w:sz w:val="28"/>
+          <w:lang w:val="ru-RU"/>
+        </w:rPr>
+        <w:t xml:space="preserve"> по средствам уменьшения количества дорог в развязке,</w:t>
+      </w:r>
+      <w:r>
+        <w:rPr>
+          <w:bCs/>
+          <w:sz w:val="28"/>
+          <w:lang w:val="ru-RU"/>
+        </w:rPr>
+        <w:t xml:space="preserve"> что </w:t>
       </w:r>
       <w:r>
         <w:rPr>
@@ -954,6 +1093,7 @@
           <w:sz w:val="28"/>
           <w:lang w:val="ru-RU"/>
         </w:rPr>
+        <w:lastRenderedPageBreak/>
         <w:t>Планарным графом называется граф</w:t>
       </w:r>
       <w:r>
@@ -1015,7 +1155,6 @@
           <w:sz w:val="28"/>
           <w:lang w:val="ru-RU" w:eastAsia="ru-RU" w:bidi="ar-SA"/>
         </w:rPr>
-        <w:lastRenderedPageBreak/>
         <w:drawing>
           <wp:inline distT="0" distB="0" distL="0" distR="0" wp14:anchorId="2C6DD661" wp14:editId="592F75CB">
             <wp:extent cx="3400900" cy="3362794"/>
@@ -1032,7 +1171,7 @@
                     <pic:cNvPicPr/>
                   </pic:nvPicPr>
                   <pic:blipFill>
-                    <a:blip r:embed="rId8"/>
+                    <a:blip r:embed="rId9"/>
                     <a:stretch>
                       <a:fillRect/>
                     </a:stretch>
@@ -1109,7 +1248,7 @@
                     </pic:cNvPicPr>
                   </pic:nvPicPr>
                   <pic:blipFill>
-                    <a:blip r:embed="rId9">
+                    <a:blip r:embed="rId10">
                       <a:extLst>
                         <a:ext uri="{28A0092B-C50C-407E-A947-70E740481C1C}">
                           <a14:useLocalDpi xmlns:a14="http://schemas.microsoft.com/office/drawing/2010/main" val="0"/>
@@ -1158,6 +1297,7 @@
           <w:sz w:val="28"/>
           <w:lang w:val="ru-RU"/>
         </w:rPr>
+        <w:lastRenderedPageBreak/>
         <w:t>Рисунок 2 – Плоский граф</w:t>
       </w:r>
     </w:p>
@@ -1312,233 +1452,11 @@
           <w:noProof/>
           <w:lang w:val="ru-RU" w:eastAsia="ru-RU" w:bidi="ar-SA"/>
         </w:rPr>
-        <w:lastRenderedPageBreak/>
         <w:drawing>
           <wp:inline distT="0" distB="0" distL="0" distR="0" wp14:anchorId="79C6A6D9" wp14:editId="0716F252">
             <wp:extent cx="4057650" cy="1895475"/>
             <wp:effectExtent l="0" t="0" r="0" b="9525"/>
             <wp:docPr id="1" name="Рисунок 1"/>
-            <wp:cNvGraphicFramePr>
-              <a:graphicFrameLocks xmlns:a="http://schemas.openxmlformats.org/drawingml/2006/main" noChangeAspect="1"/>
-            </wp:cNvGraphicFramePr>
-            <a:graphic xmlns:a="http://schemas.openxmlformats.org/drawingml/2006/main">
-              <a:graphicData uri="http://schemas.openxmlformats.org/drawingml/2006/picture">
-                <pic:pic xmlns:pic="http://schemas.openxmlformats.org/drawingml/2006/picture">
-                  <pic:nvPicPr>
-                    <pic:cNvPr id="1" name=""/>
-                    <pic:cNvPicPr/>
-                  </pic:nvPicPr>
-                  <pic:blipFill>
-                    <a:blip r:embed="rId10"/>
-                    <a:stretch>
-                      <a:fillRect/>
-                    </a:stretch>
-                  </pic:blipFill>
-                  <pic:spPr>
-                    <a:xfrm>
-                      <a:off x="0" y="0"/>
-                      <a:ext cx="4057650" cy="1895475"/>
-                    </a:xfrm>
-                    <a:prstGeom prst="rect">
-                      <a:avLst/>
-                    </a:prstGeom>
-                  </pic:spPr>
-                </pic:pic>
-              </a:graphicData>
-            </a:graphic>
-          </wp:inline>
-        </w:drawing>
-      </w:r>
-    </w:p>
-    <w:p>
-      <w:pPr>
-        <w:spacing w:line="360" w:lineRule="auto"/>
-        <w:ind w:firstLine="708"/>
-        <w:jc w:val="center"/>
-        <w:rPr>
-          <w:rFonts w:eastAsiaTheme="minorEastAsia"/>
-          <w:bCs/>
-          <w:sz w:val="28"/>
-          <w:lang w:val="ru-RU"/>
-        </w:rPr>
-      </w:pPr>
-      <w:r>
-        <w:rPr>
-          <w:bCs/>
-          <w:sz w:val="28"/>
-          <w:lang w:val="ru-RU"/>
-        </w:rPr>
-        <w:t>Рис. 3</w:t>
-      </w:r>
-      <w:r>
-        <w:rPr>
-          <w:bCs/>
-          <w:sz w:val="28"/>
-          <w:lang w:val="ru-RU"/>
-        </w:rPr>
-        <w:t xml:space="preserve"> – </w:t>
-      </w:r>
-      <w:r>
-        <w:rPr>
-          <w:bCs/>
-          <w:sz w:val="28"/>
-          <w:lang w:val="ru-RU"/>
-        </w:rPr>
-        <w:t>Г</w:t>
-      </w:r>
-      <w:r>
-        <w:rPr>
-          <w:bCs/>
-          <w:sz w:val="28"/>
-          <w:lang w:val="ru-RU"/>
-        </w:rPr>
-        <w:t xml:space="preserve">рафы </w:t>
-      </w:r>
-      <m:oMath>
-        <m:sSub>
-          <m:sSubPr>
-            <m:ctrlPr>
-              <w:rPr>
-                <w:rFonts w:ascii="Cambria Math" w:hAnsi="Cambria Math"/>
-                <w:bCs/>
-                <w:i/>
-                <w:sz w:val="28"/>
-                <w:lang w:val="ru-RU"/>
-              </w:rPr>
-            </m:ctrlPr>
-          </m:sSubPr>
-          <m:e>
-            <m:r>
-              <w:rPr>
-                <w:rFonts w:ascii="Cambria Math" w:hAnsi="Cambria Math"/>
-                <w:sz w:val="28"/>
-                <w:lang w:val="ru-RU"/>
-              </w:rPr>
-              <m:t>K</m:t>
-            </m:r>
-          </m:e>
-          <m:sub>
-            <m:r>
-              <w:rPr>
-                <w:rFonts w:ascii="Cambria Math" w:hAnsi="Cambria Math"/>
-                <w:sz w:val="28"/>
-                <w:lang w:val="ru-RU"/>
-              </w:rPr>
-              <m:t>5</m:t>
-            </m:r>
-          </m:sub>
-        </m:sSub>
-      </m:oMath>
-      <w:r>
-        <w:rPr>
-          <w:rFonts w:eastAsiaTheme="minorEastAsia"/>
-          <w:bCs/>
-          <w:sz w:val="28"/>
-          <w:lang w:val="ru-RU"/>
-        </w:rPr>
-        <w:t xml:space="preserve"> </w:t>
-      </w:r>
-      <w:r>
-        <w:rPr>
-          <w:rFonts w:eastAsiaTheme="minorEastAsia"/>
-          <w:bCs/>
-          <w:sz w:val="28"/>
-          <w:lang w:val="ru-RU"/>
-        </w:rPr>
-        <w:t xml:space="preserve">и </w:t>
-      </w:r>
-      <m:oMath>
-        <m:sSub>
-          <m:sSubPr>
-            <m:ctrlPr>
-              <w:rPr>
-                <w:rFonts w:ascii="Cambria Math" w:eastAsiaTheme="minorEastAsia" w:hAnsi="Cambria Math"/>
-                <w:bCs/>
-                <w:i/>
-                <w:sz w:val="28"/>
-                <w:lang w:val="ru-RU"/>
-              </w:rPr>
-            </m:ctrlPr>
-          </m:sSubPr>
-          <m:e>
-            <m:r>
-              <w:rPr>
-                <w:rFonts w:ascii="Cambria Math" w:eastAsiaTheme="minorEastAsia" w:hAnsi="Cambria Math"/>
-                <w:sz w:val="28"/>
-              </w:rPr>
-              <m:t>K</m:t>
-            </m:r>
-          </m:e>
-          <m:sub>
-            <m:r>
-              <w:rPr>
-                <w:rFonts w:ascii="Cambria Math" w:eastAsiaTheme="minorEastAsia" w:hAnsi="Cambria Math"/>
-                <w:sz w:val="28"/>
-                <w:lang w:val="ru-RU"/>
-              </w:rPr>
-              <m:t>3,3</m:t>
-            </m:r>
-          </m:sub>
-        </m:sSub>
-      </m:oMath>
-    </w:p>
-    <w:p>
-      <w:pPr>
-        <w:spacing w:line="360" w:lineRule="auto"/>
-        <w:ind w:firstLine="708"/>
-        <w:jc w:val="both"/>
-        <w:rPr>
-          <w:bCs/>
-          <w:sz w:val="28"/>
-          <w:lang w:val="ru-RU"/>
-        </w:rPr>
-      </w:pPr>
-      <w:r>
-        <w:rPr>
-          <w:bCs/>
-          <w:sz w:val="28"/>
-          <w:lang w:val="ru-RU"/>
-        </w:rPr>
-        <w:t>Основываясь на данной теореме можно вывести ещё один критерий планарности. Он основан на понятии элементарного стягивания, которое означает, что стягиваемое ребро исключается, а вершины, инцидентн</w:t>
-      </w:r>
-      <w:r>
-        <w:rPr>
-          <w:bCs/>
-          <w:sz w:val="28"/>
-          <w:lang w:val="ru-RU"/>
-        </w:rPr>
-        <w:t>ые ему – отождествляются (рис. 4</w:t>
-      </w:r>
-      <w:r>
-        <w:rPr>
-          <w:bCs/>
-          <w:sz w:val="28"/>
-          <w:lang w:val="ru-RU"/>
-        </w:rPr>
-        <w:t>, а, б).</w:t>
-      </w:r>
-    </w:p>
-    <w:p>
-      <w:pPr>
-        <w:spacing w:line="360" w:lineRule="auto"/>
-        <w:ind w:firstLine="708"/>
-        <w:jc w:val="center"/>
-        <w:rPr>
-          <w:bCs/>
-          <w:sz w:val="28"/>
-          <w:lang w:val="ru-RU"/>
-        </w:rPr>
-      </w:pPr>
-      <w:r>
-        <w:rPr>
-          <w:noProof/>
-          <w:lang w:val="ru-RU" w:eastAsia="ru-RU" w:bidi="ar-SA"/>
-        </w:rPr>
-        <w:drawing>
-          <wp:inline distT="0" distB="0" distL="0" distR="0" wp14:anchorId="123DACC6" wp14:editId="15A04EFC">
-            <wp:extent cx="4524375" cy="1828800"/>
-            <wp:effectExtent l="0" t="0" r="9525" b="0"/>
-            <wp:docPr id="2" name="Рисунок 2"/>
             <wp:cNvGraphicFramePr>
               <a:graphicFrameLocks xmlns:a="http://schemas.openxmlformats.org/drawingml/2006/main" noChangeAspect="1"/>
             </wp:cNvGraphicFramePr>
@@ -1558,7 +1476,7 @@
                   <pic:spPr>
                     <a:xfrm>
                       <a:off x="0" y="0"/>
-                      <a:ext cx="4524375" cy="1828800"/>
+                      <a:ext cx="4057650" cy="1895475"/>
                     </a:xfrm>
                     <a:prstGeom prst="rect">
                       <a:avLst/>
@@ -1577,18 +1495,19 @@
         <w:ind w:firstLine="708"/>
         <w:jc w:val="center"/>
         <w:rPr>
-          <w:bCs/>
-          <w:sz w:val="28"/>
-          <w:lang w:val="ru-RU"/>
-        </w:rPr>
-      </w:pPr>
-      <w:r>
-        <w:rPr>
-          <w:bCs/>
-          <w:sz w:val="28"/>
-          <w:lang w:val="ru-RU"/>
-        </w:rPr>
-        <w:t>Рис. 4</w:t>
+          <w:rFonts w:eastAsiaTheme="minorEastAsia"/>
+          <w:bCs/>
+          <w:sz w:val="28"/>
+          <w:lang w:val="ru-RU"/>
+        </w:rPr>
+      </w:pPr>
+      <w:r>
+        <w:rPr>
+          <w:bCs/>
+          <w:sz w:val="28"/>
+          <w:lang w:val="ru-RU"/>
+        </w:rPr>
+        <w:t>Рис. 3</w:t>
       </w:r>
       <w:r>
         <w:rPr>
@@ -1612,67 +1531,7 @@
           <w:sz w:val="28"/>
           <w:lang w:val="ru-RU"/>
         </w:rPr>
-        <w:t xml:space="preserve">раф до стягивания ребра </w:t>
-      </w:r>
-      <w:r>
-        <w:rPr>
-          <w:bCs/>
-          <w:sz w:val="28"/>
-        </w:rPr>
-        <w:t>ab</w:t>
-      </w:r>
-      <w:r>
-        <w:rPr>
-          <w:bCs/>
-          <w:sz w:val="28"/>
-          <w:lang w:val="ru-RU"/>
-        </w:rPr>
-        <w:t xml:space="preserve"> </w:t>
-      </w:r>
-      <w:r>
-        <w:rPr>
-          <w:bCs/>
-          <w:sz w:val="28"/>
-          <w:lang w:val="ru-RU"/>
-        </w:rPr>
-        <w:t>и после</w:t>
-      </w:r>
-    </w:p>
-    <w:p>
-      <w:pPr>
-        <w:spacing w:line="360" w:lineRule="auto"/>
-        <w:ind w:firstLine="708"/>
-        <w:jc w:val="both"/>
-        <w:rPr>
-          <w:rFonts w:eastAsiaTheme="minorEastAsia"/>
-          <w:bCs/>
-          <w:sz w:val="28"/>
-          <w:lang w:val="ru-RU"/>
-        </w:rPr>
-      </w:pPr>
-      <w:r>
-        <w:rPr>
-          <w:bCs/>
-          <w:sz w:val="28"/>
-          <w:lang w:val="ru-RU"/>
-        </w:rPr>
-        <w:t>Теорема Ха</w:t>
-      </w:r>
-      <w:r>
-        <w:rPr>
-          <w:bCs/>
-          <w:sz w:val="28"/>
-          <w:lang w:val="ru-RU"/>
-        </w:rPr>
-        <w:t>рари</w:t>
-      </w:r>
-      <w:r>
-        <w:rPr>
-          <w:bCs/>
-          <w:sz w:val="28"/>
-          <w:lang w:val="ru-RU"/>
-        </w:rPr>
-        <w:t xml:space="preserve">. Граф планарен тогда и только тогда, когда он не содержит подграфов стягиваемых в </w:t>
+        <w:t xml:space="preserve">рафы </w:t>
       </w:r>
       <m:oMath>
         <m:sSub>
@@ -1716,7 +1575,16 @@
           <w:sz w:val="28"/>
           <w:lang w:val="ru-RU"/>
         </w:rPr>
-        <w:t xml:space="preserve"> и </w:t>
+        <w:t xml:space="preserve"> </w:t>
+      </w:r>
+      <w:r>
+        <w:rPr>
+          <w:rFonts w:eastAsiaTheme="minorEastAsia"/>
+          <w:bCs/>
+          <w:sz w:val="28"/>
+          <w:lang w:val="ru-RU"/>
+        </w:rPr>
+        <w:t xml:space="preserve">и </w:t>
       </w:r>
       <m:oMath>
         <m:sSub>
@@ -1752,93 +1620,6 @@
           </m:sub>
         </m:sSub>
       </m:oMath>
-      <w:r>
-        <w:rPr>
-          <w:rFonts w:eastAsiaTheme="minorEastAsia"/>
-          <w:bCs/>
-          <w:sz w:val="28"/>
-          <w:lang w:val="ru-RU"/>
-        </w:rPr>
-        <w:t>.</w:t>
-      </w:r>
-    </w:p>
-    <w:p>
-      <w:pPr>
-        <w:pStyle w:val="a8"/>
-        <w:numPr>
-          <w:ilvl w:val="1"/>
-          <w:numId w:val="2"/>
-        </w:numPr>
-        <w:spacing w:line="360" w:lineRule="auto"/>
-        <w:jc w:val="both"/>
-        <w:rPr>
-          <w:rFonts w:eastAsiaTheme="minorEastAsia"/>
-          <w:b/>
-          <w:bCs/>
-          <w:sz w:val="28"/>
-          <w:lang w:val="ru-RU"/>
-        </w:rPr>
-      </w:pPr>
-      <w:r>
-        <w:rPr>
-          <w:rFonts w:eastAsiaTheme="minorEastAsia"/>
-          <w:b/>
-          <w:bCs/>
-          <w:sz w:val="28"/>
-          <w:lang w:val="ru-RU"/>
-        </w:rPr>
-        <w:t>Постановка задачи</w:t>
-      </w:r>
-      <w:r>
-        <w:rPr>
-          <w:rFonts w:eastAsiaTheme="minorEastAsia"/>
-          <w:b/>
-          <w:bCs/>
-          <w:sz w:val="28"/>
-          <w:lang w:val="ru-RU"/>
-        </w:rPr>
-        <w:t xml:space="preserve"> получения планарного графа и</w:t>
-      </w:r>
-      <w:r>
-        <w:rPr>
-          <w:rFonts w:eastAsiaTheme="minorEastAsia"/>
-          <w:b/>
-          <w:bCs/>
-          <w:sz w:val="28"/>
-          <w:lang w:val="ru-RU"/>
-        </w:rPr>
-        <w:t>з</w:t>
-      </w:r>
-      <w:r>
-        <w:rPr>
-          <w:rFonts w:eastAsiaTheme="minorEastAsia"/>
-          <w:b/>
-          <w:bCs/>
-          <w:sz w:val="28"/>
-          <w:lang w:val="ru-RU"/>
-        </w:rPr>
-        <w:t xml:space="preserve"> не</w:t>
-      </w:r>
-      <w:r>
-        <w:rPr>
-          <w:rFonts w:eastAsiaTheme="minorEastAsia"/>
-          <w:b/>
-          <w:bCs/>
-          <w:sz w:val="28"/>
-          <w:lang w:val="ru-RU"/>
-        </w:rPr>
-        <w:t xml:space="preserve"> </w:t>
-      </w:r>
-      <w:r>
-        <w:rPr>
-          <w:rFonts w:eastAsiaTheme="minorEastAsia"/>
-          <w:b/>
-          <w:bCs/>
-          <w:sz w:val="28"/>
-          <w:lang w:val="ru-RU"/>
-        </w:rPr>
-        <w:t>планарного</w:t>
-      </w:r>
     </w:p>
     <w:p>
       <w:pPr>
@@ -1857,707 +1638,23 @@
           <w:sz w:val="28"/>
           <w:lang w:val="ru-RU"/>
         </w:rPr>
-        <w:t>Если граф оказывается не планарным, то есть два пути решения. Либо добавить слой (на печатной плате, в случае дорожных развязок – уровень), либо убрать рёбра, которые входят в состав запрещённых подграфов.</w:t>
-      </w:r>
-      <w:r>
-        <w:rPr>
-          <w:bCs/>
-          <w:sz w:val="28"/>
-          <w:lang w:val="ru-RU"/>
-        </w:rPr>
-        <w:t xml:space="preserve"> Во втором случае нужно составит</w:t>
-      </w:r>
-      <w:r>
-        <w:rPr>
-          <w:bCs/>
-          <w:sz w:val="28"/>
-          <w:lang w:val="ru-RU"/>
-        </w:rPr>
-        <w:t xml:space="preserve">ь таблицу минимального покрытия. Пусть </w:t>
-      </w:r>
-      <w:r>
-        <w:rPr>
-          <w:bCs/>
-          <w:sz w:val="28"/>
-        </w:rPr>
-        <w:t>Q</w:t>
-      </w:r>
-      <w:r>
-        <w:rPr>
-          <w:bCs/>
-          <w:sz w:val="28"/>
-          <w:lang w:val="ru-RU"/>
-        </w:rPr>
-        <w:t xml:space="preserve"> </w:t>
-      </w:r>
-      <w:r>
-        <w:rPr>
-          <w:bCs/>
-          <w:sz w:val="28"/>
-          <w:lang w:val="ru-RU"/>
-        </w:rPr>
-        <w:t>–</w:t>
-      </w:r>
-      <w:r>
-        <w:rPr>
-          <w:bCs/>
-          <w:sz w:val="28"/>
-          <w:lang w:val="ru-RU"/>
-        </w:rPr>
-        <w:t xml:space="preserve"> </w:t>
-      </w:r>
-      <w:r>
-        <w:rPr>
-          <w:bCs/>
-          <w:sz w:val="28"/>
-          <w:lang w:val="ru-RU"/>
-        </w:rPr>
-        <w:t xml:space="preserve">множество всех подграфов гомеоморфных запрещенным фигурам, а </w:t>
-      </w:r>
-      <w:r>
-        <w:rPr>
-          <w:bCs/>
-          <w:sz w:val="28"/>
-        </w:rPr>
-        <w:t>P</w:t>
-      </w:r>
-      <w:r>
-        <w:rPr>
-          <w:bCs/>
-          <w:sz w:val="28"/>
-          <w:lang w:val="ru-RU"/>
-        </w:rPr>
-        <w:t xml:space="preserve"> </w:t>
-      </w:r>
-      <w:r>
-        <w:rPr>
-          <w:bCs/>
-          <w:sz w:val="28"/>
-          <w:lang w:val="ru-RU"/>
-        </w:rPr>
-        <w:t>– множество всех рёбер графа.</w:t>
-      </w:r>
-      <w:r>
-        <w:rPr>
-          <w:bCs/>
-          <w:sz w:val="28"/>
-          <w:lang w:val="ru-RU"/>
-        </w:rPr>
-        <w:t xml:space="preserve"> </w:t>
-      </w:r>
-      <w:r>
-        <w:rPr>
-          <w:bCs/>
-          <w:sz w:val="28"/>
-          <w:lang w:val="ru-RU"/>
-        </w:rPr>
-        <w:t xml:space="preserve">Тогда в таблице </w:t>
-      </w:r>
-      <w:r>
-        <w:rPr>
-          <w:bCs/>
-          <w:sz w:val="28"/>
-          <w:lang w:val="ru-RU"/>
-        </w:rPr>
-        <w:t>каждая строка взаимно одно</w:t>
-      </w:r>
-      <w:r>
-        <w:rPr>
-          <w:bCs/>
-          <w:sz w:val="28"/>
-          <w:lang w:val="ru-RU"/>
-        </w:rPr>
-        <w:t xml:space="preserve">значно соответствует запрещенному подграфу </w:t>
-      </w:r>
-      <m:oMath>
-        <m:sSub>
-          <m:sSubPr>
-            <m:ctrlPr>
-              <w:rPr>
-                <w:rFonts w:ascii="Cambria Math" w:hAnsi="Cambria Math"/>
-                <w:bCs/>
-                <w:i/>
-                <w:sz w:val="28"/>
-                <w:lang w:val="ru-RU"/>
-              </w:rPr>
-            </m:ctrlPr>
-          </m:sSubPr>
-          <m:e>
-            <m:r>
-              <w:rPr>
-                <w:rFonts w:ascii="Cambria Math" w:hAnsi="Cambria Math"/>
-                <w:sz w:val="28"/>
-              </w:rPr>
-              <m:t>q</m:t>
-            </m:r>
-          </m:e>
-          <m:sub>
-            <m:r>
-              <w:rPr>
-                <w:rFonts w:ascii="Cambria Math" w:hAnsi="Cambria Math"/>
-                <w:sz w:val="28"/>
-                <w:lang w:val="ru-RU"/>
-              </w:rPr>
-              <m:t>i</m:t>
-            </m:r>
-          </m:sub>
-        </m:sSub>
-      </m:oMath>
-      <w:r>
-        <w:rPr>
-          <w:bCs/>
-          <w:sz w:val="28"/>
-          <w:lang w:val="ru-RU"/>
-        </w:rPr>
-        <w:t xml:space="preserve"> из множества</w:t>
-      </w:r>
-      <w:r>
-        <w:rPr>
-          <w:bCs/>
-          <w:sz w:val="28"/>
-          <w:lang w:val="ru-RU"/>
-        </w:rPr>
-        <w:t xml:space="preserve"> </w:t>
-      </w:r>
-      <m:oMath>
-        <m:r>
-          <w:rPr>
-            <w:rFonts w:ascii="Cambria Math" w:hAnsi="Cambria Math"/>
-            <w:sz w:val="28"/>
-          </w:rPr>
-          <m:t>Q</m:t>
-        </m:r>
-      </m:oMath>
-      <w:r>
-        <w:rPr>
-          <w:rFonts w:eastAsiaTheme="minorEastAsia"/>
-          <w:bCs/>
-          <w:sz w:val="28"/>
-          <w:lang w:val="ru-RU"/>
-        </w:rPr>
-        <w:t>,</w:t>
-      </w:r>
-      <w:r>
-        <w:rPr>
-          <w:rFonts w:eastAsiaTheme="minorEastAsia"/>
-          <w:bCs/>
-          <w:sz w:val="28"/>
-          <w:lang w:val="ru-RU"/>
-        </w:rPr>
-        <w:t xml:space="preserve"> </w:t>
-      </w:r>
-      <w:r>
-        <w:rPr>
-          <w:bCs/>
-          <w:sz w:val="28"/>
-          <w:lang w:val="ru-RU"/>
-        </w:rPr>
-        <w:t xml:space="preserve">а </w:t>
-      </w:r>
-      <w:r>
-        <w:rPr>
-          <w:bCs/>
-          <w:sz w:val="28"/>
-          <w:lang w:val="ru-RU"/>
-        </w:rPr>
-        <w:lastRenderedPageBreak/>
-        <w:t>столбец ребру</w:t>
-      </w:r>
-      <w:r>
-        <w:rPr>
-          <w:bCs/>
-          <w:sz w:val="28"/>
-          <w:lang w:val="ru-RU"/>
-        </w:rPr>
-        <w:t xml:space="preserve"> </w:t>
-      </w:r>
-      <m:oMath>
-        <m:sSub>
-          <m:sSubPr>
-            <m:ctrlPr>
-              <w:rPr>
-                <w:rFonts w:ascii="Cambria Math" w:hAnsi="Cambria Math"/>
-                <w:bCs/>
-                <w:i/>
-                <w:sz w:val="28"/>
-                <w:lang w:val="ru-RU"/>
-              </w:rPr>
-            </m:ctrlPr>
-          </m:sSubPr>
-          <m:e>
-            <m:r>
-              <w:rPr>
-                <w:rFonts w:ascii="Cambria Math" w:hAnsi="Cambria Math"/>
-                <w:sz w:val="28"/>
-              </w:rPr>
-              <m:t>p</m:t>
-            </m:r>
-          </m:e>
-          <m:sub>
-            <m:r>
-              <w:rPr>
-                <w:rFonts w:ascii="Cambria Math" w:hAnsi="Cambria Math"/>
-                <w:sz w:val="28"/>
-                <w:lang w:val="ru-RU"/>
-              </w:rPr>
-              <m:t>i</m:t>
-            </m:r>
-          </m:sub>
-        </m:sSub>
-      </m:oMath>
-      <w:r>
-        <w:rPr>
-          <w:rFonts w:eastAsiaTheme="minorEastAsia"/>
-          <w:bCs/>
-          <w:sz w:val="28"/>
-          <w:lang w:val="ru-RU"/>
-        </w:rPr>
-        <w:t xml:space="preserve"> </w:t>
-      </w:r>
-      <w:r>
-        <w:rPr>
-          <w:rFonts w:eastAsiaTheme="minorEastAsia"/>
-          <w:bCs/>
-          <w:sz w:val="28"/>
-          <w:lang w:val="ru-RU"/>
-        </w:rPr>
-        <w:t xml:space="preserve">из множества </w:t>
-      </w:r>
-      <w:r>
-        <w:rPr>
-          <w:rFonts w:eastAsiaTheme="minorEastAsia"/>
-          <w:bCs/>
-          <w:sz w:val="28"/>
-        </w:rPr>
-        <w:t>P</w:t>
-      </w:r>
-      <w:r>
-        <w:rPr>
-          <w:bCs/>
-          <w:sz w:val="28"/>
-          <w:lang w:val="ru-RU"/>
-        </w:rPr>
-        <w:t xml:space="preserve">. Тогда </w:t>
-      </w:r>
-      <w:r>
-        <w:rPr>
-          <w:bCs/>
-          <w:sz w:val="28"/>
-          <w:lang w:val="ru-RU"/>
-        </w:rPr>
-        <w:t>минимальное покрытие всех строк этой таблицы определит, какое ребро требуется удалить</w:t>
-      </w:r>
-      <w:r>
-        <w:rPr>
-          <w:bCs/>
-          <w:sz w:val="28"/>
-          <w:lang w:val="ru-RU"/>
-        </w:rPr>
-        <w:t>.</w:t>
-      </w:r>
-    </w:p>
-    <w:p>
-      <w:pPr>
-        <w:spacing w:line="360" w:lineRule="auto"/>
-        <w:ind w:firstLine="708"/>
-        <w:jc w:val="both"/>
-        <w:rPr>
-          <w:rFonts w:eastAsiaTheme="minorEastAsia"/>
-          <w:bCs/>
-          <w:sz w:val="28"/>
-          <w:lang w:val="ru-RU"/>
-        </w:rPr>
-      </w:pPr>
-      <w:r>
-        <w:rPr>
-          <w:bCs/>
-          <w:sz w:val="28"/>
-          <w:lang w:val="ru-RU"/>
-        </w:rPr>
-        <w:t xml:space="preserve">Чтобы получить из графов </w:t>
-      </w:r>
-      <m:oMath>
-        <m:sSub>
-          <m:sSubPr>
-            <m:ctrlPr>
-              <w:rPr>
-                <w:rFonts w:ascii="Cambria Math" w:hAnsi="Cambria Math"/>
-                <w:bCs/>
-                <w:i/>
-                <w:sz w:val="28"/>
-                <w:lang w:val="ru-RU"/>
-              </w:rPr>
-            </m:ctrlPr>
-          </m:sSubPr>
-          <m:e>
-            <m:r>
-              <w:rPr>
-                <w:rFonts w:ascii="Cambria Math" w:hAnsi="Cambria Math"/>
-                <w:sz w:val="28"/>
-                <w:lang w:val="ru-RU"/>
-              </w:rPr>
-              <m:t>K</m:t>
-            </m:r>
-          </m:e>
-          <m:sub>
-            <m:r>
-              <w:rPr>
-                <w:rFonts w:ascii="Cambria Math" w:hAnsi="Cambria Math"/>
-                <w:sz w:val="28"/>
-                <w:lang w:val="ru-RU"/>
-              </w:rPr>
-              <m:t>5</m:t>
-            </m:r>
-          </m:sub>
-        </m:sSub>
-      </m:oMath>
-      <w:r>
-        <w:rPr>
-          <w:rFonts w:eastAsiaTheme="minorEastAsia"/>
-          <w:bCs/>
-          <w:sz w:val="28"/>
-          <w:lang w:val="ru-RU"/>
-        </w:rPr>
-        <w:t xml:space="preserve"> и </w:t>
-      </w:r>
-      <m:oMath>
-        <m:sSub>
-          <m:sSubPr>
-            <m:ctrlPr>
-              <w:rPr>
-                <w:rFonts w:ascii="Cambria Math" w:eastAsiaTheme="minorEastAsia" w:hAnsi="Cambria Math"/>
-                <w:bCs/>
-                <w:i/>
-                <w:sz w:val="28"/>
-                <w:lang w:val="ru-RU"/>
-              </w:rPr>
-            </m:ctrlPr>
-          </m:sSubPr>
-          <m:e>
-            <m:r>
-              <w:rPr>
-                <w:rFonts w:ascii="Cambria Math" w:eastAsiaTheme="minorEastAsia" w:hAnsi="Cambria Math"/>
-                <w:sz w:val="28"/>
-              </w:rPr>
-              <m:t>K</m:t>
-            </m:r>
-          </m:e>
-          <m:sub>
-            <m:r>
-              <w:rPr>
-                <w:rFonts w:ascii="Cambria Math" w:eastAsiaTheme="minorEastAsia" w:hAnsi="Cambria Math"/>
-                <w:sz w:val="28"/>
-                <w:lang w:val="ru-RU"/>
-              </w:rPr>
-              <m:t>3,3</m:t>
-            </m:r>
-          </m:sub>
-        </m:sSub>
-      </m:oMath>
-      <w:r>
-        <w:rPr>
-          <w:rFonts w:eastAsiaTheme="minorEastAsia"/>
-          <w:bCs/>
-          <w:sz w:val="28"/>
-          <w:lang w:val="ru-RU"/>
-        </w:rPr>
-        <w:t xml:space="preserve"> планарные графы, достаточно убрать одно любое ребро. Например</w:t>
-      </w:r>
-      <w:r>
-        <w:rPr>
-          <w:rFonts w:eastAsiaTheme="minorEastAsia"/>
-          <w:bCs/>
-          <w:sz w:val="28"/>
-          <w:lang w:val="ru-RU"/>
-        </w:rPr>
-        <w:t>,</w:t>
-      </w:r>
-      <w:r>
-        <w:rPr>
-          <w:rFonts w:eastAsiaTheme="minorEastAsia"/>
-          <w:bCs/>
-          <w:sz w:val="28"/>
-          <w:lang w:val="ru-RU"/>
-        </w:rPr>
-        <w:t xml:space="preserve"> ребро</w:t>
-      </w:r>
-      <w:r>
-        <w:rPr>
-          <w:rFonts w:eastAsiaTheme="minorEastAsia"/>
-          <w:bCs/>
-          <w:sz w:val="28"/>
-          <w:lang w:val="ru-RU"/>
-        </w:rPr>
-        <w:t xml:space="preserve"> </w:t>
-      </w:r>
-      <m:oMath>
-        <m:sSub>
-          <m:sSubPr>
-            <m:ctrlPr>
-              <w:rPr>
-                <w:rFonts w:ascii="Cambria Math" w:eastAsiaTheme="minorEastAsia" w:hAnsi="Cambria Math"/>
-                <w:bCs/>
-                <w:i/>
-                <w:sz w:val="28"/>
-                <w:lang w:val="ru-RU"/>
-              </w:rPr>
-            </m:ctrlPr>
-          </m:sSubPr>
-          <m:e>
-            <m:r>
-              <w:rPr>
-                <w:rFonts w:ascii="Cambria Math" w:eastAsiaTheme="minorEastAsia" w:hAnsi="Cambria Math"/>
-                <w:sz w:val="28"/>
-                <w:lang w:val="ru-RU"/>
-              </w:rPr>
-              <m:t>x</m:t>
-            </m:r>
-          </m:e>
-          <m:sub>
-            <m:r>
-              <w:rPr>
-                <w:rFonts w:ascii="Cambria Math" w:eastAsiaTheme="minorEastAsia" w:hAnsi="Cambria Math"/>
-                <w:sz w:val="28"/>
-                <w:lang w:val="ru-RU"/>
-              </w:rPr>
-              <m:t xml:space="preserve">1 </m:t>
-            </m:r>
-          </m:sub>
-        </m:sSub>
-        <m:sSub>
-          <m:sSubPr>
-            <m:ctrlPr>
-              <w:rPr>
-                <w:rFonts w:ascii="Cambria Math" w:eastAsiaTheme="minorEastAsia" w:hAnsi="Cambria Math"/>
-                <w:bCs/>
-                <w:i/>
-                <w:sz w:val="28"/>
-                <w:lang w:val="ru-RU"/>
-              </w:rPr>
-            </m:ctrlPr>
-          </m:sSubPr>
-          <m:e>
-            <m:r>
-              <w:rPr>
-                <w:rFonts w:ascii="Cambria Math" w:eastAsiaTheme="minorEastAsia" w:hAnsi="Cambria Math"/>
-                <w:sz w:val="28"/>
-                <w:lang w:val="ru-RU"/>
-              </w:rPr>
-              <m:t>x</m:t>
-            </m:r>
-          </m:e>
-          <m:sub>
-            <m:r>
-              <w:rPr>
-                <w:rFonts w:ascii="Cambria Math" w:eastAsiaTheme="minorEastAsia" w:hAnsi="Cambria Math"/>
-                <w:sz w:val="28"/>
-                <w:lang w:val="ru-RU"/>
-              </w:rPr>
-              <m:t>4</m:t>
-            </m:r>
-          </m:sub>
-        </m:sSub>
-      </m:oMath>
-      <w:r>
-        <w:rPr>
-          <w:rFonts w:eastAsiaTheme="minorEastAsia"/>
-          <w:bCs/>
-          <w:sz w:val="28"/>
-          <w:lang w:val="ru-RU"/>
-        </w:rPr>
-        <w:t xml:space="preserve"> </w:t>
-      </w:r>
-      <w:r>
-        <w:rPr>
-          <w:rFonts w:eastAsiaTheme="minorEastAsia"/>
-          <w:bCs/>
-          <w:sz w:val="28"/>
-          <w:lang w:val="ru-RU"/>
-        </w:rPr>
-        <w:t xml:space="preserve">в </w:t>
-      </w:r>
-      <m:oMath>
-        <m:sSub>
-          <m:sSubPr>
-            <m:ctrlPr>
-              <w:rPr>
-                <w:rFonts w:ascii="Cambria Math" w:hAnsi="Cambria Math"/>
-                <w:bCs/>
-                <w:i/>
-                <w:sz w:val="28"/>
-                <w:lang w:val="ru-RU"/>
-              </w:rPr>
-            </m:ctrlPr>
-          </m:sSubPr>
-          <m:e>
-            <m:r>
-              <w:rPr>
-                <w:rFonts w:ascii="Cambria Math" w:hAnsi="Cambria Math"/>
-                <w:sz w:val="28"/>
-                <w:lang w:val="ru-RU"/>
-              </w:rPr>
-              <m:t>K</m:t>
-            </m:r>
-          </m:e>
-          <m:sub>
-            <m:r>
-              <w:rPr>
-                <w:rFonts w:ascii="Cambria Math" w:hAnsi="Cambria Math"/>
-                <w:sz w:val="28"/>
-                <w:lang w:val="ru-RU"/>
-              </w:rPr>
-              <m:t>5</m:t>
-            </m:r>
-          </m:sub>
-        </m:sSub>
-      </m:oMath>
-      <w:r>
-        <w:rPr>
-          <w:rFonts w:eastAsiaTheme="minorEastAsia"/>
-          <w:bCs/>
-          <w:sz w:val="28"/>
-          <w:lang w:val="ru-RU"/>
-        </w:rPr>
-        <w:t xml:space="preserve"> и </w:t>
-      </w:r>
-      <m:oMath>
-        <m:sSub>
-          <m:sSubPr>
-            <m:ctrlPr>
-              <w:rPr>
-                <w:rFonts w:ascii="Cambria Math" w:eastAsiaTheme="minorEastAsia" w:hAnsi="Cambria Math"/>
-                <w:bCs/>
-                <w:i/>
-                <w:sz w:val="28"/>
-                <w:lang w:val="ru-RU"/>
-              </w:rPr>
-            </m:ctrlPr>
-          </m:sSubPr>
-          <m:e>
-            <m:r>
-              <w:rPr>
-                <w:rFonts w:ascii="Cambria Math" w:eastAsiaTheme="minorEastAsia" w:hAnsi="Cambria Math"/>
-                <w:sz w:val="28"/>
-                <w:lang w:val="ru-RU"/>
-              </w:rPr>
-              <m:t>x</m:t>
-            </m:r>
-          </m:e>
-          <m:sub>
-            <m:r>
-              <w:rPr>
-                <w:rFonts w:ascii="Cambria Math" w:eastAsiaTheme="minorEastAsia" w:hAnsi="Cambria Math"/>
-                <w:sz w:val="28"/>
-                <w:lang w:val="ru-RU"/>
-              </w:rPr>
-              <m:t xml:space="preserve">3 </m:t>
-            </m:r>
-          </m:sub>
-        </m:sSub>
-        <m:sSub>
-          <m:sSubPr>
-            <m:ctrlPr>
-              <w:rPr>
-                <w:rFonts w:ascii="Cambria Math" w:eastAsiaTheme="minorEastAsia" w:hAnsi="Cambria Math"/>
-                <w:bCs/>
-                <w:i/>
-                <w:sz w:val="28"/>
-                <w:lang w:val="ru-RU"/>
-              </w:rPr>
-            </m:ctrlPr>
-          </m:sSubPr>
-          <m:e>
-            <m:r>
-              <w:rPr>
-                <w:rFonts w:ascii="Cambria Math" w:eastAsiaTheme="minorEastAsia" w:hAnsi="Cambria Math"/>
-                <w:sz w:val="28"/>
-                <w:lang w:val="ru-RU"/>
-              </w:rPr>
-              <m:t>x</m:t>
-            </m:r>
-          </m:e>
-          <m:sub>
-            <m:r>
-              <w:rPr>
-                <w:rFonts w:ascii="Cambria Math" w:eastAsiaTheme="minorEastAsia" w:hAnsi="Cambria Math"/>
-                <w:sz w:val="28"/>
-                <w:lang w:val="ru-RU"/>
-              </w:rPr>
-              <m:t>4</m:t>
-            </m:r>
-          </m:sub>
-        </m:sSub>
-      </m:oMath>
-      <w:r>
-        <w:rPr>
-          <w:rFonts w:eastAsiaTheme="minorEastAsia"/>
-          <w:bCs/>
-          <w:sz w:val="28"/>
-          <w:lang w:val="ru-RU"/>
-        </w:rPr>
-        <w:t xml:space="preserve"> </w:t>
-      </w:r>
-      <w:r>
-        <w:rPr>
-          <w:rFonts w:eastAsiaTheme="minorEastAsia"/>
-          <w:bCs/>
-          <w:sz w:val="28"/>
-          <w:lang w:val="ru-RU"/>
-        </w:rPr>
-        <w:t xml:space="preserve">в </w:t>
-      </w:r>
-      <m:oMath>
-        <m:sSub>
-          <m:sSubPr>
-            <m:ctrlPr>
-              <w:rPr>
-                <w:rFonts w:ascii="Cambria Math" w:hAnsi="Cambria Math"/>
-                <w:bCs/>
-                <w:i/>
-                <w:sz w:val="28"/>
-                <w:lang w:val="ru-RU"/>
-              </w:rPr>
-            </m:ctrlPr>
-          </m:sSubPr>
-          <m:e>
-            <m:r>
-              <w:rPr>
-                <w:rFonts w:ascii="Cambria Math" w:hAnsi="Cambria Math"/>
-                <w:sz w:val="28"/>
-                <w:lang w:val="ru-RU"/>
-              </w:rPr>
-              <m:t>K</m:t>
-            </m:r>
-          </m:e>
-          <m:sub>
-            <m:r>
-              <w:rPr>
-                <w:rFonts w:ascii="Cambria Math" w:hAnsi="Cambria Math"/>
-                <w:sz w:val="28"/>
-                <w:lang w:val="ru-RU"/>
-              </w:rPr>
-              <m:t>3, 3</m:t>
-            </m:r>
-          </m:sub>
-        </m:sSub>
-      </m:oMath>
-      <w:r>
-        <w:rPr>
-          <w:rFonts w:eastAsiaTheme="minorEastAsia"/>
-          <w:bCs/>
-          <w:sz w:val="28"/>
-          <w:lang w:val="ru-RU"/>
-        </w:rPr>
-        <w:t xml:space="preserve"> (рис. 5</w:t>
-      </w:r>
-      <w:r>
-        <w:rPr>
-          <w:rFonts w:eastAsiaTheme="minorEastAsia"/>
-          <w:bCs/>
-          <w:sz w:val="28"/>
-          <w:lang w:val="ru-RU"/>
-        </w:rPr>
-        <w:t>)</w:t>
+        <w:t>Основываясь на данной теореме можно вывести ещё один критерий планарности. Он основан на понятии элементарного стягивания, которое означает, что стягиваемое ребро исключается, а вершины, инцидентн</w:t>
+      </w:r>
+      <w:r>
+        <w:rPr>
+          <w:bCs/>
+          <w:sz w:val="28"/>
+          <w:lang w:val="ru-RU"/>
+        </w:rPr>
+        <w:t>ые ему – отождествляются (рис. 4</w:t>
+      </w:r>
+      <w:r>
+        <w:rPr>
+          <w:bCs/>
+          <w:sz w:val="28"/>
+          <w:lang w:val="ru-RU"/>
+        </w:rPr>
+        <w:t>, а, б).</w:t>
       </w:r>
     </w:p>
     <w:p>
@@ -2568,20 +1665,19 @@
         <w:rPr>
           <w:bCs/>
           <w:sz w:val="28"/>
-        </w:rPr>
-      </w:pPr>
-      <w:r>
-        <w:rPr>
-          <w:bCs/>
+          <w:lang w:val="ru-RU"/>
+        </w:rPr>
+      </w:pPr>
+      <w:r>
+        <w:rPr>
           <w:noProof/>
-          <w:sz w:val="28"/>
           <w:lang w:val="ru-RU" w:eastAsia="ru-RU" w:bidi="ar-SA"/>
         </w:rPr>
         <w:drawing>
-          <wp:inline distT="0" distB="0" distL="0" distR="0" wp14:anchorId="59157DE7" wp14:editId="12A10D0B">
-            <wp:extent cx="4904068" cy="2298700"/>
-            <wp:effectExtent l="0" t="0" r="0" b="6350"/>
-            <wp:docPr id="3" name="Рисунок 3"/>
+          <wp:inline distT="0" distB="0" distL="0" distR="0" wp14:anchorId="123DACC6" wp14:editId="15A04EFC">
+            <wp:extent cx="4524375" cy="1828800"/>
+            <wp:effectExtent l="0" t="0" r="9525" b="0"/>
+            <wp:docPr id="2" name="Рисунок 2"/>
             <wp:cNvGraphicFramePr>
               <a:graphicFrameLocks xmlns:a="http://schemas.openxmlformats.org/drawingml/2006/main" noChangeAspect="1"/>
             </wp:cNvGraphicFramePr>
@@ -2601,7 +1697,7 @@
                   <pic:spPr>
                     <a:xfrm>
                       <a:off x="0" y="0"/>
-                      <a:ext cx="4912096" cy="2302463"/>
+                      <a:ext cx="4524375" cy="1828800"/>
                     </a:xfrm>
                     <a:prstGeom prst="rect">
                       <a:avLst/>
@@ -2631,15 +1727,91 @@
           <w:sz w:val="28"/>
           <w:lang w:val="ru-RU"/>
         </w:rPr>
-        <w:t>Рис. 5</w:t>
-      </w:r>
-      <w:r>
-        <w:rPr>
-          <w:bCs/>
-          <w:sz w:val="28"/>
-          <w:lang w:val="ru-RU"/>
-        </w:rPr>
-        <w:t xml:space="preserve"> – Графы </w:t>
+        <w:t>Рис. 4</w:t>
+      </w:r>
+      <w:r>
+        <w:rPr>
+          <w:bCs/>
+          <w:sz w:val="28"/>
+          <w:lang w:val="ru-RU"/>
+        </w:rPr>
+        <w:t xml:space="preserve"> – </w:t>
+      </w:r>
+      <w:r>
+        <w:rPr>
+          <w:bCs/>
+          <w:sz w:val="28"/>
+          <w:lang w:val="ru-RU"/>
+        </w:rPr>
+        <w:t>Г</w:t>
+      </w:r>
+      <w:r>
+        <w:rPr>
+          <w:bCs/>
+          <w:sz w:val="28"/>
+          <w:lang w:val="ru-RU"/>
+        </w:rPr>
+        <w:t xml:space="preserve">раф до стягивания ребра </w:t>
+      </w:r>
+      <w:r>
+        <w:rPr>
+          <w:bCs/>
+          <w:sz w:val="28"/>
+        </w:rPr>
+        <w:t>ab</w:t>
+      </w:r>
+      <w:r>
+        <w:rPr>
+          <w:bCs/>
+          <w:sz w:val="28"/>
+          <w:lang w:val="ru-RU"/>
+        </w:rPr>
+        <w:t xml:space="preserve"> </w:t>
+      </w:r>
+      <w:r>
+        <w:rPr>
+          <w:bCs/>
+          <w:sz w:val="28"/>
+          <w:lang w:val="ru-RU"/>
+        </w:rPr>
+        <w:t>и после</w:t>
+      </w:r>
+    </w:p>
+    <w:p>
+      <w:pPr>
+        <w:spacing w:line="360" w:lineRule="auto"/>
+        <w:ind w:firstLine="708"/>
+        <w:jc w:val="both"/>
+        <w:rPr>
+          <w:rFonts w:eastAsiaTheme="minorEastAsia"/>
+          <w:bCs/>
+          <w:sz w:val="28"/>
+          <w:lang w:val="ru-RU"/>
+        </w:rPr>
+      </w:pPr>
+      <w:r>
+        <w:rPr>
+          <w:bCs/>
+          <w:sz w:val="28"/>
+          <w:lang w:val="ru-RU"/>
+        </w:rPr>
+        <w:t>Теорема Ха</w:t>
+      </w:r>
+      <w:r>
+        <w:rPr>
+          <w:bCs/>
+          <w:sz w:val="28"/>
+          <w:lang w:val="ru-RU"/>
+        </w:rPr>
+        <w:t>рари</w:t>
+      </w:r>
+      <w:r>
+        <w:rPr>
+          <w:bCs/>
+          <w:sz w:val="28"/>
+          <w:lang w:val="ru-RU"/>
+        </w:rPr>
+        <w:t xml:space="preserve">. Граф планарен тогда и только тогда, когда он не содержит подграфов стягиваемых в </w:t>
       </w:r>
       <m:oMath>
         <m:sSub>
@@ -2719,6 +1891,15 @@
           </m:sub>
         </m:sSub>
       </m:oMath>
+      <w:r>
+        <w:rPr>
+          <w:rFonts w:eastAsiaTheme="minorEastAsia"/>
+          <w:bCs/>
+          <w:sz w:val="28"/>
+          <w:lang w:val="ru-RU"/>
+        </w:rPr>
+        <w:t>.</w:t>
+      </w:r>
     </w:p>
     <w:p>
       <w:pPr>
@@ -2726,50 +1907,814 @@
         <w:ind w:firstLine="708"/>
         <w:jc w:val="both"/>
         <w:rPr>
-          <w:bCs/>
-          <w:sz w:val="28"/>
-          <w:lang w:val="ru-RU"/>
-        </w:rPr>
-      </w:pPr>
-      <w:r>
-        <w:rPr>
-          <w:bCs/>
-          <w:sz w:val="28"/>
-          <w:lang w:val="ru-RU"/>
-        </w:rPr>
-        <w:t>Таким образом, задача сводится к тому, чтобы выделить все запрещённые подграфы и удалить минимальное количество рёбер, охватывающих их все.</w:t>
-      </w:r>
-      <w:r>
-        <w:rPr>
-          <w:bCs/>
-          <w:sz w:val="28"/>
-          <w:lang w:val="ru-RU"/>
-        </w:rPr>
-        <w:t xml:space="preserve"> Рассмотрим на примере графа</w:t>
-      </w:r>
-      <w:r>
-        <w:rPr>
-          <w:bCs/>
-          <w:sz w:val="28"/>
-          <w:lang w:val="ru-RU"/>
-        </w:rPr>
-        <w:t xml:space="preserve"> (рис. 6</w:t>
-      </w:r>
-      <w:r>
-        <w:rPr>
+          <w:rFonts w:eastAsiaTheme="minorEastAsia"/>
+          <w:bCs/>
+          <w:sz w:val="28"/>
+          <w:lang w:val="ru-RU"/>
+        </w:rPr>
+      </w:pPr>
+    </w:p>
+    <w:p>
+      <w:pPr>
+        <w:spacing w:line="360" w:lineRule="auto"/>
+        <w:ind w:firstLine="708"/>
+        <w:jc w:val="both"/>
+        <w:rPr>
+          <w:rFonts w:eastAsiaTheme="minorEastAsia"/>
+          <w:bCs/>
+          <w:sz w:val="28"/>
+          <w:lang w:val="ru-RU"/>
+        </w:rPr>
+      </w:pPr>
+    </w:p>
+    <w:p>
+      <w:pPr>
+        <w:pStyle w:val="a8"/>
+        <w:numPr>
+          <w:ilvl w:val="1"/>
+          <w:numId w:val="2"/>
+        </w:numPr>
+        <w:spacing w:line="360" w:lineRule="auto"/>
+        <w:jc w:val="both"/>
+        <w:rPr>
+          <w:rFonts w:eastAsiaTheme="minorEastAsia"/>
+          <w:b/>
+          <w:bCs/>
+          <w:sz w:val="28"/>
+          <w:lang w:val="ru-RU"/>
+        </w:rPr>
+      </w:pPr>
+      <w:r>
+        <w:rPr>
+          <w:rFonts w:eastAsiaTheme="minorEastAsia"/>
+          <w:b/>
+          <w:bCs/>
+          <w:sz w:val="28"/>
+          <w:lang w:val="ru-RU"/>
+        </w:rPr>
+        <w:lastRenderedPageBreak/>
+        <w:t>Постановка задачи</w:t>
+      </w:r>
+      <w:r>
+        <w:rPr>
+          <w:rFonts w:eastAsiaTheme="minorEastAsia"/>
+          <w:b/>
+          <w:bCs/>
+          <w:sz w:val="28"/>
+          <w:lang w:val="ru-RU"/>
+        </w:rPr>
+        <w:t xml:space="preserve"> получения планарного графа и</w:t>
+      </w:r>
+      <w:r>
+        <w:rPr>
+          <w:rFonts w:eastAsiaTheme="minorEastAsia"/>
+          <w:b/>
+          <w:bCs/>
+          <w:sz w:val="28"/>
+          <w:lang w:val="ru-RU"/>
+        </w:rPr>
+        <w:t>з</w:t>
+      </w:r>
+      <w:r>
+        <w:rPr>
+          <w:rFonts w:eastAsiaTheme="minorEastAsia"/>
+          <w:b/>
+          <w:bCs/>
+          <w:sz w:val="28"/>
+          <w:lang w:val="ru-RU"/>
+        </w:rPr>
+        <w:t xml:space="preserve"> не</w:t>
+      </w:r>
+      <w:r>
+        <w:rPr>
+          <w:rFonts w:eastAsiaTheme="minorEastAsia"/>
+          <w:b/>
+          <w:bCs/>
+          <w:sz w:val="28"/>
+          <w:lang w:val="ru-RU"/>
+        </w:rPr>
+        <w:t xml:space="preserve"> </w:t>
+      </w:r>
+      <w:r>
+        <w:rPr>
+          <w:rFonts w:eastAsiaTheme="minorEastAsia"/>
+          <w:b/>
+          <w:bCs/>
+          <w:sz w:val="28"/>
+          <w:lang w:val="ru-RU"/>
+        </w:rPr>
+        <w:t>планарного</w:t>
+      </w:r>
+    </w:p>
+    <w:p>
+      <w:pPr>
+        <w:spacing w:line="360" w:lineRule="auto"/>
+        <w:ind w:firstLine="708"/>
+        <w:jc w:val="both"/>
+        <w:rPr>
+          <w:bCs/>
+          <w:sz w:val="28"/>
+          <w:lang w:val="ru-RU"/>
+        </w:rPr>
+      </w:pPr>
+      <w:r>
+        <w:rPr>
+          <w:bCs/>
+          <w:sz w:val="28"/>
+          <w:lang w:val="ru-RU"/>
+        </w:rPr>
+        <w:t>Если граф оказывается не планарным, то есть два пути решения. Либо добавить слой (на печатной плате, в случае дорожных развязок – уровень), либо убрать рёбра, которые входят в состав запрещённых подграфов.</w:t>
+      </w:r>
+      <w:r>
+        <w:rPr>
+          <w:bCs/>
+          <w:sz w:val="28"/>
+          <w:lang w:val="ru-RU"/>
+        </w:rPr>
+        <w:t xml:space="preserve"> Во втором случае нужно составит</w:t>
+      </w:r>
+      <w:r>
+        <w:rPr>
+          <w:bCs/>
+          <w:sz w:val="28"/>
+          <w:lang w:val="ru-RU"/>
+        </w:rPr>
+        <w:t xml:space="preserve">ь таблицу минимального покрытия. Пусть </w:t>
+      </w:r>
+      <w:r>
+        <w:rPr>
+          <w:bCs/>
+          <w:sz w:val="28"/>
+        </w:rPr>
+        <w:t>Q</w:t>
+      </w:r>
+      <w:r>
+        <w:rPr>
+          <w:bCs/>
+          <w:sz w:val="28"/>
+          <w:lang w:val="ru-RU"/>
+        </w:rPr>
+        <w:t xml:space="preserve"> </w:t>
+      </w:r>
+      <w:r>
+        <w:rPr>
+          <w:bCs/>
+          <w:sz w:val="28"/>
+          <w:lang w:val="ru-RU"/>
+        </w:rPr>
+        <w:t>–</w:t>
+      </w:r>
+      <w:r>
+        <w:rPr>
+          <w:bCs/>
+          <w:sz w:val="28"/>
+          <w:lang w:val="ru-RU"/>
+        </w:rPr>
+        <w:t xml:space="preserve"> </w:t>
+      </w:r>
+      <w:r>
+        <w:rPr>
+          <w:bCs/>
+          <w:sz w:val="28"/>
+          <w:lang w:val="ru-RU"/>
+        </w:rPr>
+        <w:t xml:space="preserve">множество всех подграфов гомеоморфных запрещенным фигурам, а </w:t>
+      </w:r>
+      <w:r>
+        <w:rPr>
+          <w:bCs/>
+          <w:sz w:val="28"/>
+        </w:rPr>
+        <w:t>P</w:t>
+      </w:r>
+      <w:r>
+        <w:rPr>
+          <w:bCs/>
+          <w:sz w:val="28"/>
+          <w:lang w:val="ru-RU"/>
+        </w:rPr>
+        <w:t xml:space="preserve"> </w:t>
+      </w:r>
+      <w:r>
+        <w:rPr>
+          <w:bCs/>
+          <w:sz w:val="28"/>
+          <w:lang w:val="ru-RU"/>
+        </w:rPr>
+        <w:t>– множество всех рёбер графа.</w:t>
+      </w:r>
+      <w:r>
+        <w:rPr>
+          <w:bCs/>
+          <w:sz w:val="28"/>
+          <w:lang w:val="ru-RU"/>
+        </w:rPr>
+        <w:t xml:space="preserve"> </w:t>
+      </w:r>
+      <w:r>
+        <w:rPr>
+          <w:bCs/>
+          <w:sz w:val="28"/>
+          <w:lang w:val="ru-RU"/>
+        </w:rPr>
+        <w:t xml:space="preserve">Тогда в таблице </w:t>
+      </w:r>
+      <w:r>
+        <w:rPr>
+          <w:bCs/>
+          <w:sz w:val="28"/>
+          <w:lang w:val="ru-RU"/>
+        </w:rPr>
+        <w:t>каждая строка взаимно одно</w:t>
+      </w:r>
+      <w:r>
+        <w:rPr>
+          <w:bCs/>
+          <w:sz w:val="28"/>
+          <w:lang w:val="ru-RU"/>
+        </w:rPr>
+        <w:t xml:space="preserve">значно соответствует запрещенному подграфу </w:t>
+      </w:r>
+      <m:oMath>
+        <m:sSub>
+          <m:sSubPr>
+            <m:ctrlPr>
+              <w:rPr>
+                <w:rFonts w:ascii="Cambria Math" w:hAnsi="Cambria Math"/>
+                <w:bCs/>
+                <w:i/>
+                <w:sz w:val="28"/>
+                <w:lang w:val="ru-RU"/>
+              </w:rPr>
+            </m:ctrlPr>
+          </m:sSubPr>
+          <m:e>
+            <m:r>
+              <w:rPr>
+                <w:rFonts w:ascii="Cambria Math" w:hAnsi="Cambria Math"/>
+                <w:sz w:val="28"/>
+              </w:rPr>
+              <m:t>q</m:t>
+            </m:r>
+          </m:e>
+          <m:sub>
+            <m:r>
+              <w:rPr>
+                <w:rFonts w:ascii="Cambria Math" w:hAnsi="Cambria Math"/>
+                <w:sz w:val="28"/>
+                <w:lang w:val="ru-RU"/>
+              </w:rPr>
+              <m:t>i</m:t>
+            </m:r>
+          </m:sub>
+        </m:sSub>
+      </m:oMath>
+      <w:r>
+        <w:rPr>
+          <w:bCs/>
+          <w:sz w:val="28"/>
+          <w:lang w:val="ru-RU"/>
+        </w:rPr>
+        <w:t xml:space="preserve"> из множества</w:t>
+      </w:r>
+      <w:r>
+        <w:rPr>
+          <w:bCs/>
+          <w:sz w:val="28"/>
+          <w:lang w:val="ru-RU"/>
+        </w:rPr>
+        <w:t xml:space="preserve"> </w:t>
+      </w:r>
+      <m:oMath>
+        <m:r>
+          <w:rPr>
+            <w:rFonts w:ascii="Cambria Math" w:hAnsi="Cambria Math"/>
+            <w:sz w:val="28"/>
+          </w:rPr>
+          <m:t>Q</m:t>
+        </m:r>
+      </m:oMath>
+      <w:r>
+        <w:rPr>
+          <w:rFonts w:eastAsiaTheme="minorEastAsia"/>
+          <w:bCs/>
+          <w:sz w:val="28"/>
+          <w:lang w:val="ru-RU"/>
+        </w:rPr>
+        <w:t>,</w:t>
+      </w:r>
+      <w:r>
+        <w:rPr>
+          <w:rFonts w:eastAsiaTheme="minorEastAsia"/>
+          <w:bCs/>
+          <w:sz w:val="28"/>
+          <w:lang w:val="ru-RU"/>
+        </w:rPr>
+        <w:t xml:space="preserve"> </w:t>
+      </w:r>
+      <w:r>
+        <w:rPr>
+          <w:bCs/>
+          <w:sz w:val="28"/>
+          <w:lang w:val="ru-RU"/>
+        </w:rPr>
+        <w:t>а столбец ребру</w:t>
+      </w:r>
+      <w:r>
+        <w:rPr>
+          <w:bCs/>
+          <w:sz w:val="28"/>
+          <w:lang w:val="ru-RU"/>
+        </w:rPr>
+        <w:t xml:space="preserve"> </w:t>
+      </w:r>
+      <m:oMath>
+        <m:sSub>
+          <m:sSubPr>
+            <m:ctrlPr>
+              <w:rPr>
+                <w:rFonts w:ascii="Cambria Math" w:hAnsi="Cambria Math"/>
+                <w:bCs/>
+                <w:i/>
+                <w:sz w:val="28"/>
+                <w:lang w:val="ru-RU"/>
+              </w:rPr>
+            </m:ctrlPr>
+          </m:sSubPr>
+          <m:e>
+            <m:r>
+              <w:rPr>
+                <w:rFonts w:ascii="Cambria Math" w:hAnsi="Cambria Math"/>
+                <w:sz w:val="28"/>
+              </w:rPr>
+              <m:t>p</m:t>
+            </m:r>
+          </m:e>
+          <m:sub>
+            <m:r>
+              <w:rPr>
+                <w:rFonts w:ascii="Cambria Math" w:hAnsi="Cambria Math"/>
+                <w:sz w:val="28"/>
+                <w:lang w:val="ru-RU"/>
+              </w:rPr>
+              <m:t>i</m:t>
+            </m:r>
+          </m:sub>
+        </m:sSub>
+      </m:oMath>
+      <w:r>
+        <w:rPr>
+          <w:rFonts w:eastAsiaTheme="minorEastAsia"/>
+          <w:bCs/>
+          <w:sz w:val="28"/>
+          <w:lang w:val="ru-RU"/>
+        </w:rPr>
+        <w:t xml:space="preserve"> </w:t>
+      </w:r>
+      <w:r>
+        <w:rPr>
+          <w:rFonts w:eastAsiaTheme="minorEastAsia"/>
+          <w:bCs/>
+          <w:sz w:val="28"/>
+          <w:lang w:val="ru-RU"/>
+        </w:rPr>
+        <w:t xml:space="preserve">из множества </w:t>
+      </w:r>
+      <w:r>
+        <w:rPr>
+          <w:rFonts w:eastAsiaTheme="minorEastAsia"/>
+          <w:bCs/>
+          <w:sz w:val="28"/>
+        </w:rPr>
+        <w:t>P</w:t>
+      </w:r>
+      <w:r>
+        <w:rPr>
+          <w:bCs/>
+          <w:sz w:val="28"/>
+          <w:lang w:val="ru-RU"/>
+        </w:rPr>
+        <w:t xml:space="preserve">. Тогда </w:t>
+      </w:r>
+      <w:r>
+        <w:rPr>
+          <w:bCs/>
+          <w:sz w:val="28"/>
+          <w:lang w:val="ru-RU"/>
+        </w:rPr>
+        <w:t>минимальное покрытие всех строк этой таблицы определит, какое ребро требуется удалить</w:t>
+      </w:r>
+      <w:r>
+        <w:rPr>
+          <w:bCs/>
+          <w:sz w:val="28"/>
+          <w:lang w:val="ru-RU"/>
+        </w:rPr>
+        <w:t>.</w:t>
+      </w:r>
+    </w:p>
+    <w:p>
+      <w:pPr>
+        <w:spacing w:line="360" w:lineRule="auto"/>
+        <w:ind w:firstLine="708"/>
+        <w:jc w:val="both"/>
+        <w:rPr>
+          <w:rFonts w:eastAsiaTheme="minorEastAsia"/>
+          <w:bCs/>
+          <w:sz w:val="28"/>
+          <w:lang w:val="ru-RU"/>
+        </w:rPr>
+      </w:pPr>
+      <w:r>
+        <w:rPr>
+          <w:bCs/>
+          <w:sz w:val="28"/>
+          <w:lang w:val="ru-RU"/>
+        </w:rPr>
+        <w:t xml:space="preserve">Чтобы получить из графов </w:t>
+      </w:r>
+      <m:oMath>
+        <m:sSub>
+          <m:sSubPr>
+            <m:ctrlPr>
+              <w:rPr>
+                <w:rFonts w:ascii="Cambria Math" w:hAnsi="Cambria Math"/>
+                <w:bCs/>
+                <w:i/>
+                <w:sz w:val="28"/>
+                <w:lang w:val="ru-RU"/>
+              </w:rPr>
+            </m:ctrlPr>
+          </m:sSubPr>
+          <m:e>
+            <m:r>
+              <w:rPr>
+                <w:rFonts w:ascii="Cambria Math" w:hAnsi="Cambria Math"/>
+                <w:sz w:val="28"/>
+                <w:lang w:val="ru-RU"/>
+              </w:rPr>
+              <m:t>K</m:t>
+            </m:r>
+          </m:e>
+          <m:sub>
+            <m:r>
+              <w:rPr>
+                <w:rFonts w:ascii="Cambria Math" w:hAnsi="Cambria Math"/>
+                <w:sz w:val="28"/>
+                <w:lang w:val="ru-RU"/>
+              </w:rPr>
+              <m:t>5</m:t>
+            </m:r>
+          </m:sub>
+        </m:sSub>
+      </m:oMath>
+      <w:r>
+        <w:rPr>
+          <w:rFonts w:eastAsiaTheme="minorEastAsia"/>
+          <w:bCs/>
+          <w:sz w:val="28"/>
+          <w:lang w:val="ru-RU"/>
+        </w:rPr>
+        <w:t xml:space="preserve"> и </w:t>
+      </w:r>
+      <m:oMath>
+        <m:sSub>
+          <m:sSubPr>
+            <m:ctrlPr>
+              <w:rPr>
+                <w:rFonts w:ascii="Cambria Math" w:eastAsiaTheme="minorEastAsia" w:hAnsi="Cambria Math"/>
+                <w:bCs/>
+                <w:i/>
+                <w:sz w:val="28"/>
+                <w:lang w:val="ru-RU"/>
+              </w:rPr>
+            </m:ctrlPr>
+          </m:sSubPr>
+          <m:e>
+            <m:r>
+              <w:rPr>
+                <w:rFonts w:ascii="Cambria Math" w:eastAsiaTheme="minorEastAsia" w:hAnsi="Cambria Math"/>
+                <w:sz w:val="28"/>
+              </w:rPr>
+              <m:t>K</m:t>
+            </m:r>
+          </m:e>
+          <m:sub>
+            <m:r>
+              <w:rPr>
+                <w:rFonts w:ascii="Cambria Math" w:eastAsiaTheme="minorEastAsia" w:hAnsi="Cambria Math"/>
+                <w:sz w:val="28"/>
+                <w:lang w:val="ru-RU"/>
+              </w:rPr>
+              <m:t>3,3</m:t>
+            </m:r>
+          </m:sub>
+        </m:sSub>
+      </m:oMath>
+      <w:r>
+        <w:rPr>
+          <w:rFonts w:eastAsiaTheme="minorEastAsia"/>
+          <w:bCs/>
+          <w:sz w:val="28"/>
+          <w:lang w:val="ru-RU"/>
+        </w:rPr>
+        <w:t xml:space="preserve"> планарные графы, достаточно убрать одно любое ребро. Например</w:t>
+      </w:r>
+      <w:r>
+        <w:rPr>
+          <w:rFonts w:eastAsiaTheme="minorEastAsia"/>
+          <w:bCs/>
+          <w:sz w:val="28"/>
+          <w:lang w:val="ru-RU"/>
+        </w:rPr>
+        <w:t>,</w:t>
+      </w:r>
+      <w:r>
+        <w:rPr>
+          <w:rFonts w:eastAsiaTheme="minorEastAsia"/>
+          <w:bCs/>
+          <w:sz w:val="28"/>
+          <w:lang w:val="ru-RU"/>
+        </w:rPr>
+        <w:t xml:space="preserve"> ребро</w:t>
+      </w:r>
+      <w:r>
+        <w:rPr>
+          <w:rFonts w:eastAsiaTheme="minorEastAsia"/>
+          <w:bCs/>
+          <w:sz w:val="28"/>
+          <w:lang w:val="ru-RU"/>
+        </w:rPr>
+        <w:t xml:space="preserve"> </w:t>
+      </w:r>
+      <m:oMath>
+        <m:sSub>
+          <m:sSubPr>
+            <m:ctrlPr>
+              <w:rPr>
+                <w:rFonts w:ascii="Cambria Math" w:eastAsiaTheme="minorEastAsia" w:hAnsi="Cambria Math"/>
+                <w:bCs/>
+                <w:i/>
+                <w:sz w:val="28"/>
+                <w:lang w:val="ru-RU"/>
+              </w:rPr>
+            </m:ctrlPr>
+          </m:sSubPr>
+          <m:e>
+            <m:r>
+              <w:rPr>
+                <w:rFonts w:ascii="Cambria Math" w:eastAsiaTheme="minorEastAsia" w:hAnsi="Cambria Math"/>
+                <w:sz w:val="28"/>
+                <w:lang w:val="ru-RU"/>
+              </w:rPr>
+              <m:t>x</m:t>
+            </m:r>
+          </m:e>
+          <m:sub>
+            <m:r>
+              <w:rPr>
+                <w:rFonts w:ascii="Cambria Math" w:eastAsiaTheme="minorEastAsia" w:hAnsi="Cambria Math"/>
+                <w:sz w:val="28"/>
+                <w:lang w:val="ru-RU"/>
+              </w:rPr>
+              <m:t xml:space="preserve">1 </m:t>
+            </m:r>
+          </m:sub>
+        </m:sSub>
+        <m:sSub>
+          <m:sSubPr>
+            <m:ctrlPr>
+              <w:rPr>
+                <w:rFonts w:ascii="Cambria Math" w:eastAsiaTheme="minorEastAsia" w:hAnsi="Cambria Math"/>
+                <w:bCs/>
+                <w:i/>
+                <w:sz w:val="28"/>
+                <w:lang w:val="ru-RU"/>
+              </w:rPr>
+            </m:ctrlPr>
+          </m:sSubPr>
+          <m:e>
+            <m:r>
+              <w:rPr>
+                <w:rFonts w:ascii="Cambria Math" w:eastAsiaTheme="minorEastAsia" w:hAnsi="Cambria Math"/>
+                <w:sz w:val="28"/>
+                <w:lang w:val="ru-RU"/>
+              </w:rPr>
+              <m:t>x</m:t>
+            </m:r>
+          </m:e>
+          <m:sub>
+            <m:r>
+              <w:rPr>
+                <w:rFonts w:ascii="Cambria Math" w:eastAsiaTheme="minorEastAsia" w:hAnsi="Cambria Math"/>
+                <w:sz w:val="28"/>
+                <w:lang w:val="ru-RU"/>
+              </w:rPr>
+              <m:t>4</m:t>
+            </m:r>
+          </m:sub>
+        </m:sSub>
+      </m:oMath>
+      <w:r>
+        <w:rPr>
+          <w:rFonts w:eastAsiaTheme="minorEastAsia"/>
+          <w:bCs/>
+          <w:sz w:val="28"/>
+          <w:lang w:val="ru-RU"/>
+        </w:rPr>
+        <w:t xml:space="preserve"> </w:t>
+      </w:r>
+      <w:r>
+        <w:rPr>
+          <w:rFonts w:eastAsiaTheme="minorEastAsia"/>
+          <w:bCs/>
+          <w:sz w:val="28"/>
+          <w:lang w:val="ru-RU"/>
+        </w:rPr>
+        <w:t xml:space="preserve">в </w:t>
+      </w:r>
+      <m:oMath>
+        <m:sSub>
+          <m:sSubPr>
+            <m:ctrlPr>
+              <w:rPr>
+                <w:rFonts w:ascii="Cambria Math" w:hAnsi="Cambria Math"/>
+                <w:bCs/>
+                <w:i/>
+                <w:sz w:val="28"/>
+                <w:lang w:val="ru-RU"/>
+              </w:rPr>
+            </m:ctrlPr>
+          </m:sSubPr>
+          <m:e>
+            <m:r>
+              <w:rPr>
+                <w:rFonts w:ascii="Cambria Math" w:hAnsi="Cambria Math"/>
+                <w:sz w:val="28"/>
+                <w:lang w:val="ru-RU"/>
+              </w:rPr>
+              <m:t>K</m:t>
+            </m:r>
+          </m:e>
+          <m:sub>
+            <m:r>
+              <w:rPr>
+                <w:rFonts w:ascii="Cambria Math" w:hAnsi="Cambria Math"/>
+                <w:sz w:val="28"/>
+                <w:lang w:val="ru-RU"/>
+              </w:rPr>
+              <m:t>5</m:t>
+            </m:r>
+          </m:sub>
+        </m:sSub>
+      </m:oMath>
+      <w:r>
+        <w:rPr>
+          <w:rFonts w:eastAsiaTheme="minorEastAsia"/>
+          <w:bCs/>
+          <w:sz w:val="28"/>
+          <w:lang w:val="ru-RU"/>
+        </w:rPr>
+        <w:t xml:space="preserve"> и </w:t>
+      </w:r>
+      <m:oMath>
+        <m:sSub>
+          <m:sSubPr>
+            <m:ctrlPr>
+              <w:rPr>
+                <w:rFonts w:ascii="Cambria Math" w:eastAsiaTheme="minorEastAsia" w:hAnsi="Cambria Math"/>
+                <w:bCs/>
+                <w:i/>
+                <w:sz w:val="28"/>
+                <w:lang w:val="ru-RU"/>
+              </w:rPr>
+            </m:ctrlPr>
+          </m:sSubPr>
+          <m:e>
+            <m:r>
+              <w:rPr>
+                <w:rFonts w:ascii="Cambria Math" w:eastAsiaTheme="minorEastAsia" w:hAnsi="Cambria Math"/>
+                <w:sz w:val="28"/>
+                <w:lang w:val="ru-RU"/>
+              </w:rPr>
+              <m:t>x</m:t>
+            </m:r>
+          </m:e>
+          <m:sub>
+            <m:r>
+              <w:rPr>
+                <w:rFonts w:ascii="Cambria Math" w:eastAsiaTheme="minorEastAsia" w:hAnsi="Cambria Math"/>
+                <w:sz w:val="28"/>
+                <w:lang w:val="ru-RU"/>
+              </w:rPr>
+              <m:t xml:space="preserve">3 </m:t>
+            </m:r>
+          </m:sub>
+        </m:sSub>
+        <m:sSub>
+          <m:sSubPr>
+            <m:ctrlPr>
+              <w:rPr>
+                <w:rFonts w:ascii="Cambria Math" w:eastAsiaTheme="minorEastAsia" w:hAnsi="Cambria Math"/>
+                <w:bCs/>
+                <w:i/>
+                <w:sz w:val="28"/>
+                <w:lang w:val="ru-RU"/>
+              </w:rPr>
+            </m:ctrlPr>
+          </m:sSubPr>
+          <m:e>
+            <m:r>
+              <w:rPr>
+                <w:rFonts w:ascii="Cambria Math" w:eastAsiaTheme="minorEastAsia" w:hAnsi="Cambria Math"/>
+                <w:sz w:val="28"/>
+                <w:lang w:val="ru-RU"/>
+              </w:rPr>
+              <m:t>x</m:t>
+            </m:r>
+          </m:e>
+          <m:sub>
+            <m:r>
+              <w:rPr>
+                <w:rFonts w:ascii="Cambria Math" w:eastAsiaTheme="minorEastAsia" w:hAnsi="Cambria Math"/>
+                <w:sz w:val="28"/>
+                <w:lang w:val="ru-RU"/>
+              </w:rPr>
+              <m:t>4</m:t>
+            </m:r>
+          </m:sub>
+        </m:sSub>
+      </m:oMath>
+      <w:r>
+        <w:rPr>
+          <w:rFonts w:eastAsiaTheme="minorEastAsia"/>
+          <w:bCs/>
+          <w:sz w:val="28"/>
+          <w:lang w:val="ru-RU"/>
+        </w:rPr>
+        <w:t xml:space="preserve"> </w:t>
+      </w:r>
+      <w:r>
+        <w:rPr>
+          <w:rFonts w:eastAsiaTheme="minorEastAsia"/>
+          <w:bCs/>
+          <w:sz w:val="28"/>
+          <w:lang w:val="ru-RU"/>
+        </w:rPr>
+        <w:t xml:space="preserve">в </w:t>
+      </w:r>
+      <m:oMath>
+        <m:sSub>
+          <m:sSubPr>
+            <m:ctrlPr>
+              <w:rPr>
+                <w:rFonts w:ascii="Cambria Math" w:hAnsi="Cambria Math"/>
+                <w:bCs/>
+                <w:i/>
+                <w:sz w:val="28"/>
+                <w:lang w:val="ru-RU"/>
+              </w:rPr>
+            </m:ctrlPr>
+          </m:sSubPr>
+          <m:e>
+            <m:r>
+              <w:rPr>
+                <w:rFonts w:ascii="Cambria Math" w:hAnsi="Cambria Math"/>
+                <w:sz w:val="28"/>
+                <w:lang w:val="ru-RU"/>
+              </w:rPr>
+              <m:t>K</m:t>
+            </m:r>
+          </m:e>
+          <m:sub>
+            <m:r>
+              <w:rPr>
+                <w:rFonts w:ascii="Cambria Math" w:hAnsi="Cambria Math"/>
+                <w:sz w:val="28"/>
+                <w:lang w:val="ru-RU"/>
+              </w:rPr>
+              <m:t>3, 3</m:t>
+            </m:r>
+          </m:sub>
+        </m:sSub>
+      </m:oMath>
+      <w:r>
+        <w:rPr>
+          <w:rFonts w:eastAsiaTheme="minorEastAsia"/>
+          <w:bCs/>
+          <w:sz w:val="28"/>
+          <w:lang w:val="ru-RU"/>
+        </w:rPr>
+        <w:t xml:space="preserve"> (рис. 5</w:t>
+      </w:r>
+      <w:r>
+        <w:rPr>
+          <w:rFonts w:eastAsiaTheme="minorEastAsia"/>
           <w:bCs/>
           <w:sz w:val="28"/>
           <w:lang w:val="ru-RU"/>
         </w:rPr>
         <w:t>)</w:t>
-      </w:r>
-      <w:r>
-        <w:rPr>
-          <w:bCs/>
-          <w:sz w:val="28"/>
-          <w:lang w:val="ru-RU"/>
-        </w:rPr>
-        <w:t xml:space="preserve">: </w:t>
       </w:r>
     </w:p>
     <w:p>
@@ -2780,7 +2725,6 @@
         <w:rPr>
           <w:bCs/>
           <w:sz w:val="28"/>
-          <w:lang w:val="ru-RU"/>
         </w:rPr>
       </w:pPr>
       <w:r>
@@ -2791,10 +2735,10 @@
           <w:lang w:val="ru-RU" w:eastAsia="ru-RU" w:bidi="ar-SA"/>
         </w:rPr>
         <w:drawing>
-          <wp:inline distT="0" distB="0" distL="0" distR="0" wp14:anchorId="604C78C4" wp14:editId="62985B7A">
-            <wp:extent cx="3400900" cy="3362794"/>
-            <wp:effectExtent l="0" t="0" r="9525" b="0"/>
-            <wp:docPr id="12" name="Рисунок 12"/>
+          <wp:inline distT="0" distB="0" distL="0" distR="0" wp14:anchorId="59157DE7" wp14:editId="12A10D0B">
+            <wp:extent cx="4904068" cy="2298700"/>
+            <wp:effectExtent l="0" t="0" r="0" b="6350"/>
+            <wp:docPr id="3" name="Рисунок 3"/>
             <wp:cNvGraphicFramePr>
               <a:graphicFrameLocks xmlns:a="http://schemas.openxmlformats.org/drawingml/2006/main" noChangeAspect="1"/>
             </wp:cNvGraphicFramePr>
@@ -2814,7 +2758,7 @@
                   <pic:spPr>
                     <a:xfrm>
                       <a:off x="0" y="0"/>
-                      <a:ext cx="3400900" cy="3362794"/>
+                      <a:ext cx="4912096" cy="2302463"/>
                     </a:xfrm>
                     <a:prstGeom prst="rect">
                       <a:avLst/>
@@ -2844,16 +2788,94 @@
           <w:sz w:val="28"/>
           <w:lang w:val="ru-RU"/>
         </w:rPr>
-        <w:t>Рис. 6</w:t>
-      </w:r>
-      <w:r>
-        <w:rPr>
-          <w:bCs/>
-          <w:sz w:val="28"/>
-          <w:lang w:val="ru-RU"/>
-        </w:rPr>
-        <w:t xml:space="preserve"> – Граф, приведённый в пример</w:t>
-      </w:r>
+        <w:t>Рис. 5</w:t>
+      </w:r>
+      <w:r>
+        <w:rPr>
+          <w:bCs/>
+          <w:sz w:val="28"/>
+          <w:lang w:val="ru-RU"/>
+        </w:rPr>
+        <w:t xml:space="preserve"> – Графы </w:t>
+      </w:r>
+      <m:oMath>
+        <m:sSub>
+          <m:sSubPr>
+            <m:ctrlPr>
+              <w:rPr>
+                <w:rFonts w:ascii="Cambria Math" w:hAnsi="Cambria Math"/>
+                <w:bCs/>
+                <w:i/>
+                <w:sz w:val="28"/>
+                <w:lang w:val="ru-RU"/>
+              </w:rPr>
+            </m:ctrlPr>
+          </m:sSubPr>
+          <m:e>
+            <m:r>
+              <w:rPr>
+                <w:rFonts w:ascii="Cambria Math" w:hAnsi="Cambria Math"/>
+                <w:sz w:val="28"/>
+                <w:lang w:val="ru-RU"/>
+              </w:rPr>
+              <m:t>K</m:t>
+            </m:r>
+          </m:e>
+          <m:sub>
+            <m:r>
+              <w:rPr>
+                <w:rFonts w:ascii="Cambria Math" w:hAnsi="Cambria Math"/>
+                <w:sz w:val="28"/>
+                <w:lang w:val="ru-RU"/>
+              </w:rPr>
+              <m:t>5</m:t>
+            </m:r>
+          </m:sub>
+        </m:sSub>
+      </m:oMath>
+      <w:r>
+        <w:rPr>
+          <w:rFonts w:eastAsiaTheme="minorEastAsia"/>
+          <w:bCs/>
+          <w:sz w:val="28"/>
+          <w:lang w:val="ru-RU"/>
+        </w:rPr>
+        <w:t xml:space="preserve"> и </w:t>
+      </w:r>
+      <m:oMath>
+        <m:sSub>
+          <m:sSubPr>
+            <m:ctrlPr>
+              <w:rPr>
+                <w:rFonts w:ascii="Cambria Math" w:eastAsiaTheme="minorEastAsia" w:hAnsi="Cambria Math"/>
+                <w:bCs/>
+                <w:i/>
+                <w:sz w:val="28"/>
+                <w:lang w:val="ru-RU"/>
+              </w:rPr>
+            </m:ctrlPr>
+          </m:sSubPr>
+          <m:e>
+            <m:r>
+              <w:rPr>
+                <w:rFonts w:ascii="Cambria Math" w:eastAsiaTheme="minorEastAsia" w:hAnsi="Cambria Math"/>
+                <w:sz w:val="28"/>
+              </w:rPr>
+              <m:t>K</m:t>
+            </m:r>
+          </m:e>
+          <m:sub>
+            <m:r>
+              <w:rPr>
+                <w:rFonts w:ascii="Cambria Math" w:eastAsiaTheme="minorEastAsia" w:hAnsi="Cambria Math"/>
+                <w:sz w:val="28"/>
+                <w:lang w:val="ru-RU"/>
+              </w:rPr>
+              <m:t>3,3</m:t>
+            </m:r>
+          </m:sub>
+        </m:sSub>
+      </m:oMath>
     </w:p>
     <w:p>
       <w:pPr>
@@ -2872,23 +2894,39 @@
           <w:sz w:val="28"/>
           <w:lang w:val="ru-RU"/>
         </w:rPr>
-        <w:t>После расположения рёбер на плоскости видно, что есть пересечения</w:t>
-      </w:r>
-      <w:r>
-        <w:rPr>
-          <w:bCs/>
-          <w:sz w:val="28"/>
-          <w:lang w:val="ru-RU"/>
-        </w:rPr>
-        <w:t>, т.е. граф не планарный (рис. 7</w:t>
-      </w:r>
-      <w:r>
-        <w:rPr>
-          <w:bCs/>
-          <w:sz w:val="28"/>
-          <w:lang w:val="ru-RU"/>
-        </w:rPr>
-        <w:t>).</w:t>
+        <w:t>Таким образом, задача сводится к тому, чтобы выделить все запрещённые подграфы и удалить минимальное количество рёбер, охватывающих их все.</w:t>
+      </w:r>
+      <w:r>
+        <w:rPr>
+          <w:bCs/>
+          <w:sz w:val="28"/>
+          <w:lang w:val="ru-RU"/>
+        </w:rPr>
+        <w:t xml:space="preserve"> Рассмотрим на примере графа</w:t>
+      </w:r>
+      <w:r>
+        <w:rPr>
+          <w:bCs/>
+          <w:sz w:val="28"/>
+          <w:lang w:val="ru-RU"/>
+        </w:rPr>
+        <w:t xml:space="preserve"> (рис. 6</w:t>
+      </w:r>
+      <w:r>
+        <w:rPr>
+          <w:bCs/>
+          <w:sz w:val="28"/>
+          <w:lang w:val="ru-RU"/>
+        </w:rPr>
+        <w:t>)</w:t>
+      </w:r>
+      <w:r>
+        <w:rPr>
+          <w:bCs/>
+          <w:sz w:val="28"/>
+          <w:lang w:val="ru-RU"/>
+        </w:rPr>
+        <w:t xml:space="preserve">: </w:t>
       </w:r>
     </w:p>
     <w:p>
@@ -2911,10 +2949,10 @@
         </w:rPr>
         <w:lastRenderedPageBreak/>
         <w:drawing>
-          <wp:inline distT="0" distB="0" distL="0" distR="0" wp14:anchorId="5FDADF8A" wp14:editId="2B9B5BFC">
-            <wp:extent cx="3810532" cy="3810532"/>
-            <wp:effectExtent l="0" t="0" r="0" b="0"/>
-            <wp:docPr id="13" name="Рисунок 13"/>
+          <wp:inline distT="0" distB="0" distL="0" distR="0" wp14:anchorId="604C78C4" wp14:editId="62985B7A">
+            <wp:extent cx="3400900" cy="3362794"/>
+            <wp:effectExtent l="0" t="0" r="9525" b="0"/>
+            <wp:docPr id="12" name="Рисунок 12"/>
             <wp:cNvGraphicFramePr>
               <a:graphicFrameLocks xmlns:a="http://schemas.openxmlformats.org/drawingml/2006/main" noChangeAspect="1"/>
             </wp:cNvGraphicFramePr>
@@ -2934,6 +2972,125 @@
                   <pic:spPr>
                     <a:xfrm>
                       <a:off x="0" y="0"/>
+                      <a:ext cx="3400900" cy="3362794"/>
+                    </a:xfrm>
+                    <a:prstGeom prst="rect">
+                      <a:avLst/>
+                    </a:prstGeom>
+                  </pic:spPr>
+                </pic:pic>
+              </a:graphicData>
+            </a:graphic>
+          </wp:inline>
+        </w:drawing>
+      </w:r>
+    </w:p>
+    <w:p>
+      <w:pPr>
+        <w:spacing w:line="360" w:lineRule="auto"/>
+        <w:ind w:firstLine="708"/>
+        <w:jc w:val="center"/>
+        <w:rPr>
+          <w:bCs/>
+          <w:sz w:val="28"/>
+          <w:lang w:val="ru-RU"/>
+        </w:rPr>
+      </w:pPr>
+      <w:r>
+        <w:rPr>
+          <w:bCs/>
+          <w:sz w:val="28"/>
+          <w:lang w:val="ru-RU"/>
+        </w:rPr>
+        <w:t>Рис. 6</w:t>
+      </w:r>
+      <w:r>
+        <w:rPr>
+          <w:bCs/>
+          <w:sz w:val="28"/>
+          <w:lang w:val="ru-RU"/>
+        </w:rPr>
+        <w:t xml:space="preserve"> – Граф, приведённый в пример</w:t>
+      </w:r>
+    </w:p>
+    <w:p>
+      <w:pPr>
+        <w:spacing w:line="360" w:lineRule="auto"/>
+        <w:ind w:firstLine="708"/>
+        <w:jc w:val="both"/>
+        <w:rPr>
+          <w:bCs/>
+          <w:sz w:val="28"/>
+          <w:lang w:val="ru-RU"/>
+        </w:rPr>
+      </w:pPr>
+      <w:r>
+        <w:rPr>
+          <w:bCs/>
+          <w:sz w:val="28"/>
+          <w:lang w:val="ru-RU"/>
+        </w:rPr>
+        <w:t>После расположения рёбер на плоскости видно, что есть пересечения</w:t>
+      </w:r>
+      <w:r>
+        <w:rPr>
+          <w:bCs/>
+          <w:sz w:val="28"/>
+          <w:lang w:val="ru-RU"/>
+        </w:rPr>
+        <w:t>, т.е. граф не планарный (рис. 7</w:t>
+      </w:r>
+      <w:r>
+        <w:rPr>
+          <w:bCs/>
+          <w:sz w:val="28"/>
+          <w:lang w:val="ru-RU"/>
+        </w:rPr>
+        <w:t>).</w:t>
+      </w:r>
+    </w:p>
+    <w:p>
+      <w:pPr>
+        <w:spacing w:line="360" w:lineRule="auto"/>
+        <w:ind w:firstLine="708"/>
+        <w:jc w:val="center"/>
+        <w:rPr>
+          <w:bCs/>
+          <w:sz w:val="28"/>
+          <w:lang w:val="ru-RU"/>
+        </w:rPr>
+      </w:pPr>
+      <w:r>
+        <w:rPr>
+          <w:bCs/>
+          <w:noProof/>
+          <w:sz w:val="28"/>
+          <w:lang w:val="ru-RU" w:eastAsia="ru-RU" w:bidi="ar-SA"/>
+        </w:rPr>
+        <w:drawing>
+          <wp:inline distT="0" distB="0" distL="0" distR="0" wp14:anchorId="5FDADF8A" wp14:editId="2B9B5BFC">
+            <wp:extent cx="3810532" cy="3810532"/>
+            <wp:effectExtent l="0" t="0" r="0" b="0"/>
+            <wp:docPr id="13" name="Рисунок 13"/>
+            <wp:cNvGraphicFramePr>
+              <a:graphicFrameLocks xmlns:a="http://schemas.openxmlformats.org/drawingml/2006/main" noChangeAspect="1"/>
+            </wp:cNvGraphicFramePr>
+            <a:graphic xmlns:a="http://schemas.openxmlformats.org/drawingml/2006/main">
+              <a:graphicData uri="http://schemas.openxmlformats.org/drawingml/2006/picture">
+                <pic:pic xmlns:pic="http://schemas.openxmlformats.org/drawingml/2006/picture">
+                  <pic:nvPicPr>
+                    <pic:cNvPr id="1" name=""/>
+                    <pic:cNvPicPr/>
+                  </pic:nvPicPr>
+                  <pic:blipFill>
+                    <a:blip r:embed="rId15"/>
+                    <a:stretch>
+                      <a:fillRect/>
+                    </a:stretch>
+                  </pic:blipFill>
+                  <pic:spPr>
+                    <a:xfrm>
+                      <a:off x="0" y="0"/>
                       <a:ext cx="3810532" cy="3810532"/>
                     </a:xfrm>
                     <a:prstGeom prst="rect">
@@ -3268,6 +3425,7 @@
           <w:sz w:val="28"/>
           <w:lang w:val="ru-RU"/>
         </w:rPr>
+        <w:lastRenderedPageBreak/>
         <w:t>Таблица 1</w:t>
       </w:r>
       <w:r>
@@ -5732,229 +5890,11 @@
           <w:sz w:val="28"/>
           <w:lang w:val="ru-RU" w:eastAsia="ru-RU" w:bidi="ar-SA"/>
         </w:rPr>
-        <w:lastRenderedPageBreak/>
         <w:drawing>
           <wp:inline distT="0" distB="0" distL="0" distR="0" wp14:anchorId="0E619B24" wp14:editId="2119CFF5">
             <wp:extent cx="3810532" cy="3810532"/>
             <wp:effectExtent l="0" t="0" r="0" b="0"/>
             <wp:docPr id="15" name="Рисунок 15"/>
-            <wp:cNvGraphicFramePr>
-              <a:graphicFrameLocks xmlns:a="http://schemas.openxmlformats.org/drawingml/2006/main" noChangeAspect="1"/>
-            </wp:cNvGraphicFramePr>
-            <a:graphic xmlns:a="http://schemas.openxmlformats.org/drawingml/2006/main">
-              <a:graphicData uri="http://schemas.openxmlformats.org/drawingml/2006/picture">
-                <pic:pic xmlns:pic="http://schemas.openxmlformats.org/drawingml/2006/picture">
-                  <pic:nvPicPr>
-                    <pic:cNvPr id="1" name=""/>
-                    <pic:cNvPicPr/>
-                  </pic:nvPicPr>
-                  <pic:blipFill>
-                    <a:blip r:embed="rId15"/>
-                    <a:stretch>
-                      <a:fillRect/>
-                    </a:stretch>
-                  </pic:blipFill>
-                  <pic:spPr>
-                    <a:xfrm>
-                      <a:off x="0" y="0"/>
-                      <a:ext cx="3810532" cy="3810532"/>
-                    </a:xfrm>
-                    <a:prstGeom prst="rect">
-                      <a:avLst/>
-                    </a:prstGeom>
-                  </pic:spPr>
-                </pic:pic>
-              </a:graphicData>
-            </a:graphic>
-          </wp:inline>
-        </w:drawing>
-      </w:r>
-    </w:p>
-    <w:p>
-      <w:pPr>
-        <w:spacing w:line="360" w:lineRule="auto"/>
-        <w:ind w:firstLine="708"/>
-        <w:jc w:val="center"/>
-        <w:rPr>
-          <w:bCs/>
-          <w:sz w:val="28"/>
-          <w:lang w:val="ru-RU"/>
-        </w:rPr>
-      </w:pPr>
-      <w:r>
-        <w:rPr>
-          <w:bCs/>
-          <w:sz w:val="28"/>
-          <w:lang w:val="ru-RU"/>
-        </w:rPr>
-        <w:t>Рисунок 8</w:t>
-      </w:r>
-      <w:r>
-        <w:rPr>
-          <w:bCs/>
-          <w:sz w:val="28"/>
-          <w:lang w:val="ru-RU"/>
-        </w:rPr>
-        <w:t xml:space="preserve"> – Граф с весами</w:t>
-      </w:r>
-    </w:p>
-    <w:p>
-      <w:pPr>
-        <w:spacing w:line="360" w:lineRule="auto"/>
-        <w:ind w:firstLine="708"/>
-        <w:jc w:val="both"/>
-        <w:rPr>
-          <w:rFonts w:eastAsiaTheme="minorEastAsia"/>
-          <w:bCs/>
-          <w:sz w:val="28"/>
-          <w:lang w:val="ru-RU"/>
-        </w:rPr>
-      </w:pPr>
-      <w:r>
-        <w:rPr>
-          <w:bCs/>
-          <w:sz w:val="28"/>
-          <w:lang w:val="ru-RU"/>
-        </w:rPr>
-        <w:t xml:space="preserve">Становится очевидно, что лучше всего удалить ребро </w:t>
-      </w:r>
-      <m:oMath>
-        <m:sSub>
-          <m:sSubPr>
-            <m:ctrlPr>
-              <w:rPr>
-                <w:rFonts w:ascii="Cambria Math" w:hAnsi="Cambria Math"/>
-                <w:bCs/>
-                <w:i/>
-                <w:sz w:val="28"/>
-                <w:lang w:val="ru-RU"/>
-              </w:rPr>
-            </m:ctrlPr>
-          </m:sSubPr>
-          <m:e>
-            <m:r>
-              <w:rPr>
-                <w:rFonts w:ascii="Cambria Math" w:hAnsi="Cambria Math"/>
-                <w:sz w:val="28"/>
-                <w:lang w:val="ru-RU"/>
-              </w:rPr>
-              <m:t>X</m:t>
-            </m:r>
-          </m:e>
-          <m:sub>
-            <m:r>
-              <w:rPr>
-                <w:rFonts w:ascii="Cambria Math" w:hAnsi="Cambria Math"/>
-                <w:sz w:val="28"/>
-                <w:lang w:val="ru-RU"/>
-              </w:rPr>
-              <m:t>3</m:t>
-            </m:r>
-          </m:sub>
-        </m:sSub>
-        <m:sSub>
-          <m:sSubPr>
-            <m:ctrlPr>
-              <w:rPr>
-                <w:rFonts w:ascii="Cambria Math" w:hAnsi="Cambria Math"/>
-                <w:bCs/>
-                <w:i/>
-                <w:sz w:val="28"/>
-                <w:lang w:val="ru-RU"/>
-              </w:rPr>
-            </m:ctrlPr>
-          </m:sSubPr>
-          <m:e>
-            <m:r>
-              <w:rPr>
-                <w:rFonts w:ascii="Cambria Math" w:hAnsi="Cambria Math"/>
-                <w:sz w:val="28"/>
-                <w:lang w:val="ru-RU"/>
-              </w:rPr>
-              <m:t>X</m:t>
-            </m:r>
-          </m:e>
-          <m:sub>
-            <m:r>
-              <w:rPr>
-                <w:rFonts w:ascii="Cambria Math" w:hAnsi="Cambria Math"/>
-                <w:sz w:val="28"/>
-                <w:lang w:val="ru-RU"/>
-              </w:rPr>
-              <m:t>6</m:t>
-            </m:r>
-          </m:sub>
-        </m:sSub>
-      </m:oMath>
-      <w:r>
-        <w:rPr>
-          <w:rFonts w:eastAsiaTheme="minorEastAsia"/>
-          <w:bCs/>
-          <w:sz w:val="28"/>
-          <w:lang w:val="ru-RU"/>
-        </w:rPr>
-        <w:t>, так как оно имеет наименьший вес, то есть, наименьшую важность. Тогда граф примет следующий вид</w:t>
-      </w:r>
-      <w:r>
-        <w:rPr>
-          <w:rFonts w:eastAsiaTheme="minorEastAsia"/>
-          <w:bCs/>
-          <w:sz w:val="28"/>
-          <w:lang w:val="ru-RU"/>
-        </w:rPr>
-        <w:t xml:space="preserve"> (</w:t>
-      </w:r>
-      <w:r>
-        <w:rPr>
-          <w:rFonts w:eastAsiaTheme="minorEastAsia"/>
-          <w:bCs/>
-          <w:sz w:val="28"/>
-          <w:lang w:val="ru-RU"/>
-        </w:rPr>
-        <w:t>рис. 9</w:t>
-      </w:r>
-      <w:r>
-        <w:rPr>
-          <w:rFonts w:eastAsiaTheme="minorEastAsia"/>
-          <w:bCs/>
-          <w:sz w:val="28"/>
-          <w:lang w:val="ru-RU"/>
-        </w:rPr>
-        <w:t>)</w:t>
-      </w:r>
-      <w:r>
-        <w:rPr>
-          <w:rFonts w:eastAsiaTheme="minorEastAsia"/>
-          <w:bCs/>
-          <w:sz w:val="28"/>
-          <w:lang w:val="ru-RU"/>
-        </w:rPr>
-        <w:t>:</w:t>
-      </w:r>
-    </w:p>
-    <w:p>
-      <w:pPr>
-        <w:spacing w:line="360" w:lineRule="auto"/>
-        <w:ind w:firstLine="708"/>
-        <w:jc w:val="center"/>
-        <w:rPr>
-          <w:bCs/>
-          <w:sz w:val="28"/>
-          <w:lang w:val="ru-RU"/>
-        </w:rPr>
-      </w:pPr>
-      <w:r>
-        <w:rPr>
-          <w:bCs/>
-          <w:noProof/>
-          <w:sz w:val="28"/>
-          <w:lang w:val="ru-RU" w:eastAsia="ru-RU" w:bidi="ar-SA"/>
-        </w:rPr>
-        <w:drawing>
-          <wp:inline distT="0" distB="0" distL="0" distR="0" wp14:anchorId="7E395DA6" wp14:editId="6B8E57BC">
-            <wp:extent cx="3429000" cy="3429000"/>
-            <wp:effectExtent l="0" t="0" r="0" b="0"/>
-            <wp:docPr id="14" name="Рисунок 14"/>
             <wp:cNvGraphicFramePr>
               <a:graphicFrameLocks xmlns:a="http://schemas.openxmlformats.org/drawingml/2006/main" noChangeAspect="1"/>
             </wp:cNvGraphicFramePr>
@@ -5974,6 +5914,224 @@
                   <pic:spPr>
                     <a:xfrm>
                       <a:off x="0" y="0"/>
+                      <a:ext cx="3810532" cy="3810532"/>
+                    </a:xfrm>
+                    <a:prstGeom prst="rect">
+                      <a:avLst/>
+                    </a:prstGeom>
+                  </pic:spPr>
+                </pic:pic>
+              </a:graphicData>
+            </a:graphic>
+          </wp:inline>
+        </w:drawing>
+      </w:r>
+    </w:p>
+    <w:p>
+      <w:pPr>
+        <w:spacing w:line="360" w:lineRule="auto"/>
+        <w:ind w:firstLine="708"/>
+        <w:jc w:val="center"/>
+        <w:rPr>
+          <w:bCs/>
+          <w:sz w:val="28"/>
+          <w:lang w:val="ru-RU"/>
+        </w:rPr>
+      </w:pPr>
+      <w:r>
+        <w:rPr>
+          <w:bCs/>
+          <w:sz w:val="28"/>
+          <w:lang w:val="ru-RU"/>
+        </w:rPr>
+        <w:t>Рисунок 8</w:t>
+      </w:r>
+      <w:r>
+        <w:rPr>
+          <w:bCs/>
+          <w:sz w:val="28"/>
+          <w:lang w:val="ru-RU"/>
+        </w:rPr>
+        <w:t xml:space="preserve"> – Граф с весами</w:t>
+      </w:r>
+    </w:p>
+    <w:p>
+      <w:pPr>
+        <w:spacing w:line="360" w:lineRule="auto"/>
+        <w:ind w:firstLine="708"/>
+        <w:jc w:val="both"/>
+        <w:rPr>
+          <w:rFonts w:eastAsiaTheme="minorEastAsia"/>
+          <w:bCs/>
+          <w:sz w:val="28"/>
+          <w:lang w:val="ru-RU"/>
+        </w:rPr>
+      </w:pPr>
+      <w:r>
+        <w:rPr>
+          <w:bCs/>
+          <w:sz w:val="28"/>
+          <w:lang w:val="ru-RU"/>
+        </w:rPr>
+        <w:lastRenderedPageBreak/>
+        <w:t xml:space="preserve">Становится очевидно, что лучше всего удалить ребро </w:t>
+      </w:r>
+      <m:oMath>
+        <m:sSub>
+          <m:sSubPr>
+            <m:ctrlPr>
+              <w:rPr>
+                <w:rFonts w:ascii="Cambria Math" w:hAnsi="Cambria Math"/>
+                <w:bCs/>
+                <w:i/>
+                <w:sz w:val="28"/>
+                <w:lang w:val="ru-RU"/>
+              </w:rPr>
+            </m:ctrlPr>
+          </m:sSubPr>
+          <m:e>
+            <m:r>
+              <w:rPr>
+                <w:rFonts w:ascii="Cambria Math" w:hAnsi="Cambria Math"/>
+                <w:sz w:val="28"/>
+                <w:lang w:val="ru-RU"/>
+              </w:rPr>
+              <m:t>X</m:t>
+            </m:r>
+          </m:e>
+          <m:sub>
+            <m:r>
+              <w:rPr>
+                <w:rFonts w:ascii="Cambria Math" w:hAnsi="Cambria Math"/>
+                <w:sz w:val="28"/>
+                <w:lang w:val="ru-RU"/>
+              </w:rPr>
+              <m:t>3</m:t>
+            </m:r>
+          </m:sub>
+        </m:sSub>
+        <m:sSub>
+          <m:sSubPr>
+            <m:ctrlPr>
+              <w:rPr>
+                <w:rFonts w:ascii="Cambria Math" w:hAnsi="Cambria Math"/>
+                <w:bCs/>
+                <w:i/>
+                <w:sz w:val="28"/>
+                <w:lang w:val="ru-RU"/>
+              </w:rPr>
+            </m:ctrlPr>
+          </m:sSubPr>
+          <m:e>
+            <m:r>
+              <w:rPr>
+                <w:rFonts w:ascii="Cambria Math" w:hAnsi="Cambria Math"/>
+                <w:sz w:val="28"/>
+                <w:lang w:val="ru-RU"/>
+              </w:rPr>
+              <m:t>X</m:t>
+            </m:r>
+          </m:e>
+          <m:sub>
+            <m:r>
+              <w:rPr>
+                <w:rFonts w:ascii="Cambria Math" w:hAnsi="Cambria Math"/>
+                <w:sz w:val="28"/>
+                <w:lang w:val="ru-RU"/>
+              </w:rPr>
+              <m:t>6</m:t>
+            </m:r>
+          </m:sub>
+        </m:sSub>
+      </m:oMath>
+      <w:r>
+        <w:rPr>
+          <w:rFonts w:eastAsiaTheme="minorEastAsia"/>
+          <w:bCs/>
+          <w:sz w:val="28"/>
+          <w:lang w:val="ru-RU"/>
+        </w:rPr>
+        <w:t>, так как оно имеет наименьший вес, то есть, наименьшую важность. Тогда граф примет следующий вид</w:t>
+      </w:r>
+      <w:r>
+        <w:rPr>
+          <w:rFonts w:eastAsiaTheme="minorEastAsia"/>
+          <w:bCs/>
+          <w:sz w:val="28"/>
+          <w:lang w:val="ru-RU"/>
+        </w:rPr>
+        <w:t xml:space="preserve"> (</w:t>
+      </w:r>
+      <w:r>
+        <w:rPr>
+          <w:rFonts w:eastAsiaTheme="minorEastAsia"/>
+          <w:bCs/>
+          <w:sz w:val="28"/>
+          <w:lang w:val="ru-RU"/>
+        </w:rPr>
+        <w:t>рис. 9</w:t>
+      </w:r>
+      <w:r>
+        <w:rPr>
+          <w:rFonts w:eastAsiaTheme="minorEastAsia"/>
+          <w:bCs/>
+          <w:sz w:val="28"/>
+          <w:lang w:val="ru-RU"/>
+        </w:rPr>
+        <w:t>)</w:t>
+      </w:r>
+      <w:r>
+        <w:rPr>
+          <w:rFonts w:eastAsiaTheme="minorEastAsia"/>
+          <w:bCs/>
+          <w:sz w:val="28"/>
+          <w:lang w:val="ru-RU"/>
+        </w:rPr>
+        <w:t>:</w:t>
+      </w:r>
+    </w:p>
+    <w:p>
+      <w:pPr>
+        <w:spacing w:line="360" w:lineRule="auto"/>
+        <w:ind w:firstLine="708"/>
+        <w:jc w:val="center"/>
+        <w:rPr>
+          <w:bCs/>
+          <w:sz w:val="28"/>
+          <w:lang w:val="ru-RU"/>
+        </w:rPr>
+      </w:pPr>
+      <w:r>
+        <w:rPr>
+          <w:bCs/>
+          <w:noProof/>
+          <w:sz w:val="28"/>
+          <w:lang w:val="ru-RU" w:eastAsia="ru-RU" w:bidi="ar-SA"/>
+        </w:rPr>
+        <w:drawing>
+          <wp:inline distT="0" distB="0" distL="0" distR="0" wp14:anchorId="7E395DA6" wp14:editId="6B8E57BC">
+            <wp:extent cx="3429000" cy="3429000"/>
+            <wp:effectExtent l="0" t="0" r="0" b="0"/>
+            <wp:docPr id="14" name="Рисунок 14"/>
+            <wp:cNvGraphicFramePr>
+              <a:graphicFrameLocks xmlns:a="http://schemas.openxmlformats.org/drawingml/2006/main" noChangeAspect="1"/>
+            </wp:cNvGraphicFramePr>
+            <a:graphic xmlns:a="http://schemas.openxmlformats.org/drawingml/2006/main">
+              <a:graphicData uri="http://schemas.openxmlformats.org/drawingml/2006/picture">
+                <pic:pic xmlns:pic="http://schemas.openxmlformats.org/drawingml/2006/picture">
+                  <pic:nvPicPr>
+                    <pic:cNvPr id="1" name=""/>
+                    <pic:cNvPicPr/>
+                  </pic:nvPicPr>
+                  <pic:blipFill>
+                    <a:blip r:embed="rId17"/>
+                    <a:stretch>
+                      <a:fillRect/>
+                    </a:stretch>
+                  </pic:blipFill>
+                  <pic:spPr>
+                    <a:xfrm>
+                      <a:off x="0" y="0"/>
                       <a:ext cx="3429479" cy="3429479"/>
                     </a:xfrm>
                     <a:prstGeom prst="rect">
@@ -6066,7 +6224,6 @@
           <w:sz w:val="28"/>
           <w:lang w:val="ru-RU"/>
         </w:rPr>
-        <w:lastRenderedPageBreak/>
         <w:t>Техническое обоснование</w:t>
       </w:r>
     </w:p>
@@ -6218,7 +6375,16 @@
           <w:sz w:val="28"/>
           <w:lang w:val="ru-RU"/>
         </w:rPr>
-        <w:t>позволяет автоматизировать процесс проектирования как развязок, так и самих дорог почти любой сложности. Программа анализирует рельеф и полностью проектирует состояние дороги в пространстве, подсказывая, где нужно изменить рельеф. Также формирует нужную документацию. Но из-за широкого профиля задач, система не решает задачи проектирования развязки на одном уровне, так как сразу переносит пересекающиеся рёбра на новый уровень. Хотя это и готовая система, стоимость её довольно велика, и это можно также отнести к минусам.</w:t>
+        <w:t xml:space="preserve">позволяет автоматизировать процесс проектирования как развязок, так и самих дорог почти любой сложности. Программа анализирует рельеф и полностью проектирует состояние дороги в </w:t>
+      </w:r>
+      <w:r>
+        <w:rPr>
+          <w:bCs/>
+          <w:sz w:val="28"/>
+          <w:lang w:val="ru-RU"/>
+        </w:rPr>
+        <w:lastRenderedPageBreak/>
+        <w:t>пространстве, подсказывая, где нужно изменить рельеф. Также формирует нужную документацию. Но из-за широкого профиля задач, система не решает задачи проектирования развязки на одном уровне, так как сразу переносит пересекающиеся рёбра на новый уровень. Хотя это и готовая система, стоимость её довольно велика, и это можно также отнести к минусам.</w:t>
       </w:r>
     </w:p>
     <w:p>
@@ -6378,24 +6544,6 @@
           <w:lang w:val="ru-RU"/>
         </w:rPr>
         <w:t>”.</w:t>
-      </w:r>
-    </w:p>
-    <w:p>
-      <w:pPr>
-        <w:spacing w:after="160" w:line="259" w:lineRule="auto"/>
-        <w:rPr>
-          <w:bCs/>
-          <w:sz w:val="28"/>
-          <w:lang w:val="ru-RU"/>
-        </w:rPr>
-      </w:pPr>
-      <w:r>
-        <w:rPr>
-          <w:bCs/>
-          <w:sz w:val="28"/>
-          <w:lang w:val="ru-RU"/>
-        </w:rPr>
-        <w:br w:type="page"/>
       </w:r>
     </w:p>
     <w:p>
@@ -6421,7 +6569,6 @@
           <w:sz w:val="28"/>
           <w:lang w:val="ru-RU"/>
         </w:rPr>
-        <w:lastRenderedPageBreak/>
         <w:t>Обоснование выбора языка программирования и средств разработки</w:t>
       </w:r>
     </w:p>
@@ -7282,9 +7429,9 @@
             <o:lock v:ext="edit" aspectratio="t"/>
           </v:shapetype>
           <v:shape id="_x0000_i1025" type="#_x0000_t75" style="width:403.5pt;height:635.25pt" o:ole="">
-            <v:imagedata r:id="rId17" o:title=""/>
+            <v:imagedata r:id="rId18" o:title=""/>
           </v:shape>
-          <o:OLEObject Type="Embed" ProgID="Visio.Drawing.15" ShapeID="_x0000_i1025" DrawAspect="Content" ObjectID="_1652192523" r:id="rId18"/>
+          <o:OLEObject Type="Embed" ProgID="Visio.Drawing.15" ShapeID="_x0000_i1025" DrawAspect="Content" ObjectID="_1652531190" r:id="rId19"/>
         </w:object>
       </w:r>
     </w:p>
@@ -7300,9 +7447,9 @@
       <w:r>
         <w:object w:dxaOrig="7050" w:dyaOrig="8685">
           <v:shape id="_x0000_i1026" type="#_x0000_t75" style="width:432.75pt;height:533.25pt" o:ole="">
-            <v:imagedata r:id="rId19" o:title=""/>
+            <v:imagedata r:id="rId20" o:title=""/>
           </v:shape>
-          <o:OLEObject Type="Embed" ProgID="Visio.Drawing.15" ShapeID="_x0000_i1026" DrawAspect="Content" ObjectID="_1652192524" r:id="rId20"/>
+          <o:OLEObject Type="Embed" ProgID="Visio.Drawing.15" ShapeID="_x0000_i1026" DrawAspect="Content" ObjectID="_1652531191" r:id="rId21"/>
         </w:object>
       </w:r>
     </w:p>
@@ -7474,9 +7621,9 @@
       <w:r>
         <w:object w:dxaOrig="4126" w:dyaOrig="10366">
           <v:shape id="_x0000_i1027" type="#_x0000_t75" style="width:264pt;height:662.25pt" o:ole="">
-            <v:imagedata r:id="rId21" o:title=""/>
+            <v:imagedata r:id="rId22" o:title=""/>
           </v:shape>
-          <o:OLEObject Type="Embed" ProgID="Visio.Drawing.15" ShapeID="_x0000_i1027" DrawAspect="Content" ObjectID="_1652192525" r:id="rId22"/>
+          <o:OLEObject Type="Embed" ProgID="Visio.Drawing.15" ShapeID="_x0000_i1027" DrawAspect="Content" ObjectID="_1652531192" r:id="rId23"/>
         </w:object>
       </w:r>
     </w:p>
@@ -7533,9 +7680,9 @@
       <w:r>
         <w:object w:dxaOrig="5175" w:dyaOrig="9226">
           <v:shape id="_x0000_i1028" type="#_x0000_t75" style="width:346.5pt;height:617.25pt" o:ole="">
-            <v:imagedata r:id="rId23" o:title=""/>
+            <v:imagedata r:id="rId24" o:title=""/>
           </v:shape>
-          <o:OLEObject Type="Embed" ProgID="Visio.Drawing.15" ShapeID="_x0000_i1028" DrawAspect="Content" ObjectID="_1652192526" r:id="rId24"/>
+          <o:OLEObject Type="Embed" ProgID="Visio.Drawing.15" ShapeID="_x0000_i1028" DrawAspect="Content" ObjectID="_1652531193" r:id="rId25"/>
         </w:object>
       </w:r>
     </w:p>
@@ -7629,9 +7776,9 @@
       <w:r>
         <w:object w:dxaOrig="4711" w:dyaOrig="10935">
           <v:shape id="_x0000_i1029" type="#_x0000_t75" style="width:249pt;height:579pt" o:ole="">
-            <v:imagedata r:id="rId25" o:title=""/>
+            <v:imagedata r:id="rId26" o:title=""/>
           </v:shape>
-          <o:OLEObject Type="Embed" ProgID="Visio.Drawing.15" ShapeID="_x0000_i1029" DrawAspect="Content" ObjectID="_1652192527" r:id="rId26"/>
+          <o:OLEObject Type="Embed" ProgID="Visio.Drawing.15" ShapeID="_x0000_i1029" DrawAspect="Content" ObjectID="_1652531194" r:id="rId27"/>
         </w:object>
       </w:r>
     </w:p>
@@ -7644,9 +7791,9 @@
       <w:r>
         <w:object w:dxaOrig="7231" w:dyaOrig="6615">
           <v:shape id="_x0000_i1030" type="#_x0000_t75" style="width:361.5pt;height:330.75pt" o:ole="">
-            <v:imagedata r:id="rId27" o:title=""/>
+            <v:imagedata r:id="rId28" o:title=""/>
           </v:shape>
-          <o:OLEObject Type="Embed" ProgID="Visio.Drawing.15" ShapeID="_x0000_i1030" DrawAspect="Content" ObjectID="_1652192528" r:id="rId28"/>
+          <o:OLEObject Type="Embed" ProgID="Visio.Drawing.15" ShapeID="_x0000_i1030" DrawAspect="Content" ObjectID="_1652531195" r:id="rId29"/>
         </w:object>
       </w:r>
     </w:p>
@@ -7715,9 +7862,9 @@
       <w:r>
         <w:object w:dxaOrig="6420" w:dyaOrig="10081">
           <v:shape id="_x0000_i1031" type="#_x0000_t75" style="width:371.25pt;height:582.75pt" o:ole="">
-            <v:imagedata r:id="rId29" o:title=""/>
+            <v:imagedata r:id="rId30" o:title=""/>
           </v:shape>
-          <o:OLEObject Type="Embed" ProgID="Visio.Drawing.15" ShapeID="_x0000_i1031" DrawAspect="Content" ObjectID="_1652192529" r:id="rId30"/>
+          <o:OLEObject Type="Embed" ProgID="Visio.Drawing.15" ShapeID="_x0000_i1031" DrawAspect="Content" ObjectID="_1652531196" r:id="rId31"/>
         </w:object>
       </w:r>
     </w:p>
@@ -7730,9 +7877,9 @@
       <w:r>
         <w:object w:dxaOrig="8865" w:dyaOrig="7936">
           <v:shape id="_x0000_i1032" type="#_x0000_t75" style="width:443.25pt;height:396.75pt" o:ole="">
-            <v:imagedata r:id="rId31" o:title=""/>
+            <v:imagedata r:id="rId32" o:title=""/>
           </v:shape>
-          <o:OLEObject Type="Embed" ProgID="Visio.Drawing.15" ShapeID="_x0000_i1032" DrawAspect="Content" ObjectID="_1652192530" r:id="rId32"/>
+          <o:OLEObject Type="Embed" ProgID="Visio.Drawing.15" ShapeID="_x0000_i1032" DrawAspect="Content" ObjectID="_1652531197" r:id="rId33"/>
         </w:object>
       </w:r>
     </w:p>
@@ -8884,7 +9031,7 @@
         </w:rPr>
         <w:pict>
           <v:shape id="_x0000_i1033" type="#_x0000_t75" style="width:357.75pt;height:354pt">
-            <v:imagedata r:id="rId33" o:title="планарнеплоск"/>
+            <v:imagedata r:id="rId34" o:title="планарнеплоск"/>
           </v:shape>
         </w:pict>
       </w:r>
@@ -9011,149 +9158,6 @@
             <wp:extent cx="4381500" cy="1952625"/>
             <wp:effectExtent l="0" t="0" r="0" b="9525"/>
             <wp:docPr id="4" name="Рисунок 4"/>
-            <wp:cNvGraphicFramePr>
-              <a:graphicFrameLocks xmlns:a="http://schemas.openxmlformats.org/drawingml/2006/main" noChangeAspect="1"/>
-            </wp:cNvGraphicFramePr>
-            <a:graphic xmlns:a="http://schemas.openxmlformats.org/drawingml/2006/main">
-              <a:graphicData uri="http://schemas.openxmlformats.org/drawingml/2006/picture">
-                <pic:pic xmlns:pic="http://schemas.openxmlformats.org/drawingml/2006/picture">
-                  <pic:nvPicPr>
-                    <pic:cNvPr id="1" name=""/>
-                    <pic:cNvPicPr/>
-                  </pic:nvPicPr>
-                  <pic:blipFill>
-                    <a:blip r:embed="rId34"/>
-                    <a:stretch>
-                      <a:fillRect/>
-                    </a:stretch>
-                  </pic:blipFill>
-                  <pic:spPr>
-                    <a:xfrm>
-                      <a:off x="0" y="0"/>
-                      <a:ext cx="4381500" cy="1952625"/>
-                    </a:xfrm>
-                    <a:prstGeom prst="rect">
-                      <a:avLst/>
-                    </a:prstGeom>
-                  </pic:spPr>
-                </pic:pic>
-              </a:graphicData>
-            </a:graphic>
-          </wp:inline>
-        </w:drawing>
-      </w:r>
-    </w:p>
-    <w:p>
-      <w:pPr>
-        <w:spacing w:line="360" w:lineRule="auto"/>
-        <w:ind w:firstLine="708"/>
-        <w:jc w:val="center"/>
-        <w:rPr>
-          <w:rFonts w:eastAsiaTheme="minorEastAsia"/>
-          <w:bCs/>
-          <w:sz w:val="28"/>
-          <w:szCs w:val="28"/>
-          <w:lang w:val="ru-RU"/>
-        </w:rPr>
-      </w:pPr>
-      <w:r>
-        <w:rPr>
-          <w:rFonts w:eastAsiaTheme="minorEastAsia"/>
-          <w:bCs/>
-          <w:sz w:val="28"/>
-          <w:szCs w:val="28"/>
-          <w:lang w:val="ru-RU"/>
-        </w:rPr>
-        <w:t>Рисуно</w:t>
-      </w:r>
-      <w:r>
-        <w:rPr>
-          <w:rFonts w:eastAsiaTheme="minorEastAsia"/>
-          <w:bCs/>
-          <w:sz w:val="28"/>
-          <w:szCs w:val="28"/>
-          <w:lang w:val="ru-RU"/>
-        </w:rPr>
-        <w:t>к 16</w:t>
-      </w:r>
-      <w:r>
-        <w:rPr>
-          <w:rFonts w:eastAsiaTheme="minorEastAsia"/>
-          <w:bCs/>
-          <w:sz w:val="28"/>
-          <w:szCs w:val="28"/>
-          <w:lang w:val="ru-RU"/>
-        </w:rPr>
-        <w:t xml:space="preserve"> – Матрица смежности первого графа</w:t>
-      </w:r>
-    </w:p>
-    <w:p>
-      <w:pPr>
-        <w:spacing w:line="360" w:lineRule="auto"/>
-        <w:ind w:firstLine="708"/>
-        <w:jc w:val="both"/>
-        <w:rPr>
-          <w:rFonts w:eastAsiaTheme="minorEastAsia"/>
-          <w:bCs/>
-          <w:sz w:val="28"/>
-          <w:szCs w:val="28"/>
-          <w:lang w:val="ru-RU"/>
-        </w:rPr>
-      </w:pPr>
-      <w:r>
-        <w:rPr>
-          <w:rFonts w:eastAsiaTheme="minorEastAsia"/>
-          <w:bCs/>
-          <w:sz w:val="28"/>
-          <w:szCs w:val="28"/>
-          <w:lang w:val="ru-RU"/>
-        </w:rPr>
-        <w:t>На что будет получен с</w:t>
-      </w:r>
-      <w:r>
-        <w:rPr>
-          <w:rFonts w:eastAsiaTheme="minorEastAsia"/>
-          <w:bCs/>
-          <w:sz w:val="28"/>
-          <w:szCs w:val="28"/>
-          <w:lang w:val="ru-RU"/>
-        </w:rPr>
-        <w:t>оответствующий результат (рис.17</w:t>
-      </w:r>
-      <w:r>
-        <w:rPr>
-          <w:rFonts w:eastAsiaTheme="minorEastAsia"/>
-          <w:bCs/>
-          <w:sz w:val="28"/>
-          <w:szCs w:val="28"/>
-          <w:lang w:val="ru-RU"/>
-        </w:rPr>
-        <w:t>)</w:t>
-      </w:r>
-    </w:p>
-    <w:p>
-      <w:pPr>
-        <w:spacing w:line="360" w:lineRule="auto"/>
-        <w:ind w:firstLine="708"/>
-        <w:jc w:val="center"/>
-        <w:rPr>
-          <w:rFonts w:eastAsiaTheme="minorEastAsia"/>
-          <w:bCs/>
-          <w:sz w:val="28"/>
-          <w:szCs w:val="28"/>
-          <w:lang w:val="ru-RU"/>
-        </w:rPr>
-      </w:pPr>
-      <w:r>
-        <w:rPr>
-          <w:noProof/>
-          <w:lang w:val="ru-RU" w:eastAsia="ru-RU" w:bidi="ar-SA"/>
-        </w:rPr>
-        <w:drawing>
-          <wp:inline distT="0" distB="0" distL="0" distR="0" wp14:anchorId="5C98471D" wp14:editId="1625E489">
-            <wp:extent cx="3942432" cy="1838325"/>
-            <wp:effectExtent l="0" t="0" r="1270" b="0"/>
-            <wp:docPr id="5" name="Рисунок 5"/>
             <wp:cNvGraphicFramePr>
               <a:graphicFrameLocks xmlns:a="http://schemas.openxmlformats.org/drawingml/2006/main" noChangeAspect="1"/>
             </wp:cNvGraphicFramePr>
@@ -9173,6 +9177,149 @@
                   <pic:spPr>
                     <a:xfrm>
                       <a:off x="0" y="0"/>
+                      <a:ext cx="4381500" cy="1952625"/>
+                    </a:xfrm>
+                    <a:prstGeom prst="rect">
+                      <a:avLst/>
+                    </a:prstGeom>
+                  </pic:spPr>
+                </pic:pic>
+              </a:graphicData>
+            </a:graphic>
+          </wp:inline>
+        </w:drawing>
+      </w:r>
+    </w:p>
+    <w:p>
+      <w:pPr>
+        <w:spacing w:line="360" w:lineRule="auto"/>
+        <w:ind w:firstLine="708"/>
+        <w:jc w:val="center"/>
+        <w:rPr>
+          <w:rFonts w:eastAsiaTheme="minorEastAsia"/>
+          <w:bCs/>
+          <w:sz w:val="28"/>
+          <w:szCs w:val="28"/>
+          <w:lang w:val="ru-RU"/>
+        </w:rPr>
+      </w:pPr>
+      <w:r>
+        <w:rPr>
+          <w:rFonts w:eastAsiaTheme="minorEastAsia"/>
+          <w:bCs/>
+          <w:sz w:val="28"/>
+          <w:szCs w:val="28"/>
+          <w:lang w:val="ru-RU"/>
+        </w:rPr>
+        <w:t>Рисуно</w:t>
+      </w:r>
+      <w:r>
+        <w:rPr>
+          <w:rFonts w:eastAsiaTheme="minorEastAsia"/>
+          <w:bCs/>
+          <w:sz w:val="28"/>
+          <w:szCs w:val="28"/>
+          <w:lang w:val="ru-RU"/>
+        </w:rPr>
+        <w:t>к 16</w:t>
+      </w:r>
+      <w:r>
+        <w:rPr>
+          <w:rFonts w:eastAsiaTheme="minorEastAsia"/>
+          <w:bCs/>
+          <w:sz w:val="28"/>
+          <w:szCs w:val="28"/>
+          <w:lang w:val="ru-RU"/>
+        </w:rPr>
+        <w:t xml:space="preserve"> – Матрица смежности первого графа</w:t>
+      </w:r>
+    </w:p>
+    <w:p>
+      <w:pPr>
+        <w:spacing w:line="360" w:lineRule="auto"/>
+        <w:ind w:firstLine="708"/>
+        <w:jc w:val="both"/>
+        <w:rPr>
+          <w:rFonts w:eastAsiaTheme="minorEastAsia"/>
+          <w:bCs/>
+          <w:sz w:val="28"/>
+          <w:szCs w:val="28"/>
+          <w:lang w:val="ru-RU"/>
+        </w:rPr>
+      </w:pPr>
+      <w:r>
+        <w:rPr>
+          <w:rFonts w:eastAsiaTheme="minorEastAsia"/>
+          <w:bCs/>
+          <w:sz w:val="28"/>
+          <w:szCs w:val="28"/>
+          <w:lang w:val="ru-RU"/>
+        </w:rPr>
+        <w:t>На что будет получен с</w:t>
+      </w:r>
+      <w:r>
+        <w:rPr>
+          <w:rFonts w:eastAsiaTheme="minorEastAsia"/>
+          <w:bCs/>
+          <w:sz w:val="28"/>
+          <w:szCs w:val="28"/>
+          <w:lang w:val="ru-RU"/>
+        </w:rPr>
+        <w:t>оответствующий результат (рис.17</w:t>
+      </w:r>
+      <w:r>
+        <w:rPr>
+          <w:rFonts w:eastAsiaTheme="minorEastAsia"/>
+          <w:bCs/>
+          <w:sz w:val="28"/>
+          <w:szCs w:val="28"/>
+          <w:lang w:val="ru-RU"/>
+        </w:rPr>
+        <w:t>)</w:t>
+      </w:r>
+    </w:p>
+    <w:p>
+      <w:pPr>
+        <w:spacing w:line="360" w:lineRule="auto"/>
+        <w:ind w:firstLine="708"/>
+        <w:jc w:val="center"/>
+        <w:rPr>
+          <w:rFonts w:eastAsiaTheme="minorEastAsia"/>
+          <w:bCs/>
+          <w:sz w:val="28"/>
+          <w:szCs w:val="28"/>
+          <w:lang w:val="ru-RU"/>
+        </w:rPr>
+      </w:pPr>
+      <w:r>
+        <w:rPr>
+          <w:noProof/>
+          <w:lang w:val="ru-RU" w:eastAsia="ru-RU" w:bidi="ar-SA"/>
+        </w:rPr>
+        <w:drawing>
+          <wp:inline distT="0" distB="0" distL="0" distR="0" wp14:anchorId="5C98471D" wp14:editId="1625E489">
+            <wp:extent cx="3942432" cy="1838325"/>
+            <wp:effectExtent l="0" t="0" r="1270" b="0"/>
+            <wp:docPr id="5" name="Рисунок 5"/>
+            <wp:cNvGraphicFramePr>
+              <a:graphicFrameLocks xmlns:a="http://schemas.openxmlformats.org/drawingml/2006/main" noChangeAspect="1"/>
+            </wp:cNvGraphicFramePr>
+            <a:graphic xmlns:a="http://schemas.openxmlformats.org/drawingml/2006/main">
+              <a:graphicData uri="http://schemas.openxmlformats.org/drawingml/2006/picture">
+                <pic:pic xmlns:pic="http://schemas.openxmlformats.org/drawingml/2006/picture">
+                  <pic:nvPicPr>
+                    <pic:cNvPr id="1" name=""/>
+                    <pic:cNvPicPr/>
+                  </pic:nvPicPr>
+                  <pic:blipFill>
+                    <a:blip r:embed="rId36"/>
+                    <a:stretch>
+                      <a:fillRect/>
+                    </a:stretch>
+                  </pic:blipFill>
+                  <pic:spPr>
+                    <a:xfrm>
+                      <a:off x="0" y="0"/>
                       <a:ext cx="3943741" cy="1838935"/>
                     </a:xfrm>
                     <a:prstGeom prst="rect">
@@ -9288,7 +9435,7 @@
         <w:lastRenderedPageBreak/>
         <w:pict>
           <v:shape id="_x0000_i1034" type="#_x0000_t75" style="width:330.75pt;height:327pt">
-            <v:imagedata r:id="rId36" o:title="планарнепланар"/>
+            <v:imagedata r:id="rId37" o:title="планарнепланар"/>
           </v:shape>
         </w:pict>
       </w:r>
@@ -9453,7 +9600,7 @@
                     </pic:cNvPicPr>
                   </pic:nvPicPr>
                   <pic:blipFill>
-                    <a:blip r:embed="rId37">
+                    <a:blip r:embed="rId38">
                       <a:extLst>
                         <a:ext uri="{28A0092B-C50C-407E-A947-70E740481C1C}">
                           <a14:useLocalDpi xmlns:a14="http://schemas.microsoft.com/office/drawing/2010/main" val="0"/>
@@ -9611,7 +9758,7 @@
                     <pic:cNvPicPr/>
                   </pic:nvPicPr>
                   <pic:blipFill>
-                    <a:blip r:embed="rId38"/>
+                    <a:blip r:embed="rId39"/>
                     <a:stretch>
                       <a:fillRect/>
                     </a:stretch>
@@ -9733,7 +9880,7 @@
         </w:rPr>
         <w:pict>
           <v:shape id="_x0000_i1035" type="#_x0000_t75" style="width:363pt;height:360.75pt">
-            <v:imagedata r:id="rId39" o:title="плоский"/>
+            <v:imagedata r:id="rId40" o:title="плоский"/>
           </v:shape>
         </w:pict>
       </w:r>
@@ -9862,172 +10009,6 @@
             <wp:extent cx="5940425" cy="312420"/>
             <wp:effectExtent l="0" t="0" r="3175" b="0"/>
             <wp:docPr id="8" name="Рисунок 8"/>
-            <wp:cNvGraphicFramePr>
-              <a:graphicFrameLocks xmlns:a="http://schemas.openxmlformats.org/drawingml/2006/main" noChangeAspect="1"/>
-            </wp:cNvGraphicFramePr>
-            <a:graphic xmlns:a="http://schemas.openxmlformats.org/drawingml/2006/main">
-              <a:graphicData uri="http://schemas.openxmlformats.org/drawingml/2006/picture">
-                <pic:pic xmlns:pic="http://schemas.openxmlformats.org/drawingml/2006/picture">
-                  <pic:nvPicPr>
-                    <pic:cNvPr id="1" name=""/>
-                    <pic:cNvPicPr/>
-                  </pic:nvPicPr>
-                  <pic:blipFill>
-                    <a:blip r:embed="rId40"/>
-                    <a:stretch>
-                      <a:fillRect/>
-                    </a:stretch>
-                  </pic:blipFill>
-                  <pic:spPr>
-                    <a:xfrm>
-                      <a:off x="0" y="0"/>
-                      <a:ext cx="5940425" cy="312420"/>
-                    </a:xfrm>
-                    <a:prstGeom prst="rect">
-                      <a:avLst/>
-                    </a:prstGeom>
-                  </pic:spPr>
-                </pic:pic>
-              </a:graphicData>
-            </a:graphic>
-          </wp:inline>
-        </w:drawing>
-      </w:r>
-    </w:p>
-    <w:p>
-      <w:pPr>
-        <w:spacing w:line="360" w:lineRule="auto"/>
-        <w:jc w:val="center"/>
-        <w:rPr>
-          <w:rFonts w:eastAsiaTheme="minorEastAsia"/>
-          <w:bCs/>
-          <w:sz w:val="28"/>
-          <w:szCs w:val="28"/>
-          <w:lang w:val="ru-RU"/>
-        </w:rPr>
-      </w:pPr>
-      <w:r>
-        <w:rPr>
-          <w:rFonts w:eastAsiaTheme="minorEastAsia"/>
-          <w:bCs/>
-          <w:sz w:val="28"/>
-          <w:szCs w:val="28"/>
-          <w:lang w:val="ru-RU"/>
-        </w:rPr>
-        <w:t>Рисунок 22</w:t>
-      </w:r>
-      <w:r>
-        <w:rPr>
-          <w:rFonts w:eastAsiaTheme="minorEastAsia"/>
-          <w:bCs/>
-          <w:sz w:val="28"/>
-          <w:szCs w:val="28"/>
-          <w:lang w:val="ru-RU"/>
-        </w:rPr>
-        <w:t xml:space="preserve"> – Вывод в процессе работы алгоритмов</w:t>
-      </w:r>
-    </w:p>
-    <w:p>
-      <w:pPr>
-        <w:spacing w:line="360" w:lineRule="auto"/>
-        <w:ind w:firstLine="708"/>
-        <w:jc w:val="both"/>
-        <w:rPr>
-          <w:rFonts w:eastAsiaTheme="minorEastAsia"/>
-          <w:bCs/>
-          <w:sz w:val="28"/>
-          <w:szCs w:val="28"/>
-          <w:lang w:val="ru-RU"/>
-        </w:rPr>
-      </w:pPr>
-      <w:r>
-        <w:rPr>
-          <w:rFonts w:eastAsiaTheme="minorEastAsia"/>
-          <w:bCs/>
-          <w:sz w:val="28"/>
-          <w:szCs w:val="28"/>
-          <w:lang w:val="ru-RU"/>
-        </w:rPr>
-        <w:t>Сопоставив результат выполнения системы, в виде матрицы сме</w:t>
-      </w:r>
-      <w:r>
-        <w:rPr>
-          <w:rFonts w:eastAsiaTheme="minorEastAsia"/>
-          <w:bCs/>
-          <w:sz w:val="28"/>
-          <w:szCs w:val="28"/>
-          <w:lang w:val="ru-RU"/>
-        </w:rPr>
-        <w:t>жности полученного графа (рис.23</w:t>
-      </w:r>
-      <w:r>
-        <w:rPr>
-          <w:rFonts w:eastAsiaTheme="minorEastAsia"/>
-          <w:bCs/>
-          <w:sz w:val="28"/>
-          <w:szCs w:val="28"/>
-          <w:lang w:val="ru-RU"/>
-        </w:rPr>
-        <w:t>) и процесс его получения с примером, приведённым в математической постановке задачи</w:t>
-      </w:r>
-      <w:r>
-        <w:rPr>
-          <w:rFonts w:eastAsiaTheme="minorEastAsia"/>
-          <w:bCs/>
-          <w:sz w:val="28"/>
-          <w:szCs w:val="28"/>
-          <w:lang w:val="ru-RU"/>
-        </w:rPr>
-        <w:t xml:space="preserve"> (рис.24</w:t>
-      </w:r>
-      <w:r>
-        <w:rPr>
-          <w:rFonts w:eastAsiaTheme="minorEastAsia"/>
-          <w:bCs/>
-          <w:sz w:val="28"/>
-          <w:szCs w:val="28"/>
-          <w:lang w:val="ru-RU"/>
-        </w:rPr>
-        <w:t>)</w:t>
-      </w:r>
-      <w:r>
-        <w:rPr>
-          <w:rFonts w:eastAsiaTheme="minorEastAsia"/>
-          <w:bCs/>
-          <w:sz w:val="28"/>
-          <w:szCs w:val="28"/>
-          <w:lang w:val="ru-RU"/>
-        </w:rPr>
-        <w:t>, становится понятно, что система работает корректно.</w:t>
-      </w:r>
-    </w:p>
-    <w:p>
-      <w:pPr>
-        <w:spacing w:line="360" w:lineRule="auto"/>
-        <w:ind w:firstLine="708"/>
-        <w:jc w:val="center"/>
-        <w:rPr>
-          <w:rFonts w:eastAsiaTheme="minorEastAsia"/>
-          <w:bCs/>
-          <w:sz w:val="28"/>
-          <w:szCs w:val="28"/>
-          <w:lang w:val="ru-RU"/>
-        </w:rPr>
-      </w:pPr>
-      <w:r>
-        <w:rPr>
-          <w:rFonts w:eastAsiaTheme="minorEastAsia"/>
-          <w:bCs/>
-          <w:noProof/>
-          <w:sz w:val="28"/>
-          <w:szCs w:val="28"/>
-          <w:lang w:val="ru-RU" w:eastAsia="ru-RU" w:bidi="ar-SA"/>
-        </w:rPr>
-        <w:drawing>
-          <wp:inline distT="0" distB="0" distL="0" distR="0" wp14:anchorId="00D31D9B" wp14:editId="7393578A">
-            <wp:extent cx="2647950" cy="1308023"/>
-            <wp:effectExtent l="0" t="0" r="0" b="6985"/>
-            <wp:docPr id="9" name="Рисунок 9"/>
             <wp:cNvGraphicFramePr>
               <a:graphicFrameLocks xmlns:a="http://schemas.openxmlformats.org/drawingml/2006/main" noChangeAspect="1"/>
             </wp:cNvGraphicFramePr>
@@ -10047,6 +10028,172 @@
                   <pic:spPr>
                     <a:xfrm>
                       <a:off x="0" y="0"/>
+                      <a:ext cx="5940425" cy="312420"/>
+                    </a:xfrm>
+                    <a:prstGeom prst="rect">
+                      <a:avLst/>
+                    </a:prstGeom>
+                  </pic:spPr>
+                </pic:pic>
+              </a:graphicData>
+            </a:graphic>
+          </wp:inline>
+        </w:drawing>
+      </w:r>
+    </w:p>
+    <w:p>
+      <w:pPr>
+        <w:spacing w:line="360" w:lineRule="auto"/>
+        <w:jc w:val="center"/>
+        <w:rPr>
+          <w:rFonts w:eastAsiaTheme="minorEastAsia"/>
+          <w:bCs/>
+          <w:sz w:val="28"/>
+          <w:szCs w:val="28"/>
+          <w:lang w:val="ru-RU"/>
+        </w:rPr>
+      </w:pPr>
+      <w:r>
+        <w:rPr>
+          <w:rFonts w:eastAsiaTheme="minorEastAsia"/>
+          <w:bCs/>
+          <w:sz w:val="28"/>
+          <w:szCs w:val="28"/>
+          <w:lang w:val="ru-RU"/>
+        </w:rPr>
+        <w:t>Рисунок 22</w:t>
+      </w:r>
+      <w:r>
+        <w:rPr>
+          <w:rFonts w:eastAsiaTheme="minorEastAsia"/>
+          <w:bCs/>
+          <w:sz w:val="28"/>
+          <w:szCs w:val="28"/>
+          <w:lang w:val="ru-RU"/>
+        </w:rPr>
+        <w:t xml:space="preserve"> – Вывод в процессе работы алгоритмов</w:t>
+      </w:r>
+    </w:p>
+    <w:p>
+      <w:pPr>
+        <w:spacing w:line="360" w:lineRule="auto"/>
+        <w:ind w:firstLine="708"/>
+        <w:jc w:val="both"/>
+        <w:rPr>
+          <w:rFonts w:eastAsiaTheme="minorEastAsia"/>
+          <w:bCs/>
+          <w:sz w:val="28"/>
+          <w:szCs w:val="28"/>
+          <w:lang w:val="ru-RU"/>
+        </w:rPr>
+      </w:pPr>
+      <w:r>
+        <w:rPr>
+          <w:rFonts w:eastAsiaTheme="minorEastAsia"/>
+          <w:bCs/>
+          <w:sz w:val="28"/>
+          <w:szCs w:val="28"/>
+          <w:lang w:val="ru-RU"/>
+        </w:rPr>
+        <w:t>Сопоставив результат выполнения системы, в виде матрицы сме</w:t>
+      </w:r>
+      <w:r>
+        <w:rPr>
+          <w:rFonts w:eastAsiaTheme="minorEastAsia"/>
+          <w:bCs/>
+          <w:sz w:val="28"/>
+          <w:szCs w:val="28"/>
+          <w:lang w:val="ru-RU"/>
+        </w:rPr>
+        <w:t>жности полученного графа (рис.23</w:t>
+      </w:r>
+      <w:r>
+        <w:rPr>
+          <w:rFonts w:eastAsiaTheme="minorEastAsia"/>
+          <w:bCs/>
+          <w:sz w:val="28"/>
+          <w:szCs w:val="28"/>
+          <w:lang w:val="ru-RU"/>
+        </w:rPr>
+        <w:t>) и процесс его получения с примером, приведённым в математической постановке задачи</w:t>
+      </w:r>
+      <w:r>
+        <w:rPr>
+          <w:rFonts w:eastAsiaTheme="minorEastAsia"/>
+          <w:bCs/>
+          <w:sz w:val="28"/>
+          <w:szCs w:val="28"/>
+          <w:lang w:val="ru-RU"/>
+        </w:rPr>
+        <w:t xml:space="preserve"> (рис.24</w:t>
+      </w:r>
+      <w:r>
+        <w:rPr>
+          <w:rFonts w:eastAsiaTheme="minorEastAsia"/>
+          <w:bCs/>
+          <w:sz w:val="28"/>
+          <w:szCs w:val="28"/>
+          <w:lang w:val="ru-RU"/>
+        </w:rPr>
+        <w:t>)</w:t>
+      </w:r>
+      <w:r>
+        <w:rPr>
+          <w:rFonts w:eastAsiaTheme="minorEastAsia"/>
+          <w:bCs/>
+          <w:sz w:val="28"/>
+          <w:szCs w:val="28"/>
+          <w:lang w:val="ru-RU"/>
+        </w:rPr>
+        <w:t>, становится понятно, что система работает корректно.</w:t>
+      </w:r>
+    </w:p>
+    <w:p>
+      <w:pPr>
+        <w:spacing w:line="360" w:lineRule="auto"/>
+        <w:ind w:firstLine="708"/>
+        <w:jc w:val="center"/>
+        <w:rPr>
+          <w:rFonts w:eastAsiaTheme="minorEastAsia"/>
+          <w:bCs/>
+          <w:sz w:val="28"/>
+          <w:szCs w:val="28"/>
+          <w:lang w:val="ru-RU"/>
+        </w:rPr>
+      </w:pPr>
+      <w:r>
+        <w:rPr>
+          <w:rFonts w:eastAsiaTheme="minorEastAsia"/>
+          <w:bCs/>
+          <w:noProof/>
+          <w:sz w:val="28"/>
+          <w:szCs w:val="28"/>
+          <w:lang w:val="ru-RU" w:eastAsia="ru-RU" w:bidi="ar-SA"/>
+        </w:rPr>
+        <w:drawing>
+          <wp:inline distT="0" distB="0" distL="0" distR="0" wp14:anchorId="00D31D9B" wp14:editId="7393578A">
+            <wp:extent cx="2647950" cy="1308023"/>
+            <wp:effectExtent l="0" t="0" r="0" b="6985"/>
+            <wp:docPr id="9" name="Рисунок 9"/>
+            <wp:cNvGraphicFramePr>
+              <a:graphicFrameLocks xmlns:a="http://schemas.openxmlformats.org/drawingml/2006/main" noChangeAspect="1"/>
+            </wp:cNvGraphicFramePr>
+            <a:graphic xmlns:a="http://schemas.openxmlformats.org/drawingml/2006/main">
+              <a:graphicData uri="http://schemas.openxmlformats.org/drawingml/2006/picture">
+                <pic:pic xmlns:pic="http://schemas.openxmlformats.org/drawingml/2006/picture">
+                  <pic:nvPicPr>
+                    <pic:cNvPr id="1" name=""/>
+                    <pic:cNvPicPr/>
+                  </pic:nvPicPr>
+                  <pic:blipFill>
+                    <a:blip r:embed="rId42"/>
+                    <a:stretch>
+                      <a:fillRect/>
+                    </a:stretch>
+                  </pic:blipFill>
+                  <pic:spPr>
+                    <a:xfrm>
+                      <a:off x="0" y="0"/>
                       <a:ext cx="2677956" cy="1322845"/>
                     </a:xfrm>
                     <a:prstGeom prst="rect">
@@ -10117,7 +10264,7 @@
         </w:rPr>
         <w:pict>
           <v:shape id="_x0000_i1036" type="#_x0000_t75" style="width:345pt;height:383.25pt">
-            <v:imagedata r:id="rId42" o:title="планарный"/>
+            <v:imagedata r:id="rId43" o:title="планарный"/>
           </v:shape>
         </w:pict>
       </w:r>
@@ -10488,15 +10635,7 @@
           <w:szCs w:val="28"/>
           <w:lang w:val="ru-RU"/>
         </w:rPr>
-        <w:t>ть</w:t>
-      </w:r>
-      <w:r>
-        <w:rPr>
-          <w:sz w:val="28"/>
-          <w:szCs w:val="28"/>
-          <w:lang w:val="ru-RU"/>
-        </w:rPr>
-        <w:t xml:space="preserve"> по ярлыку. Описание</w:t>
+        <w:t>ть по ярлыку. Описание</w:t>
       </w:r>
     </w:p>
     <w:p>
@@ -10592,8 +10731,10 @@
         <w:rPr>
           <w:rFonts w:eastAsiaTheme="minorEastAsia"/>
           <w:bCs/>
-          <w:sz w:val="28"/>
-          <w:szCs w:val="28"/>
+          <w:noProof/>
+          <w:sz w:val="28"/>
+          <w:szCs w:val="28"/>
+          <w:lang w:val="ru-RU" w:eastAsia="ru-RU" w:bidi="ar-SA"/>
         </w:rPr>
         <w:drawing>
           <wp:inline distT="0" distB="0" distL="0" distR="0" wp14:anchorId="67694C10" wp14:editId="194BD7E9">
@@ -10611,7 +10752,7 @@
                     <pic:cNvPicPr/>
                   </pic:nvPicPr>
                   <pic:blipFill>
-                    <a:blip r:embed="rId43"/>
+                    <a:blip r:embed="rId44"/>
                     <a:stretch>
                       <a:fillRect/>
                     </a:stretch>
@@ -10759,17 +10900,7 @@
           <w:szCs w:val="28"/>
           <w:lang w:val="ru-RU"/>
         </w:rPr>
-        <w:t xml:space="preserve">Информационная система предназначена для встраивания в другие системы, для улучшения показателей их работы. </w:t>
-      </w:r>
-      <w:r>
-        <w:rPr>
-          <w:rFonts w:eastAsiaTheme="minorEastAsia"/>
-          <w:bCs/>
-          <w:sz w:val="28"/>
-          <w:szCs w:val="28"/>
-          <w:lang w:val="ru-RU"/>
-        </w:rPr>
-        <w:t>Она позволяет проверять граф на планарность и получать планарный из не планарного.</w:t>
+        <w:t>Информационная система предназначена для встраивания в другие системы, для улучшения показателей их работы. Она позволяет проверять граф на планарность и получать планарный из не планарного.</w:t>
       </w:r>
     </w:p>
     <w:p>
@@ -11732,57 +11863,7 @@
                 <w:szCs w:val="28"/>
                 <w:lang w:val="ru-RU"/>
               </w:rPr>
-              <w:t>int[]</w:t>
-            </w:r>
-            <w:r>
-              <w:rPr>
-                <w:rFonts w:eastAsiaTheme="minorEastAsia"/>
-                <w:bCs/>
-                <w:sz w:val="28"/>
-                <w:szCs w:val="28"/>
-                <w:lang w:val="ru-RU"/>
-              </w:rPr>
-              <w:t>,</w:t>
-            </w:r>
-            <w:r>
-              <w:rPr>
-                <w:rFonts w:eastAsiaTheme="minorEastAsia"/>
-                <w:bCs/>
-                <w:sz w:val="28"/>
-                <w:szCs w:val="28"/>
-                <w:lang w:val="ru-RU"/>
-              </w:rPr>
-              <w:t>int</w:t>
-            </w:r>
-            <w:r>
-              <w:rPr>
-                <w:rFonts w:eastAsiaTheme="minorEastAsia"/>
-                <w:bCs/>
-                <w:sz w:val="28"/>
-                <w:szCs w:val="28"/>
-                <w:lang w:val="ru-RU"/>
-              </w:rPr>
-              <w:t xml:space="preserve">, </w:t>
-            </w:r>
-            <w:r>
-              <w:rPr>
-                <w:rFonts w:eastAsiaTheme="minorEastAsia"/>
-                <w:bCs/>
-                <w:sz w:val="28"/>
-                <w:szCs w:val="28"/>
-                <w:lang w:val="ru-RU"/>
-              </w:rPr>
-              <w:t>int</w:t>
-            </w:r>
-            <w:r>
-              <w:rPr>
-                <w:rFonts w:eastAsiaTheme="minorEastAsia"/>
-                <w:bCs/>
-                <w:sz w:val="28"/>
-                <w:szCs w:val="28"/>
-                <w:lang w:val="ru-RU"/>
-              </w:rPr>
-              <w:t>/bool</w:t>
+              <w:t>int[],int, int/bool</w:t>
             </w:r>
           </w:p>
         </w:tc>
@@ -11985,7 +12066,6 @@
                 <w:szCs w:val="28"/>
                 <w:lang w:val="ru-RU"/>
               </w:rPr>
-              <w:lastRenderedPageBreak/>
               <w:t>CanContrict</w:t>
             </w:r>
           </w:p>
@@ -12132,7 +12212,6 @@
                 <w:bCs/>
                 <w:sz w:val="28"/>
                 <w:szCs w:val="28"/>
-                <w:lang w:val="ru-RU"/>
               </w:rPr>
             </w:pPr>
             <w:r>
@@ -12141,7 +12220,6 @@
                 <w:bCs/>
                 <w:sz w:val="28"/>
                 <w:szCs w:val="28"/>
-                <w:lang w:val="ru-RU"/>
               </w:rPr>
               <w:t>List&lt;int[]&gt;/Dictionary&lt;int[], int[,]&gt;</w:t>
             </w:r>
@@ -12360,18 +12438,221 @@
           <w:lang w:val="ru-RU"/>
         </w:rPr>
       </w:pPr>
-      <w:bookmarkStart w:id="0" w:name="_GoBack"/>
+      <w:r>
+        <w:rPr>
+          <w:rFonts w:eastAsiaTheme="minorEastAsia"/>
+          <w:bCs/>
+          <w:sz w:val="28"/>
+          <w:szCs w:val="28"/>
+          <w:lang w:val="ru-RU"/>
+        </w:rPr>
+        <w:t xml:space="preserve"> </w:t>
+      </w:r>
+    </w:p>
+    <w:p>
+      <w:pPr>
+        <w:spacing w:after="160" w:line="259" w:lineRule="auto"/>
+        <w:rPr>
+          <w:rFonts w:eastAsiaTheme="minorEastAsia"/>
+          <w:bCs/>
+          <w:sz w:val="28"/>
+          <w:szCs w:val="28"/>
+          <w:lang w:val="ru-RU"/>
+        </w:rPr>
+      </w:pPr>
+      <w:r>
+        <w:rPr>
+          <w:rFonts w:eastAsiaTheme="minorEastAsia"/>
+          <w:bCs/>
+          <w:sz w:val="28"/>
+          <w:szCs w:val="28"/>
+          <w:lang w:val="ru-RU"/>
+        </w:rPr>
+        <w:br w:type="page"/>
+      </w:r>
+    </w:p>
+    <w:p>
+      <w:pPr>
+        <w:spacing w:after="160" w:line="259" w:lineRule="auto"/>
+        <w:rPr>
+          <w:rFonts w:eastAsiaTheme="minorEastAsia"/>
+          <w:b/>
+          <w:bCs/>
+          <w:sz w:val="28"/>
+          <w:szCs w:val="28"/>
+          <w:lang w:val="ru-RU"/>
+        </w:rPr>
+      </w:pPr>
+      <w:r>
+        <w:rPr>
+          <w:rFonts w:eastAsiaTheme="minorEastAsia"/>
+          <w:b/>
+          <w:bCs/>
+          <w:sz w:val="28"/>
+          <w:szCs w:val="28"/>
+          <w:lang w:val="ru-RU"/>
+        </w:rPr>
+        <w:lastRenderedPageBreak/>
+        <w:t>Заключение</w:t>
+      </w:r>
+    </w:p>
+    <w:p>
+      <w:pPr>
+        <w:spacing w:line="360" w:lineRule="auto"/>
+        <w:ind w:firstLine="708"/>
+        <w:jc w:val="both"/>
+        <w:rPr>
+          <w:sz w:val="28"/>
+          <w:szCs w:val="28"/>
+          <w:lang w:val="ru-RU"/>
+        </w:rPr>
+      </w:pPr>
+      <w:r>
+        <w:rPr>
+          <w:rFonts w:eastAsiaTheme="minorEastAsia"/>
+          <w:bCs/>
+          <w:sz w:val="28"/>
+          <w:szCs w:val="28"/>
+          <w:lang w:val="ru-RU"/>
+        </w:rPr>
+        <w:t xml:space="preserve">В процессе выполнения ВКР был разработана информационная система, которая представляет из себя встраиваемый модуль для проверки планарности и получения планарного графа. </w:t>
+      </w:r>
+      <w:r>
+        <w:rPr>
+          <w:color w:val="000000"/>
+          <w:sz w:val="28"/>
+          <w:shd w:val="clear" w:color="auto" w:fill="FFFFFF"/>
+          <w:lang w:val="ru-RU"/>
+        </w:rPr>
+        <w:t>И</w:t>
+      </w:r>
+      <w:r>
+        <w:rPr>
+          <w:color w:val="000000"/>
+          <w:sz w:val="28"/>
+          <w:shd w:val="clear" w:color="auto" w:fill="FFFFFF"/>
+          <w:lang w:val="ru-RU"/>
+        </w:rPr>
+        <w:t>нформационн</w:t>
+      </w:r>
+      <w:r>
+        <w:rPr>
+          <w:color w:val="000000"/>
+          <w:sz w:val="28"/>
+          <w:shd w:val="clear" w:color="auto" w:fill="FFFFFF"/>
+          <w:lang w:val="ru-RU"/>
+        </w:rPr>
+        <w:t>ая</w:t>
+      </w:r>
+      <w:r>
+        <w:rPr>
+          <w:color w:val="000000"/>
+          <w:sz w:val="28"/>
+          <w:shd w:val="clear" w:color="auto" w:fill="FFFFFF"/>
+          <w:lang w:val="ru-RU"/>
+        </w:rPr>
+        <w:t xml:space="preserve"> систем</w:t>
+      </w:r>
+      <w:r>
+        <w:rPr>
+          <w:color w:val="000000"/>
+          <w:sz w:val="28"/>
+          <w:shd w:val="clear" w:color="auto" w:fill="FFFFFF"/>
+          <w:lang w:val="ru-RU"/>
+        </w:rPr>
+        <w:t>а</w:t>
+      </w:r>
+      <w:r>
+        <w:rPr>
+          <w:color w:val="000000"/>
+          <w:sz w:val="28"/>
+          <w:shd w:val="clear" w:color="auto" w:fill="FFFFFF"/>
+          <w:lang w:val="ru-RU"/>
+        </w:rPr>
+        <w:t xml:space="preserve"> </w:t>
+      </w:r>
+      <w:r>
+        <w:rPr>
+          <w:sz w:val="28"/>
+          <w:szCs w:val="28"/>
+          <w:lang w:val="ru-RU"/>
+        </w:rPr>
+        <w:t xml:space="preserve">соответствует всем требованиям, которые к ней предъявлялись на этапе постановки задачи. </w:t>
+      </w:r>
+    </w:p>
+    <w:p>
+      <w:pPr>
+        <w:spacing w:after="160" w:line="259" w:lineRule="auto"/>
+        <w:ind w:firstLine="708"/>
+        <w:rPr>
+          <w:rFonts w:eastAsiaTheme="minorEastAsia"/>
+          <w:bCs/>
+          <w:sz w:val="28"/>
+          <w:szCs w:val="28"/>
+          <w:lang w:val="ru-RU"/>
+        </w:rPr>
+      </w:pPr>
+      <w:r>
+        <w:rPr>
+          <w:rFonts w:eastAsiaTheme="minorEastAsia"/>
+          <w:bCs/>
+          <w:sz w:val="28"/>
+          <w:szCs w:val="28"/>
+          <w:lang w:val="ru-RU"/>
+        </w:rPr>
+        <w:t>В перспективе планируется сделать для программы свой графический модуль.</w:t>
+      </w:r>
+    </w:p>
+    <w:p>
+      <w:pPr>
+        <w:spacing w:after="160" w:line="259" w:lineRule="auto"/>
+        <w:rPr>
+          <w:rFonts w:eastAsiaTheme="minorEastAsia"/>
+          <w:bCs/>
+          <w:sz w:val="28"/>
+          <w:szCs w:val="28"/>
+          <w:lang w:val="ru-RU"/>
+        </w:rPr>
+      </w:pPr>
+      <w:r>
+        <w:rPr>
+          <w:rFonts w:eastAsiaTheme="minorEastAsia"/>
+          <w:bCs/>
+          <w:sz w:val="28"/>
+          <w:szCs w:val="28"/>
+          <w:lang w:val="ru-RU"/>
+        </w:rPr>
+        <w:br w:type="page"/>
+      </w:r>
+    </w:p>
+    <w:p>
+      <w:pPr>
+        <w:spacing w:after="160" w:line="259" w:lineRule="auto"/>
+        <w:rPr>
+          <w:rFonts w:eastAsiaTheme="minorEastAsia"/>
+          <w:b/>
+          <w:bCs/>
+          <w:sz w:val="28"/>
+          <w:szCs w:val="28"/>
+          <w:lang w:val="ru-RU"/>
+        </w:rPr>
+      </w:pPr>
+      <w:bookmarkStart w:id="0" w:name="_Toc38823550"/>
+      <w:r>
+        <w:rPr>
+          <w:rFonts w:eastAsiaTheme="minorEastAsia"/>
+          <w:b/>
+          <w:bCs/>
+          <w:sz w:val="28"/>
+          <w:szCs w:val="28"/>
+          <w:lang w:val="ru-RU"/>
+        </w:rPr>
+        <w:lastRenderedPageBreak/>
+        <w:t>Список использованной литературы</w:t>
+      </w:r>
+      <w:bookmarkStart w:id="1" w:name="_GoBack"/>
       <w:bookmarkEnd w:id="0"/>
-      <w:r>
-        <w:rPr>
-          <w:rFonts w:eastAsiaTheme="minorEastAsia"/>
-          <w:bCs/>
-          <w:sz w:val="28"/>
-          <w:szCs w:val="28"/>
-          <w:lang w:val="ru-RU"/>
-        </w:rPr>
-        <w:t xml:space="preserve"> </w:t>
-      </w:r>
+      <w:bookmarkEnd w:id="1"/>
     </w:p>
     <w:sectPr>
       <w:pgSz w:w="11906" w:h="16838"/>
@@ -12384,7 +12665,7 @@
 </file>
 
 <file path=word/endnotes.xml><?xml version="1.0" encoding="utf-8"?>
-<w:endnotes xmlns:wpc="http://schemas.microsoft.com/office/word/2010/wordprocessingCanvas" xmlns:cx="http://schemas.microsoft.com/office/drawing/2014/chartex" xmlns:mc="http://schemas.openxmlformats.org/markup-compatibility/2006" xmlns:o="urn:schemas-microsoft-com:office:office" xmlns:r="http://schemas.openxmlformats.org/officeDocument/2006/relationships" xmlns:m="http://schemas.openxmlformats.org/officeDocument/2006/math" xmlns:v="urn:schemas-microsoft-com:vml" xmlns:wp14="http://schemas.microsoft.com/office/word/2010/wordprocessingDrawing" xmlns:wp="http://schemas.openxmlformats.org/drawingml/2006/wordprocessingDrawing" xmlns:w10="urn:schemas-microsoft-com:office:word" xmlns:w="http://schemas.openxmlformats.org/wordprocessingml/2006/main" xmlns:w14="http://schemas.microsoft.com/office/word/2010/wordml" xmlns:w15="http://schemas.microsoft.com/office/word/2012/wordml" xmlns:w16se="http://schemas.microsoft.com/office/word/2015/wordml/symex" xmlns:wpg="http://schemas.microsoft.com/office/word/2010/wordprocessingGroup" xmlns:wpi="http://schemas.microsoft.com/office/word/2010/wordprocessingInk" xmlns:wne="http://schemas.microsoft.com/office/word/2006/wordml" xmlns:wps="http://schemas.microsoft.com/office/word/2010/wordprocessingShape" mc:Ignorable="w14 w15 w16se wp14">
+<w:endnotes xmlns:wpc="http://schemas.microsoft.com/office/word/2010/wordprocessingCanvas" xmlns:mc="http://schemas.openxmlformats.org/markup-compatibility/2006" xmlns:o="urn:schemas-microsoft-com:office:office" xmlns:r="http://schemas.openxmlformats.org/officeDocument/2006/relationships" xmlns:m="http://schemas.openxmlformats.org/officeDocument/2006/math" xmlns:v="urn:schemas-microsoft-com:vml" xmlns:wp14="http://schemas.microsoft.com/office/word/2010/wordprocessingDrawing" xmlns:wp="http://schemas.openxmlformats.org/drawingml/2006/wordprocessingDrawing" xmlns:w10="urn:schemas-microsoft-com:office:word" xmlns:w="http://schemas.openxmlformats.org/wordprocessingml/2006/main" xmlns:w14="http://schemas.microsoft.com/office/word/2010/wordml" xmlns:w15="http://schemas.microsoft.com/office/word/2012/wordml" xmlns:wpg="http://schemas.microsoft.com/office/word/2010/wordprocessingGroup" xmlns:wpi="http://schemas.microsoft.com/office/word/2010/wordprocessingInk" xmlns:wne="http://schemas.microsoft.com/office/word/2006/wordml" xmlns:wps="http://schemas.microsoft.com/office/word/2010/wordprocessingShape" mc:Ignorable="w14 w15 wp14">
   <w:endnote w:type="separator" w:id="-1">
     <w:p>
       <w:r>
@@ -12403,7 +12684,7 @@
 </file>
 
 <file path=word/footnotes.xml><?xml version="1.0" encoding="utf-8"?>
-<w:footnotes xmlns:wpc="http://schemas.microsoft.com/office/word/2010/wordprocessingCanvas" xmlns:cx="http://schemas.microsoft.com/office/drawing/2014/chartex" xmlns:mc="http://schemas.openxmlformats.org/markup-compatibility/2006" xmlns:o="urn:schemas-microsoft-com:office:office" xmlns:r="http://schemas.openxmlformats.org/officeDocument/2006/relationships" xmlns:m="http://schemas.openxmlformats.org/officeDocument/2006/math" xmlns:v="urn:schemas-microsoft-com:vml" xmlns:wp14="http://schemas.microsoft.com/office/word/2010/wordprocessingDrawing" xmlns:wp="http://schemas.openxmlformats.org/drawingml/2006/wordprocessingDrawing" xmlns:w10="urn:schemas-microsoft-com:office:word" xmlns:w="http://schemas.openxmlformats.org/wordprocessingml/2006/main" xmlns:w14="http://schemas.microsoft.com/office/word/2010/wordml" xmlns:w15="http://schemas.microsoft.com/office/word/2012/wordml" xmlns:w16se="http://schemas.microsoft.com/office/word/2015/wordml/symex" xmlns:wpg="http://schemas.microsoft.com/office/word/2010/wordprocessingGroup" xmlns:wpi="http://schemas.microsoft.com/office/word/2010/wordprocessingInk" xmlns:wne="http://schemas.microsoft.com/office/word/2006/wordml" xmlns:wps="http://schemas.microsoft.com/office/word/2010/wordprocessingShape" mc:Ignorable="w14 w15 w16se wp14">
+<w:footnotes xmlns:wpc="http://schemas.microsoft.com/office/word/2010/wordprocessingCanvas" xmlns:mc="http://schemas.openxmlformats.org/markup-compatibility/2006" xmlns:o="urn:schemas-microsoft-com:office:office" xmlns:r="http://schemas.openxmlformats.org/officeDocument/2006/relationships" xmlns:m="http://schemas.openxmlformats.org/officeDocument/2006/math" xmlns:v="urn:schemas-microsoft-com:vml" xmlns:wp14="http://schemas.microsoft.com/office/word/2010/wordprocessingDrawing" xmlns:wp="http://schemas.openxmlformats.org/drawingml/2006/wordprocessingDrawing" xmlns:w10="urn:schemas-microsoft-com:office:word" xmlns:w="http://schemas.openxmlformats.org/wordprocessingml/2006/main" xmlns:w14="http://schemas.microsoft.com/office/word/2010/wordml" xmlns:w15="http://schemas.microsoft.com/office/word/2012/wordml" xmlns:wpg="http://schemas.microsoft.com/office/word/2010/wordprocessingGroup" xmlns:wpi="http://schemas.microsoft.com/office/word/2010/wordprocessingInk" xmlns:wne="http://schemas.microsoft.com/office/word/2006/wordml" xmlns:wps="http://schemas.microsoft.com/office/word/2010/wordprocessingShape" mc:Ignorable="w14 w15 wp14">
   <w:footnote w:type="separator" w:id="-1">
     <w:p>
       <w:r>
@@ -12422,7 +12703,7 @@
 </file>
 
 <file path=word/numbering.xml><?xml version="1.0" encoding="utf-8"?>
-<w:numbering xmlns:wpc="http://schemas.microsoft.com/office/word/2010/wordprocessingCanvas" xmlns:cx="http://schemas.microsoft.com/office/drawing/2014/chartex" xmlns:mc="http://schemas.openxmlformats.org/markup-compatibility/2006" xmlns:o="urn:schemas-microsoft-com:office:office" xmlns:r="http://schemas.openxmlformats.org/officeDocument/2006/relationships" xmlns:m="http://schemas.openxmlformats.org/officeDocument/2006/math" xmlns:v="urn:schemas-microsoft-com:vml" xmlns:wp14="http://schemas.microsoft.com/office/word/2010/wordprocessingDrawing" xmlns:wp="http://schemas.openxmlformats.org/drawingml/2006/wordprocessingDrawing" xmlns:w10="urn:schemas-microsoft-com:office:word" xmlns:w="http://schemas.openxmlformats.org/wordprocessingml/2006/main" xmlns:w14="http://schemas.microsoft.com/office/word/2010/wordml" xmlns:w15="http://schemas.microsoft.com/office/word/2012/wordml" xmlns:w16se="http://schemas.microsoft.com/office/word/2015/wordml/symex" xmlns:wpg="http://schemas.microsoft.com/office/word/2010/wordprocessingGroup" xmlns:wpi="http://schemas.microsoft.com/office/word/2010/wordprocessingInk" xmlns:wne="http://schemas.microsoft.com/office/word/2006/wordml" xmlns:wps="http://schemas.microsoft.com/office/word/2010/wordprocessingShape" mc:Ignorable="w14 w15 w16se wp14">
+<w:numbering xmlns:wpc="http://schemas.microsoft.com/office/word/2010/wordprocessingCanvas" xmlns:mc="http://schemas.openxmlformats.org/markup-compatibility/2006" xmlns:o="urn:schemas-microsoft-com:office:office" xmlns:r="http://schemas.openxmlformats.org/officeDocument/2006/relationships" xmlns:m="http://schemas.openxmlformats.org/officeDocument/2006/math" xmlns:v="urn:schemas-microsoft-com:vml" xmlns:wp14="http://schemas.microsoft.com/office/word/2010/wordprocessingDrawing" xmlns:wp="http://schemas.openxmlformats.org/drawingml/2006/wordprocessingDrawing" xmlns:w10="urn:schemas-microsoft-com:office:word" xmlns:w="http://schemas.openxmlformats.org/wordprocessingml/2006/main" xmlns:w14="http://schemas.microsoft.com/office/word/2010/wordml" xmlns:w15="http://schemas.microsoft.com/office/word/2012/wordml" xmlns:wpg="http://schemas.microsoft.com/office/word/2010/wordprocessingGroup" xmlns:wpi="http://schemas.microsoft.com/office/word/2010/wordprocessingInk" xmlns:wne="http://schemas.microsoft.com/office/word/2006/wordml" xmlns:wps="http://schemas.microsoft.com/office/word/2010/wordprocessingShape" mc:Ignorable="w14 w15 wp14">
   <w:abstractNum w:abstractNumId="0" w15:restartNumberingAfterBreak="0">
     <w:nsid w:val="13B7796C"/>
     <w:multiLevelType w:val="hybridMultilevel"/>
@@ -13007,7 +13288,7 @@
 </file>
 
 <file path=word/styles.xml><?xml version="1.0" encoding="utf-8"?>
-<w:styles xmlns:mc="http://schemas.openxmlformats.org/markup-compatibility/2006" xmlns:r="http://schemas.openxmlformats.org/officeDocument/2006/relationships" xmlns:w="http://schemas.openxmlformats.org/wordprocessingml/2006/main" xmlns:w14="http://schemas.microsoft.com/office/word/2010/wordml" xmlns:w15="http://schemas.microsoft.com/office/word/2012/wordml" xmlns:w16se="http://schemas.microsoft.com/office/word/2015/wordml/symex" mc:Ignorable="w14 w15 w16se">
+<w:styles xmlns:mc="http://schemas.openxmlformats.org/markup-compatibility/2006" xmlns:r="http://schemas.openxmlformats.org/officeDocument/2006/relationships" xmlns:w="http://schemas.openxmlformats.org/wordprocessingml/2006/main" xmlns:w14="http://schemas.microsoft.com/office/word/2010/wordml" xmlns:w15="http://schemas.microsoft.com/office/word/2012/wordml" mc:Ignorable="w14 w15">
   <w:docDefaults>
     <w:rPrDefault>
       <w:rPr>
@@ -13457,7 +13738,6 @@
   <w:style w:type="character" w:default="1" w:styleId="a0">
     <w:name w:val="Default Paragraph Font"/>
     <w:uiPriority w:val="1"/>
-    <w:semiHidden/>
     <w:unhideWhenUsed/>
   </w:style>
   <w:style w:type="table" w:default="1" w:styleId="a1">
@@ -13501,7 +13781,7 @@
     </w:rPr>
   </w:style>
   <w:style w:type="character" w:customStyle="1" w:styleId="a4">
-    <w:name w:val="Заголовок Знак"/>
+    <w:name w:val="Название Знак"/>
     <w:basedOn w:val="a0"/>
     <w:link w:val="a3"/>
     <w:uiPriority w:val="10"/>
@@ -13988,7 +14268,7 @@
 </file>
 
 <file path=customXml/itemProps1.xml><?xml version="1.0" encoding="utf-8"?>
-<ds:datastoreItem xmlns:ds="http://schemas.openxmlformats.org/officeDocument/2006/customXml" ds:itemID="{BD7A24F3-DEB4-42C5-83AC-EBB9ABE2E12C}">
+<ds:datastoreItem xmlns:ds="http://schemas.openxmlformats.org/officeDocument/2006/customXml" ds:itemID="{0C922DB0-794F-47BB-B06E-199D2C25DBA4}">
   <ds:schemaRefs>
     <ds:schemaRef ds:uri="http://schemas.openxmlformats.org/officeDocument/2006/bibliography"/>
   </ds:schemaRefs>
